--- a/1º período/Aplicações para a internet/Anotações.docx
+++ b/1º período/Aplicações para a internet/Anotações.docx
@@ -19,15 +19,23 @@
         </w:rPr>
         <w:t>Conceitos básicos do HTML</w:t>
       </w:r>
-    </w:p>
-    <w:p>
-      <w:pPr>
-        <w:jc w:val="center"/>
+      <w:r>
         <w:rPr>
           <w:b/>
           <w:bCs/>
           <w:u w:val="single"/>
         </w:rPr>
+        <w:t xml:space="preserve"> (3/2/23)</w:t>
+      </w:r>
+    </w:p>
+    <w:p>
+      <w:pPr>
+        <w:jc w:val="center"/>
+        <w:rPr>
+          <w:b/>
+          <w:bCs/>
+          <w:u w:val="single"/>
+        </w:rPr>
       </w:pPr>
     </w:p>
     <w:p>
@@ -38,62 +46,425 @@
           <w:numId w:val="1"/>
         </w:numPr>
       </w:pPr>
-      <w:proofErr w:type="spellStart"/>
       <w:r>
         <w:rPr>
           <w:color w:val="FF0000"/>
         </w:rPr>
-        <w:t>Client</w:t>
-      </w:r>
-      <w:proofErr w:type="spellEnd"/>
+        <w:t xml:space="preserve">Client </w:t>
+      </w:r>
       <w:r>
         <w:rPr>
           <w:color w:val="FF0000"/>
         </w:rPr>
+        <w:t>S</w:t>
+      </w:r>
+      <w:r>
+        <w:rPr>
+          <w:color w:val="FF0000"/>
+        </w:rPr>
+        <w:t xml:space="preserve">ide </w:t>
+      </w:r>
+      <w:r>
+        <w:t>s</w:t>
+      </w:r>
+      <w:r>
+        <w:t xml:space="preserve">ão programas que </w:t>
+      </w:r>
+      <w:r>
+        <w:t>rodam</w:t>
+      </w:r>
+      <w:r>
+        <w:t xml:space="preserve"> na máquina do cliente</w:t>
+      </w:r>
+      <w:r>
+        <w:t xml:space="preserve"> (HTML, CSS, JavScript e XML)</w:t>
+      </w:r>
+      <w:r>
+        <w:t>;</w:t>
+      </w:r>
+    </w:p>
+    <w:p>
+      <w:pPr>
+        <w:pStyle w:val="PargrafodaLista"/>
+        <w:numPr>
+          <w:ilvl w:val="0"/>
+          <w:numId w:val="1"/>
+        </w:numPr>
+      </w:pPr>
+      <w:r>
+        <w:rPr>
+          <w:color w:val="FF0000"/>
+        </w:rPr>
+        <w:t xml:space="preserve">Server Side </w:t>
+      </w:r>
+      <w:r>
+        <w:t xml:space="preserve">são os programas que rodam no </w:t>
+      </w:r>
+      <w:r>
+        <w:t>servidor</w:t>
+      </w:r>
+      <w:r>
+        <w:t xml:space="preserve"> (lingua</w:t>
+      </w:r>
+      <w:r>
+        <w:t>gens como PHP, ASPX, JSP</w:t>
+      </w:r>
+      <w:r>
+        <w:t>, Banco de dados</w:t>
+      </w:r>
+      <w:r>
+        <w:t>), pois através dessas linguagens são gerados arquivos que somente o computador pode</w:t>
+      </w:r>
+      <w:r>
+        <w:t xml:space="preserve"> ler</w:t>
+      </w:r>
+      <w:r>
+        <w:t>;</w:t>
+      </w:r>
+    </w:p>
+    <w:p>
+      <w:pPr>
+        <w:pStyle w:val="PargrafodaLista"/>
+        <w:numPr>
+          <w:ilvl w:val="0"/>
+          <w:numId w:val="1"/>
+        </w:numPr>
+      </w:pPr>
+      <w:r>
+        <w:rPr>
+          <w:color w:val="FF0000"/>
+        </w:rPr>
+        <w:t>HTML</w:t>
+      </w:r>
+      <w:r>
         <w:t xml:space="preserve"> </w:t>
       </w:r>
-      <w:proofErr w:type="spellStart"/>
+      <w:r>
+        <w:t>– linguagem de marca</w:t>
+      </w:r>
+      <w:r>
+        <w:t>ção de hipertexto</w:t>
+      </w:r>
+      <w:r>
+        <w:t>. Tem como função distribuir informação globalmente</w:t>
+      </w:r>
+      <w:r>
+        <w:t>;</w:t>
+      </w:r>
+    </w:p>
+    <w:p>
+      <w:pPr>
+        <w:pStyle w:val="PargrafodaLista"/>
+        <w:numPr>
+          <w:ilvl w:val="0"/>
+          <w:numId w:val="1"/>
+        </w:numPr>
+      </w:pPr>
+      <w:r>
+        <w:t xml:space="preserve">Ferramentas gratuitas para desenvolvimento web: </w:t>
+      </w:r>
+      <w:r>
+        <w:t>Microsoft Expression Web 4, Brackets, Bloco de notas</w:t>
+      </w:r>
+      <w:r>
+        <w:t xml:space="preserve"> (nes</w:t>
+      </w:r>
+      <w:r>
+        <w:t>se caso salvar o arquivo com a extensão HTML ou HTM)</w:t>
+      </w:r>
+      <w:r>
+        <w:t>, NetBeans</w:t>
+      </w:r>
+      <w:r>
+        <w:t xml:space="preserve"> ou Notpad++ (Visual Studio Code também é gratuito e muito melhor);</w:t>
+      </w:r>
+    </w:p>
+    <w:p>
+      <w:pPr>
+        <w:pStyle w:val="PargrafodaLista"/>
+        <w:numPr>
+          <w:ilvl w:val="0"/>
+          <w:numId w:val="1"/>
+        </w:numPr>
+      </w:pPr>
+      <w:r>
+        <w:t xml:space="preserve">O </w:t>
+      </w:r>
       <w:r>
         <w:rPr>
           <w:color w:val="FF0000"/>
         </w:rPr>
-        <w:t>S</w:t>
+        <w:t>W3C</w:t>
+      </w:r>
+      <w:r>
+        <w:t xml:space="preserve"> é o órgão responsável por desenvolver padrões para a Web;</w:t>
+      </w:r>
+    </w:p>
+    <w:p>
+      <w:pPr>
+        <w:pStyle w:val="PargrafodaLista"/>
+        <w:numPr>
+          <w:ilvl w:val="0"/>
+          <w:numId w:val="1"/>
+        </w:numPr>
+      </w:pPr>
+      <w:r>
+        <w:t xml:space="preserve">Tag </w:t>
+      </w:r>
+      <w:r>
+        <w:t>= marcas;</w:t>
+      </w:r>
+    </w:p>
+    <w:p>
+      <w:pPr>
+        <w:pStyle w:val="PargrafodaLista"/>
+        <w:numPr>
+          <w:ilvl w:val="0"/>
+          <w:numId w:val="1"/>
+        </w:numPr>
+      </w:pPr>
+      <w:r>
+        <w:t xml:space="preserve">Um </w:t>
       </w:r>
       <w:r>
         <w:rPr>
           <w:color w:val="FF0000"/>
         </w:rPr>
-        <w:t>ide</w:t>
-      </w:r>
-      <w:proofErr w:type="spellEnd"/>
+        <w:t>ele</w:t>
+      </w:r>
       <w:r>
         <w:rPr>
           <w:color w:val="FF0000"/>
         </w:rPr>
+        <w:t>mento</w:t>
+      </w:r>
+      <w:r>
+        <w:t xml:space="preserve"> é formado </w:t>
+      </w:r>
+      <w:r>
+        <w:t>por</w:t>
+      </w:r>
+      <w:r>
+        <w:t xml:space="preserve"> tag, atributos, valores</w:t>
+      </w:r>
+      <w:r>
+        <w:t xml:space="preserve"> e filhos;</w:t>
+      </w:r>
+    </w:p>
+    <w:p>
+      <w:pPr>
+        <w:pStyle w:val="PargrafodaLista"/>
+        <w:numPr>
+          <w:ilvl w:val="0"/>
+          <w:numId w:val="1"/>
+        </w:numPr>
+      </w:pPr>
+      <w:r>
+        <w:t xml:space="preserve">Os marcadores de HTML </w:t>
+      </w:r>
+      <w:r>
+        <w:t xml:space="preserve">não são </w:t>
+      </w:r>
+      <w:r>
+        <w:rPr>
+          <w:color w:val="FF0000"/>
+        </w:rPr>
+        <w:t>case sensitive</w:t>
+      </w:r>
+      <w:r>
+        <w:t>, ou seja, escrevendo com maiúsculas ou minúsculas, ele vai entender e aplicar</w:t>
+      </w:r>
+      <w:r>
+        <w:t xml:space="preserve"> o solicitado;</w:t>
+      </w:r>
+    </w:p>
+    <w:p>
+      <w:pPr>
+        <w:pStyle w:val="PargrafodaLista"/>
+        <w:numPr>
+          <w:ilvl w:val="0"/>
+          <w:numId w:val="1"/>
+        </w:numPr>
+      </w:pPr>
+      <w:r>
+        <w:rPr>
+          <w:color w:val="FF0000"/>
+        </w:rPr>
+        <w:t>&lt;meta</w:t>
+      </w:r>
+      <w:r>
+        <w:rPr>
+          <w:color w:val="FF0000"/>
+        </w:rPr>
+        <w:t>&gt;</w:t>
+      </w:r>
+      <w:r>
         <w:t xml:space="preserve"> </w:t>
       </w:r>
       <w:r>
+        <w:t>-</w:t>
+      </w:r>
+      <w:r>
+        <w:t xml:space="preserve"> </w:t>
+      </w:r>
+      <w:r>
+        <w:t>define propriedades da página, como codificação dos caracteres, descrição da página, autor</w:t>
+      </w:r>
+      <w:r>
+        <w:t xml:space="preserve"> etc. O atributo </w:t>
+      </w:r>
+      <w:r>
+        <w:rPr>
+          <w:color w:val="0070C0"/>
+        </w:rPr>
+        <w:t>name</w:t>
+      </w:r>
+      <w:r>
+        <w:t xml:space="preserve"> e </w:t>
+      </w:r>
+      <w:r>
+        <w:rPr>
+          <w:color w:val="0070C0"/>
+        </w:rPr>
+        <w:t>content</w:t>
+      </w:r>
+      <w:r>
+        <w:t xml:space="preserve"> são para dar informações pertinentes a página. Essa</w:t>
+      </w:r>
+      <w:r>
         <w:t>s</w:t>
       </w:r>
       <w:r>
-        <w:t xml:space="preserve">ão programas que </w:t>
-      </w:r>
-      <w:r>
-        <w:t>rodam</w:t>
-      </w:r>
-      <w:r>
-        <w:t xml:space="preserve"> na máquina do cliente</w:t>
-      </w:r>
-      <w:r>
-        <w:t xml:space="preserve"> (HTML, CSS, </w:t>
-      </w:r>
-      <w:proofErr w:type="spellStart"/>
-      <w:r>
-        <w:t>JavScript</w:t>
-      </w:r>
-      <w:proofErr w:type="spellEnd"/>
-      <w:r>
-        <w:t xml:space="preserve"> e XML)</w:t>
+        <w:t xml:space="preserve"> informaç</w:t>
+      </w:r>
+      <w:r>
+        <w:t>ões</w:t>
+      </w:r>
+      <w:r>
+        <w:t xml:space="preserve"> são utilizadas pelos mecanismos de </w:t>
+      </w:r>
+      <w:r>
+        <w:t>buscas para retornar o resultado da pesquisa;</w:t>
+      </w:r>
+    </w:p>
+    <w:p>
+      <w:pPr>
+        <w:pStyle w:val="PargrafodaLista"/>
+        <w:numPr>
+          <w:ilvl w:val="0"/>
+          <w:numId w:val="1"/>
+        </w:numPr>
+      </w:pPr>
+      <w:r>
+        <w:rPr>
+          <w:color w:val="FF0000"/>
+        </w:rPr>
+        <w:t>&lt;script&gt;</w:t>
+      </w:r>
+      <w:r>
+        <w:t xml:space="preserve"> - </w:t>
+      </w:r>
+      <w:r>
+        <w:t>local onde é definido a programação de funções com scripts</w:t>
+      </w:r>
+      <w:r>
+        <w:t xml:space="preserve"> (JavaScript por exemplo);</w:t>
+      </w:r>
+    </w:p>
+    <w:p>
+      <w:pPr>
+        <w:pStyle w:val="PargrafodaLista"/>
+        <w:numPr>
+          <w:ilvl w:val="0"/>
+          <w:numId w:val="1"/>
+        </w:numPr>
+      </w:pPr>
+      <w:r>
+        <w:rPr>
+          <w:color w:val="FF0000"/>
+        </w:rPr>
+        <w:t xml:space="preserve">Motores de renderização </w:t>
+      </w:r>
+      <w:r>
+        <w:t xml:space="preserve">é um mecanismo utilizado pelos navegadores para ler as informações </w:t>
+      </w:r>
+      <w:r>
+        <w:t xml:space="preserve">de estilo </w:t>
+      </w:r>
+      <w:r>
+        <w:t xml:space="preserve">da Web. </w:t>
+      </w:r>
+      <w:r>
+        <w:t xml:space="preserve">Os principais são: </w:t>
+      </w:r>
+      <w:r>
+        <w:rPr>
+          <w:color w:val="0070C0"/>
+        </w:rPr>
+        <w:t xml:space="preserve">WebKit </w:t>
+      </w:r>
+      <w:r>
+        <w:t>(mais compatível com HTML5</w:t>
+      </w:r>
+      <w:r>
+        <w:t xml:space="preserve">. Safari e Chorme tem essa tecnologia), </w:t>
+      </w:r>
+      <w:r>
+        <w:rPr>
+          <w:color w:val="0070C0"/>
+        </w:rPr>
+        <w:t>Gecko</w:t>
+      </w:r>
+      <w:r>
+        <w:t xml:space="preserve"> (Firefox</w:t>
+      </w:r>
+      <w:r>
+        <w:t>,</w:t>
+      </w:r>
+      <w:r>
+        <w:t xml:space="preserve"> </w:t>
+      </w:r>
+      <w:r>
+        <w:t xml:space="preserve">sigla </w:t>
+      </w:r>
+      <w:r>
+        <w:t>Moz</w:t>
+      </w:r>
+      <w:r>
+        <w:t>)</w:t>
+      </w:r>
+      <w:r>
+        <w:t xml:space="preserve"> e</w:t>
+      </w:r>
+      <w:r>
+        <w:t xml:space="preserve"> </w:t>
+      </w:r>
+      <w:r>
+        <w:rPr>
+          <w:color w:val="0070C0"/>
+        </w:rPr>
+        <w:t>Trident</w:t>
+      </w:r>
+      <w:r>
+        <w:t xml:space="preserve"> </w:t>
+      </w:r>
+      <w:r>
+        <w:t>(</w:t>
+      </w:r>
+      <w:r>
+        <w:t>Internet Explorer</w:t>
+      </w:r>
+      <w:r>
+        <w:t xml:space="preserve">, </w:t>
+      </w:r>
+      <w:r>
+        <w:t xml:space="preserve">sigla </w:t>
+      </w:r>
+      <w:r>
+        <w:t>MS</w:t>
+      </w:r>
+      <w:r>
+        <w:t>)</w:t>
       </w:r>
       <w:r>
         <w:t>;</w:t>
@@ -108,496 +479,23 @@
         </w:numPr>
       </w:pPr>
       <w:r>
-        <w:rPr>
-          <w:color w:val="FF0000"/>
-        </w:rPr>
-        <w:t xml:space="preserve">Server </w:t>
-      </w:r>
-      <w:proofErr w:type="spellStart"/>
-      <w:r>
-        <w:rPr>
-          <w:color w:val="FF0000"/>
-        </w:rPr>
-        <w:t>Side</w:t>
-      </w:r>
-      <w:proofErr w:type="spellEnd"/>
-      <w:r>
-        <w:rPr>
-          <w:color w:val="FF0000"/>
-        </w:rPr>
-        <w:t xml:space="preserve"> </w:t>
-      </w:r>
-      <w:r>
-        <w:t xml:space="preserve">são os programas que rodam no </w:t>
-      </w:r>
-      <w:r>
-        <w:t>servidor</w:t>
-      </w:r>
-      <w:r>
-        <w:t xml:space="preserve"> (lingua</w:t>
-      </w:r>
-      <w:r>
-        <w:t>gens como PHP, ASPX, JSP</w:t>
-      </w:r>
-      <w:r>
-        <w:t>, Banco de dados</w:t>
-      </w:r>
-      <w:r>
-        <w:t>), pois através dessas linguagens são gerados arquivos que somente o computador pode</w:t>
-      </w:r>
-      <w:r>
-        <w:t xml:space="preserve"> ler</w:t>
+        <w:t xml:space="preserve"> Opera</w:t>
+      </w:r>
+      <w:r>
+        <w:t>, sigla O</w:t>
+      </w:r>
+      <w:r>
+        <w:t xml:space="preserve"> nas CSS</w:t>
       </w:r>
       <w:r>
         <w:t>;</w:t>
       </w:r>
     </w:p>
     <w:p>
-      <w:pPr>
-        <w:pStyle w:val="PargrafodaLista"/>
-        <w:numPr>
-          <w:ilvl w:val="0"/>
-          <w:numId w:val="1"/>
-        </w:numPr>
-      </w:pPr>
-      <w:r>
-        <w:rPr>
-          <w:color w:val="FF0000"/>
-        </w:rPr>
-        <w:t>HTML</w:t>
-      </w:r>
-      <w:r>
-        <w:t xml:space="preserve"> </w:t>
-      </w:r>
-      <w:r>
-        <w:t>– linguagem de marca</w:t>
-      </w:r>
-      <w:r>
-        <w:t>ção de hipertexto</w:t>
-      </w:r>
-      <w:r>
-        <w:t>. Tem como função distribuir informação globalmente</w:t>
-      </w:r>
-      <w:r>
-        <w:t>;</w:t>
-      </w:r>
-    </w:p>
-    <w:p>
-      <w:pPr>
-        <w:pStyle w:val="PargrafodaLista"/>
-        <w:numPr>
-          <w:ilvl w:val="0"/>
-          <w:numId w:val="1"/>
-        </w:numPr>
-      </w:pPr>
-      <w:r>
-        <w:t xml:space="preserve">Ferramentas gratuitas para desenvolvimento web: </w:t>
-      </w:r>
-      <w:r>
-        <w:t xml:space="preserve">Microsoft Expression Web 4, </w:t>
-      </w:r>
-      <w:proofErr w:type="spellStart"/>
-      <w:r>
-        <w:t>Brackets</w:t>
-      </w:r>
-      <w:proofErr w:type="spellEnd"/>
-      <w:r>
-        <w:t>, Bloco de notas</w:t>
-      </w:r>
-      <w:r>
-        <w:t xml:space="preserve"> (nes</w:t>
-      </w:r>
-      <w:r>
-        <w:t>se caso salvar o arquivo com a extensão HTML ou HTM)</w:t>
-      </w:r>
-      <w:r>
-        <w:t>, NetBeans</w:t>
-      </w:r>
-      <w:r>
-        <w:t xml:space="preserve"> ou </w:t>
-      </w:r>
-      <w:proofErr w:type="spellStart"/>
-      <w:r>
-        <w:t>Notpad</w:t>
-      </w:r>
-      <w:proofErr w:type="spellEnd"/>
-      <w:r>
-        <w:t xml:space="preserve">++ (Visual Studio </w:t>
-      </w:r>
-      <w:proofErr w:type="spellStart"/>
-      <w:r>
-        <w:t>Code</w:t>
-      </w:r>
-      <w:proofErr w:type="spellEnd"/>
-      <w:r>
-        <w:t xml:space="preserve"> também é gratuito e muito melhor);</w:t>
-      </w:r>
-    </w:p>
-    <w:p>
-      <w:pPr>
-        <w:pStyle w:val="PargrafodaLista"/>
-        <w:numPr>
-          <w:ilvl w:val="0"/>
-          <w:numId w:val="1"/>
-        </w:numPr>
-      </w:pPr>
-      <w:r>
-        <w:t xml:space="preserve">O </w:t>
-      </w:r>
-      <w:r>
-        <w:rPr>
-          <w:color w:val="FF0000"/>
-        </w:rPr>
-        <w:t>W3C</w:t>
-      </w:r>
-      <w:r>
-        <w:t xml:space="preserve"> é o órgão responsável por desenvolver padrões para a Web;</w:t>
-      </w:r>
-    </w:p>
-    <w:p>
-      <w:pPr>
-        <w:pStyle w:val="PargrafodaLista"/>
-        <w:numPr>
-          <w:ilvl w:val="0"/>
-          <w:numId w:val="1"/>
-        </w:numPr>
-      </w:pPr>
-      <w:proofErr w:type="spellStart"/>
-      <w:r>
-        <w:t>Tag</w:t>
-      </w:r>
-      <w:proofErr w:type="spellEnd"/>
-      <w:r>
-        <w:t xml:space="preserve"> </w:t>
-      </w:r>
-      <w:r>
-        <w:t>= marcas;</w:t>
-      </w:r>
-    </w:p>
-    <w:p>
-      <w:pPr>
-        <w:pStyle w:val="PargrafodaLista"/>
-        <w:numPr>
-          <w:ilvl w:val="0"/>
-          <w:numId w:val="1"/>
-        </w:numPr>
-      </w:pPr>
-      <w:r>
-        <w:t xml:space="preserve">Um </w:t>
-      </w:r>
-      <w:r>
-        <w:rPr>
-          <w:color w:val="FF0000"/>
-        </w:rPr>
-        <w:t>ele</w:t>
-      </w:r>
-      <w:r>
-        <w:rPr>
-          <w:color w:val="FF0000"/>
-        </w:rPr>
-        <w:t>mento</w:t>
-      </w:r>
-      <w:r>
-        <w:t xml:space="preserve"> é formado </w:t>
-      </w:r>
-      <w:r>
-        <w:t>por</w:t>
-      </w:r>
-      <w:r>
-        <w:t xml:space="preserve"> </w:t>
-      </w:r>
-      <w:proofErr w:type="spellStart"/>
-      <w:r>
-        <w:t>tag</w:t>
-      </w:r>
-      <w:proofErr w:type="spellEnd"/>
-      <w:r>
-        <w:t>, atributos, valores</w:t>
-      </w:r>
-      <w:r>
-        <w:t xml:space="preserve"> e filhos;</w:t>
-      </w:r>
-    </w:p>
-    <w:p>
-      <w:pPr>
-        <w:pStyle w:val="PargrafodaLista"/>
-        <w:numPr>
-          <w:ilvl w:val="0"/>
-          <w:numId w:val="1"/>
-        </w:numPr>
-      </w:pPr>
-      <w:r>
-        <w:t xml:space="preserve">Os marcadores de HTML </w:t>
-      </w:r>
-      <w:r>
-        <w:t xml:space="preserve">não são </w:t>
-      </w:r>
-      <w:r>
-        <w:rPr>
-          <w:color w:val="FF0000"/>
-        </w:rPr>
-        <w:t xml:space="preserve">case </w:t>
-      </w:r>
-      <w:proofErr w:type="spellStart"/>
-      <w:r>
-        <w:rPr>
-          <w:color w:val="FF0000"/>
-        </w:rPr>
-        <w:t>sensitive</w:t>
-      </w:r>
-      <w:proofErr w:type="spellEnd"/>
-      <w:r>
-        <w:t>, ou seja, escrevendo com maiúsculas ou minúsculas, ele vai entender e aplicar</w:t>
-      </w:r>
-      <w:r>
-        <w:t xml:space="preserve"> o solicitado;</w:t>
-      </w:r>
-    </w:p>
-    <w:p>
-      <w:pPr>
-        <w:pStyle w:val="PargrafodaLista"/>
-        <w:numPr>
-          <w:ilvl w:val="0"/>
-          <w:numId w:val="1"/>
-        </w:numPr>
-      </w:pPr>
-      <w:r>
-        <w:rPr>
-          <w:color w:val="FF0000"/>
-        </w:rPr>
-        <w:t>&lt;meta</w:t>
-      </w:r>
-      <w:r>
-        <w:rPr>
-          <w:color w:val="FF0000"/>
-        </w:rPr>
-        <w:t>&gt;</w:t>
-      </w:r>
-      <w:r>
-        <w:t xml:space="preserve"> </w:t>
-      </w:r>
-      <w:r>
-        <w:t>-</w:t>
-      </w:r>
-      <w:r>
-        <w:t xml:space="preserve"> </w:t>
-      </w:r>
-      <w:r>
-        <w:t>define propriedades da página, como codificação dos caracteres, descrição da página, autor</w:t>
-      </w:r>
-      <w:r>
-        <w:t xml:space="preserve"> etc. O atributo </w:t>
-      </w:r>
-      <w:proofErr w:type="spellStart"/>
-      <w:r>
-        <w:rPr>
-          <w:color w:val="0070C0"/>
-        </w:rPr>
-        <w:t>name</w:t>
-      </w:r>
-      <w:proofErr w:type="spellEnd"/>
-      <w:r>
-        <w:t xml:space="preserve"> e </w:t>
-      </w:r>
-      <w:proofErr w:type="spellStart"/>
-      <w:r>
-        <w:rPr>
-          <w:color w:val="0070C0"/>
-        </w:rPr>
-        <w:t>content</w:t>
-      </w:r>
-      <w:proofErr w:type="spellEnd"/>
-      <w:r>
-        <w:t xml:space="preserve"> são para dar informações pertinentes a página. Essa</w:t>
-      </w:r>
-      <w:r>
-        <w:t>s</w:t>
-      </w:r>
-      <w:r>
-        <w:t xml:space="preserve"> informaç</w:t>
-      </w:r>
-      <w:r>
-        <w:t>ões</w:t>
-      </w:r>
-      <w:r>
-        <w:t xml:space="preserve"> são utilizadas pelos mecanismos de </w:t>
-      </w:r>
-      <w:r>
-        <w:t>buscas para retornar o resultado da pesquisa;</w:t>
-      </w:r>
-    </w:p>
-    <w:p>
-      <w:pPr>
-        <w:pStyle w:val="PargrafodaLista"/>
-        <w:numPr>
-          <w:ilvl w:val="0"/>
-          <w:numId w:val="1"/>
-        </w:numPr>
-      </w:pPr>
-      <w:r>
-        <w:rPr>
-          <w:color w:val="FF0000"/>
-        </w:rPr>
-        <w:t>&lt;script&gt;</w:t>
-      </w:r>
-      <w:r>
-        <w:t xml:space="preserve"> - </w:t>
-      </w:r>
-      <w:r>
-        <w:t>local onde é definido a programação de funções com scripts</w:t>
-      </w:r>
-      <w:r>
-        <w:t xml:space="preserve"> (</w:t>
-      </w:r>
-      <w:proofErr w:type="spellStart"/>
-      <w:r>
-        <w:t>JavaScript</w:t>
-      </w:r>
-      <w:proofErr w:type="spellEnd"/>
-      <w:r>
-        <w:t xml:space="preserve"> por exemplo);</w:t>
-      </w:r>
-    </w:p>
-    <w:p>
-      <w:pPr>
-        <w:pStyle w:val="PargrafodaLista"/>
-        <w:numPr>
-          <w:ilvl w:val="0"/>
-          <w:numId w:val="1"/>
-        </w:numPr>
-      </w:pPr>
-      <w:r>
-        <w:rPr>
-          <w:color w:val="FF0000"/>
-        </w:rPr>
-        <w:t xml:space="preserve">Motores de renderização </w:t>
-      </w:r>
-      <w:r>
-        <w:t xml:space="preserve">é um mecanismo utilizado pelos navegadores para ler as informações </w:t>
-      </w:r>
-      <w:r>
-        <w:t xml:space="preserve">de estilo </w:t>
-      </w:r>
-      <w:r>
-        <w:t xml:space="preserve">da Web. </w:t>
-      </w:r>
-      <w:r>
-        <w:t xml:space="preserve">Os principais são: </w:t>
-      </w:r>
-      <w:proofErr w:type="spellStart"/>
-      <w:r>
-        <w:rPr>
-          <w:color w:val="0070C0"/>
-        </w:rPr>
-        <w:t>WebKit</w:t>
-      </w:r>
-      <w:proofErr w:type="spellEnd"/>
-      <w:r>
-        <w:rPr>
-          <w:color w:val="0070C0"/>
-        </w:rPr>
-        <w:t xml:space="preserve"> </w:t>
-      </w:r>
-      <w:r>
-        <w:t>(mais compatível com HTML5</w:t>
-      </w:r>
-      <w:r>
-        <w:t xml:space="preserve">. Safari e </w:t>
-      </w:r>
-      <w:proofErr w:type="spellStart"/>
-      <w:r>
-        <w:t>Chorme</w:t>
-      </w:r>
-      <w:proofErr w:type="spellEnd"/>
-      <w:r>
-        <w:t xml:space="preserve"> tem essa tecnologia), </w:t>
-      </w:r>
-      <w:proofErr w:type="spellStart"/>
-      <w:r>
-        <w:rPr>
-          <w:color w:val="0070C0"/>
-        </w:rPr>
-        <w:t>Gecko</w:t>
-      </w:r>
-      <w:proofErr w:type="spellEnd"/>
-      <w:r>
-        <w:t xml:space="preserve"> (Firefox</w:t>
-      </w:r>
-      <w:r>
-        <w:t>,</w:t>
-      </w:r>
-      <w:r>
-        <w:t xml:space="preserve"> </w:t>
-      </w:r>
-      <w:r>
-        <w:t xml:space="preserve">sigla </w:t>
-      </w:r>
-      <w:r>
-        <w:t>Moz</w:t>
-      </w:r>
-      <w:r>
-        <w:t>)</w:t>
-      </w:r>
-      <w:r>
-        <w:t xml:space="preserve"> e</w:t>
-      </w:r>
-      <w:r>
-        <w:t xml:space="preserve"> </w:t>
-      </w:r>
-      <w:r>
-        <w:rPr>
-          <w:color w:val="0070C0"/>
-        </w:rPr>
-        <w:t>Trident</w:t>
-      </w:r>
-      <w:r>
-        <w:t xml:space="preserve"> </w:t>
-      </w:r>
-      <w:r>
-        <w:t>(</w:t>
-      </w:r>
-      <w:r>
-        <w:t>Internet Explorer</w:t>
-      </w:r>
-      <w:r>
-        <w:t xml:space="preserve">, </w:t>
-      </w:r>
-      <w:r>
-        <w:t xml:space="preserve">sigla </w:t>
-      </w:r>
-      <w:r>
-        <w:t>MS</w:t>
-      </w:r>
-      <w:r>
-        <w:t>)</w:t>
-      </w:r>
-      <w:r>
-        <w:t>;</w:t>
-      </w:r>
-    </w:p>
-    <w:p>
-      <w:pPr>
-        <w:pStyle w:val="PargrafodaLista"/>
-        <w:numPr>
-          <w:ilvl w:val="0"/>
-          <w:numId w:val="1"/>
-        </w:numPr>
-      </w:pPr>
-      <w:r>
-        <w:t xml:space="preserve"> Opera</w:t>
-      </w:r>
-      <w:r>
-        <w:t>, sigla O</w:t>
-      </w:r>
-      <w:r>
-        <w:t xml:space="preserve"> nas CSS</w:t>
-      </w:r>
-      <w:r>
-        <w:t>;</w:t>
-      </w:r>
-    </w:p>
-    <w:p>
-      <w:r>
+      <w:r>
+        <w:rPr>
+          <w:noProof/>
+        </w:rPr>
         <w:drawing>
           <wp:inline distT="0" distB="0" distL="0" distR="0" wp14:anchorId="735606B6" wp14:editId="323FCF13">
             <wp:extent cx="3203175" cy="1876425"/>
@@ -649,7 +547,6 @@
         </w:rPr>
         <w:t>&lt;</w:t>
       </w:r>
-      <w:proofErr w:type="spellStart"/>
       <w:r>
         <w:rPr>
           <w:color w:val="FF0000"/>
@@ -660,48 +557,25 @@
         <w:rPr>
           <w:color w:val="FF0000"/>
         </w:rPr>
-        <w:t>utton</w:t>
-      </w:r>
-      <w:proofErr w:type="spellEnd"/>
+        <w:t>utton id=</w:t>
+      </w:r>
       <w:r>
         <w:rPr>
           <w:color w:val="FF0000"/>
         </w:rPr>
-        <w:t xml:space="preserve"> id=</w:t>
+        <w:t>”</w:t>
       </w:r>
       <w:r>
         <w:rPr>
           <w:color w:val="FF0000"/>
         </w:rPr>
-        <w:t>”</w:t>
-      </w:r>
-      <w:proofErr w:type="spellStart"/>
+        <w:t>btnBotal</w:t>
+      </w:r>
       <w:r>
         <w:rPr>
           <w:color w:val="FF0000"/>
         </w:rPr>
-        <w:t>btnBotal</w:t>
-      </w:r>
-      <w:proofErr w:type="spellEnd"/>
-      <w:r>
-        <w:rPr>
-          <w:color w:val="FF0000"/>
-        </w:rPr>
-        <w:t>”&gt;  &lt;/</w:t>
-      </w:r>
-      <w:proofErr w:type="spellStart"/>
-      <w:r>
-        <w:rPr>
-          <w:color w:val="FF0000"/>
-        </w:rPr>
-        <w:t>button</w:t>
-      </w:r>
-      <w:proofErr w:type="spellEnd"/>
-      <w:r>
-        <w:rPr>
-          <w:color w:val="FF0000"/>
-        </w:rPr>
-        <w:t>&gt;</w:t>
+        <w:t>”&gt;  &lt;/button&gt;</w:t>
       </w:r>
       <w:r>
         <w:t>: comando para fazer um botão;</w:t>
@@ -742,15 +616,7 @@
         </w:numPr>
       </w:pPr>
       <w:r>
-        <w:t xml:space="preserve">É importante fechar as </w:t>
-      </w:r>
-      <w:proofErr w:type="spellStart"/>
-      <w:r>
-        <w:t>tags</w:t>
-      </w:r>
-      <w:proofErr w:type="spellEnd"/>
-      <w:r>
-        <w:t xml:space="preserve"> corretamente para </w:t>
+        <w:t xml:space="preserve">É importante fechar as tags corretamente para </w:t>
       </w:r>
       <w:r>
         <w:t>facilitar a renderização do arquivo</w:t>
@@ -775,45 +641,1003 @@
           <w:bCs/>
           <w:u w:val="single"/>
         </w:rPr>
-        <w:t xml:space="preserve">Introdução HTML5 e Principais </w:t>
-      </w:r>
-      <w:proofErr w:type="spellStart"/>
+        <w:t>Introdução HTML5 e Principais Tags de Estrutura</w:t>
+      </w:r>
       <w:r>
         <w:rPr>
           <w:b/>
           <w:bCs/>
           <w:u w:val="single"/>
         </w:rPr>
-        <w:t>Tags</w:t>
-      </w:r>
-      <w:proofErr w:type="spellEnd"/>
-      <w:r>
+        <w:t xml:space="preserve"> (6/2/23)</w:t>
+      </w:r>
+    </w:p>
+    <w:p>
+      <w:pPr>
         <w:rPr>
           <w:b/>
           <w:bCs/>
           <w:u w:val="single"/>
         </w:rPr>
-        <w:t xml:space="preserve"> de Estrutura</w:t>
-      </w:r>
-    </w:p>
-    <w:p>
-      <w:pPr>
-        <w:jc w:val="center"/>
+      </w:pPr>
+    </w:p>
+    <w:p>
+      <w:pPr>
+        <w:pStyle w:val="PargrafodaLista"/>
+        <w:numPr>
+          <w:ilvl w:val="0"/>
+          <w:numId w:val="2"/>
+        </w:numPr>
         <w:rPr>
           <w:b/>
           <w:bCs/>
           <w:u w:val="single"/>
         </w:rPr>
       </w:pPr>
-    </w:p>
-    <w:p>
-      <w:pPr>
-        <w:jc w:val="center"/>
+      <w:r>
+        <w:t xml:space="preserve">O HTML </w:t>
+      </w:r>
+      <w:r>
+        <w:t xml:space="preserve">serve para estruturar textos, mas precisa das CSS para formatação do estilo e do </w:t>
+      </w:r>
+      <w:r>
+        <w:t>Java Script para dar interatividade;</w:t>
+      </w:r>
+    </w:p>
+    <w:p>
+      <w:pPr>
+        <w:pStyle w:val="PargrafodaLista"/>
+        <w:numPr>
+          <w:ilvl w:val="0"/>
+          <w:numId w:val="2"/>
+        </w:numPr>
         <w:rPr>
           <w:b/>
           <w:bCs/>
           <w:u w:val="single"/>
         </w:rPr>
+      </w:pPr>
+      <w:r>
+        <w:t>Existem</w:t>
+      </w:r>
+      <w:r>
+        <w:t xml:space="preserve"> tags que não precisam ser fechadas pelo </w:t>
+      </w:r>
+      <w:r>
+        <w:t>&lt;/ &gt;, apenas abertas, como é o caso do &lt;br&gt;;</w:t>
+      </w:r>
+    </w:p>
+    <w:p>
+      <w:pPr>
+        <w:pStyle w:val="PargrafodaLista"/>
+        <w:numPr>
+          <w:ilvl w:val="0"/>
+          <w:numId w:val="2"/>
+        </w:numPr>
+        <w:rPr>
+          <w:b/>
+          <w:bCs/>
+          <w:u w:val="single"/>
+        </w:rPr>
+      </w:pPr>
+      <w:r>
+        <w:t xml:space="preserve">Elementos que </w:t>
+      </w:r>
+      <w:r>
+        <w:t>podem ter conteúdo, necessitam de abertura e fechamento</w:t>
+      </w:r>
+      <w:r>
+        <w:t>, já as tags (elementos</w:t>
+      </w:r>
+      <w:r>
+        <w:t xml:space="preserve">) </w:t>
+      </w:r>
+      <w:r>
+        <w:t>que</w:t>
+      </w:r>
+      <w:r>
+        <w:t xml:space="preserve"> não tenha</w:t>
+      </w:r>
+      <w:r>
+        <w:t>m</w:t>
+      </w:r>
+      <w:r>
+        <w:t xml:space="preserve"> conteúdo (como imagens e linha horizontal</w:t>
+      </w:r>
+      <w:r>
+        <w:t>) não necessitam de fechamento;</w:t>
+      </w:r>
+    </w:p>
+    <w:p>
+      <w:pPr>
+        <w:pStyle w:val="PargrafodaLista"/>
+        <w:numPr>
+          <w:ilvl w:val="0"/>
+          <w:numId w:val="2"/>
+        </w:numPr>
+      </w:pPr>
+      <w:r>
+        <w:t xml:space="preserve">Para formação dos arquivos, há algumas estruturas a serem seguidas: </w:t>
+      </w:r>
+      <w:r>
+        <w:t xml:space="preserve">criar documentos bem formados, tags e atributos sempre com letras minúsculas, </w:t>
+      </w:r>
+      <w:r>
+        <w:t xml:space="preserve">usar tags de fechamento, </w:t>
+      </w:r>
+      <w:r>
+        <w:t>elementos vazios (sem conteúdo) podem ser fechados com “/”, os valores do atributos devem ser descritos dentro de aspas</w:t>
+      </w:r>
+      <w:r>
+        <w:t xml:space="preserve"> e por fim todos os atributos precisam ter nome e valor associados;</w:t>
+      </w:r>
+    </w:p>
+    <w:p>
+      <w:pPr>
+        <w:pStyle w:val="PargrafodaLista"/>
+        <w:numPr>
+          <w:ilvl w:val="0"/>
+          <w:numId w:val="2"/>
+        </w:numPr>
+      </w:pPr>
+      <w:r>
+        <w:lastRenderedPageBreak/>
+        <w:t xml:space="preserve">No HTML existem alguns caracteres especiais que se digitados o navegador entende ele como um comando e não parte do texto. </w:t>
+      </w:r>
+      <w:r>
+        <w:t>Exemplo deles são: ‘, `</w:t>
+      </w:r>
+      <w:r>
+        <w:t>, &amp;, &lt;, &gt;. Para colocar esses caracteres no texto é necessário utilizar os códigos abaixo:</w:t>
+      </w:r>
+    </w:p>
+    <w:p>
+      <w:r>
+        <w:drawing>
+          <wp:inline distT="0" distB="0" distL="0" distR="0" wp14:anchorId="07932D2A" wp14:editId="34385D81">
+            <wp:extent cx="3658111" cy="1590897"/>
+            <wp:effectExtent l="0" t="0" r="0" b="9525"/>
+            <wp:docPr id="2" name="Imagem 2" descr="Tabela&#10;&#10;Descrição gerada automaticamente"/>
+            <wp:cNvGraphicFramePr>
+              <a:graphicFrameLocks xmlns:a="http://schemas.openxmlformats.org/drawingml/2006/main" noChangeAspect="1"/>
+            </wp:cNvGraphicFramePr>
+            <a:graphic xmlns:a="http://schemas.openxmlformats.org/drawingml/2006/main">
+              <a:graphicData uri="http://schemas.openxmlformats.org/drawingml/2006/picture">
+                <pic:pic xmlns:pic="http://schemas.openxmlformats.org/drawingml/2006/picture">
+                  <pic:nvPicPr>
+                    <pic:cNvPr id="2" name="Imagem 2" descr="Tabela&#10;&#10;Descrição gerada automaticamente"/>
+                    <pic:cNvPicPr/>
+                  </pic:nvPicPr>
+                  <pic:blipFill>
+                    <a:blip r:embed="rId7"/>
+                    <a:stretch>
+                      <a:fillRect/>
+                    </a:stretch>
+                  </pic:blipFill>
+                  <pic:spPr>
+                    <a:xfrm>
+                      <a:off x="0" y="0"/>
+                      <a:ext cx="3658111" cy="1590897"/>
+                    </a:xfrm>
+                    <a:prstGeom prst="rect">
+                      <a:avLst/>
+                    </a:prstGeom>
+                  </pic:spPr>
+                </pic:pic>
+              </a:graphicData>
+            </a:graphic>
+          </wp:inline>
+        </w:drawing>
+      </w:r>
+    </w:p>
+    <w:p>
+      <w:pPr>
+        <w:pStyle w:val="PargrafodaLista"/>
+        <w:numPr>
+          <w:ilvl w:val="0"/>
+          <w:numId w:val="3"/>
+        </w:numPr>
+      </w:pPr>
+      <w:r>
+        <w:t xml:space="preserve">Em HTML, mesmo dando vários espaços em um texto, vai </w:t>
+      </w:r>
+      <w:r>
+        <w:t>contar</w:t>
+      </w:r>
+      <w:r>
+        <w:t xml:space="preserve"> apenas como um espaço na demonstração da frase no browser;</w:t>
+      </w:r>
+    </w:p>
+    <w:p>
+      <w:r>
+        <w:drawing>
+          <wp:inline distT="0" distB="0" distL="0" distR="0" wp14:anchorId="5632051B" wp14:editId="79E9F05F">
+            <wp:extent cx="3552825" cy="1462069"/>
+            <wp:effectExtent l="0" t="0" r="0" b="5080"/>
+            <wp:docPr id="5" name="Imagem 5" descr="Tela de computador com texto preto sobre fundo branco&#10;&#10;Descrição gerada automaticamente"/>
+            <wp:cNvGraphicFramePr>
+              <a:graphicFrameLocks xmlns:a="http://schemas.openxmlformats.org/drawingml/2006/main" noChangeAspect="1"/>
+            </wp:cNvGraphicFramePr>
+            <a:graphic xmlns:a="http://schemas.openxmlformats.org/drawingml/2006/main">
+              <a:graphicData uri="http://schemas.openxmlformats.org/drawingml/2006/picture">
+                <pic:pic xmlns:pic="http://schemas.openxmlformats.org/drawingml/2006/picture">
+                  <pic:nvPicPr>
+                    <pic:cNvPr id="5" name="Imagem 5" descr="Tela de computador com texto preto sobre fundo branco&#10;&#10;Descrição gerada automaticamente"/>
+                    <pic:cNvPicPr/>
+                  </pic:nvPicPr>
+                  <pic:blipFill>
+                    <a:blip r:embed="rId8"/>
+                    <a:stretch>
+                      <a:fillRect/>
+                    </a:stretch>
+                  </pic:blipFill>
+                  <pic:spPr>
+                    <a:xfrm>
+                      <a:off x="0" y="0"/>
+                      <a:ext cx="3583410" cy="1474656"/>
+                    </a:xfrm>
+                    <a:prstGeom prst="rect">
+                      <a:avLst/>
+                    </a:prstGeom>
+                  </pic:spPr>
+                </pic:pic>
+              </a:graphicData>
+            </a:graphic>
+          </wp:inline>
+        </w:drawing>
+      </w:r>
+      <w:r>
+        <w:drawing>
+          <wp:inline distT="0" distB="0" distL="0" distR="0" wp14:anchorId="7F118BF2" wp14:editId="5F32AD29">
+            <wp:extent cx="2581635" cy="514422"/>
+            <wp:effectExtent l="0" t="0" r="0" b="0"/>
+            <wp:docPr id="4" name="Imagem 4" descr="Texto&#10;&#10;Descrição gerada automaticamente"/>
+            <wp:cNvGraphicFramePr>
+              <a:graphicFrameLocks xmlns:a="http://schemas.openxmlformats.org/drawingml/2006/main" noChangeAspect="1"/>
+            </wp:cNvGraphicFramePr>
+            <a:graphic xmlns:a="http://schemas.openxmlformats.org/drawingml/2006/main">
+              <a:graphicData uri="http://schemas.openxmlformats.org/drawingml/2006/picture">
+                <pic:pic xmlns:pic="http://schemas.openxmlformats.org/drawingml/2006/picture">
+                  <pic:nvPicPr>
+                    <pic:cNvPr id="4" name="Imagem 4" descr="Texto&#10;&#10;Descrição gerada automaticamente"/>
+                    <pic:cNvPicPr/>
+                  </pic:nvPicPr>
+                  <pic:blipFill>
+                    <a:blip r:embed="rId9"/>
+                    <a:stretch>
+                      <a:fillRect/>
+                    </a:stretch>
+                  </pic:blipFill>
+                  <pic:spPr>
+                    <a:xfrm>
+                      <a:off x="0" y="0"/>
+                      <a:ext cx="2581635" cy="514422"/>
+                    </a:xfrm>
+                    <a:prstGeom prst="rect">
+                      <a:avLst/>
+                    </a:prstGeom>
+                  </pic:spPr>
+                </pic:pic>
+              </a:graphicData>
+            </a:graphic>
+          </wp:inline>
+        </w:drawing>
+      </w:r>
+    </w:p>
+    <w:p>
+      <w:pPr>
+        <w:pStyle w:val="PargrafodaLista"/>
+        <w:numPr>
+          <w:ilvl w:val="0"/>
+          <w:numId w:val="3"/>
+        </w:numPr>
+      </w:pPr>
+      <w:r>
+        <w:t>O enter no HTML serve apenas para organizar o documento, po</w:t>
+      </w:r>
+      <w:r>
+        <w:t>is para a demonstração no browser, não faz diferença;</w:t>
+      </w:r>
+    </w:p>
+    <w:p>
+      <w:pPr>
+        <w:pStyle w:val="PargrafodaLista"/>
+        <w:numPr>
+          <w:ilvl w:val="0"/>
+          <w:numId w:val="3"/>
+        </w:numPr>
+      </w:pPr>
+      <w:r>
+        <w:rPr>
+          <w:color w:val="FF0000"/>
+        </w:rPr>
+        <w:t>Inline</w:t>
+      </w:r>
+      <w:r>
+        <w:t xml:space="preserve"> – formatação </w:t>
+      </w:r>
+      <w:r>
+        <w:t>rápida feita para um bloco específico dentro do próprio código;</w:t>
+      </w:r>
+    </w:p>
+    <w:p>
+      <w:pPr>
+        <w:pStyle w:val="PargrafodaLista"/>
+        <w:numPr>
+          <w:ilvl w:val="0"/>
+          <w:numId w:val="3"/>
+        </w:numPr>
+      </w:pPr>
+      <w:r>
+        <w:t xml:space="preserve">Algumas das tags não utilizadas após o uso das CSS: </w:t>
+      </w:r>
+      <w:r>
+        <w:t>&lt;b&gt;Negrito&lt;/b&gt;, &lt;i&gt;Italico&lt;/i&gt;</w:t>
+      </w:r>
+      <w:r>
+        <w:t>, &lt;u&gt;sunlinhado&lt;/u&gt; e &lt;hr&gt;quebra temática de linha</w:t>
+      </w:r>
+      <w:r>
+        <w:t xml:space="preserve"> Linha 1&lt;hr/&gt;</w:t>
+      </w:r>
+      <w:r>
+        <w:t>Linha2;</w:t>
+      </w:r>
+    </w:p>
+    <w:p>
+      <w:r>
+        <w:drawing>
+          <wp:inline distT="0" distB="0" distL="0" distR="0" wp14:anchorId="1E0DC8D8" wp14:editId="11DECE07">
+            <wp:extent cx="2438740" cy="790685"/>
+            <wp:effectExtent l="0" t="0" r="0" b="9525"/>
+            <wp:docPr id="6" name="Imagem 6" descr="Interface gráfica do usuário, Texto, Aplicativo&#10;&#10;Descrição gerada automaticamente"/>
+            <wp:cNvGraphicFramePr>
+              <a:graphicFrameLocks xmlns:a="http://schemas.openxmlformats.org/drawingml/2006/main" noChangeAspect="1"/>
+            </wp:cNvGraphicFramePr>
+            <a:graphic xmlns:a="http://schemas.openxmlformats.org/drawingml/2006/main">
+              <a:graphicData uri="http://schemas.openxmlformats.org/drawingml/2006/picture">
+                <pic:pic xmlns:pic="http://schemas.openxmlformats.org/drawingml/2006/picture">
+                  <pic:nvPicPr>
+                    <pic:cNvPr id="6" name="Imagem 6" descr="Interface gráfica do usuário, Texto, Aplicativo&#10;&#10;Descrição gerada automaticamente"/>
+                    <pic:cNvPicPr/>
+                  </pic:nvPicPr>
+                  <pic:blipFill>
+                    <a:blip r:embed="rId10"/>
+                    <a:stretch>
+                      <a:fillRect/>
+                    </a:stretch>
+                  </pic:blipFill>
+                  <pic:spPr>
+                    <a:xfrm>
+                      <a:off x="0" y="0"/>
+                      <a:ext cx="2438740" cy="790685"/>
+                    </a:xfrm>
+                    <a:prstGeom prst="rect">
+                      <a:avLst/>
+                    </a:prstGeom>
+                  </pic:spPr>
+                </pic:pic>
+              </a:graphicData>
+            </a:graphic>
+          </wp:inline>
+        </w:drawing>
+      </w:r>
+    </w:p>
+    <w:p>
+      <w:pPr>
+        <w:pStyle w:val="PargrafodaLista"/>
+        <w:numPr>
+          <w:ilvl w:val="0"/>
+          <w:numId w:val="4"/>
+        </w:numPr>
+      </w:pPr>
+      <w:r>
+        <w:t xml:space="preserve">É possível criar </w:t>
+      </w:r>
+      <w:r>
+        <w:rPr>
+          <w:color w:val="FF0000"/>
+        </w:rPr>
+        <w:t xml:space="preserve">listas ordenadas </w:t>
+      </w:r>
+      <w:r>
+        <w:t xml:space="preserve">(ordem </w:t>
+      </w:r>
+      <w:r>
+        <w:t>numérica</w:t>
+      </w:r>
+      <w:r>
+        <w:t xml:space="preserve">, alfabética etc) ou </w:t>
+      </w:r>
+      <w:r>
+        <w:rPr>
+          <w:color w:val="FF0000"/>
+        </w:rPr>
+        <w:t xml:space="preserve">listas </w:t>
+      </w:r>
+      <w:r>
+        <w:rPr>
+          <w:color w:val="FF0000"/>
+        </w:rPr>
+        <w:t xml:space="preserve">não ordenadas </w:t>
+      </w:r>
+      <w:r>
+        <w:t xml:space="preserve">(marcadores diversos, como imagens, bolinhas etc). As ordenadas são representadas por </w:t>
+      </w:r>
+      <w:r>
+        <w:rPr>
+          <w:color w:val="FF0000"/>
+        </w:rPr>
+        <w:t xml:space="preserve">&lt;ol&gt;&lt;/ol&gt; </w:t>
+      </w:r>
+      <w:r>
+        <w:t xml:space="preserve">e as não ordenadas por </w:t>
+      </w:r>
+      <w:r>
+        <w:rPr>
+          <w:color w:val="FF0000"/>
+        </w:rPr>
+        <w:t>&lt;ul&gt;&lt;/ul&gt;</w:t>
+      </w:r>
+      <w:r>
+        <w:t>.</w:t>
+      </w:r>
+      <w:r>
+        <w:rPr>
+          <w:color w:val="FF0000"/>
+        </w:rPr>
+        <w:t xml:space="preserve"> </w:t>
+      </w:r>
+      <w:r>
+        <w:t xml:space="preserve">Os itens dentro dessas listas serão colocados dentro da tag </w:t>
+      </w:r>
+      <w:r>
+        <w:rPr>
+          <w:color w:val="FF0000"/>
+        </w:rPr>
+        <w:t>&lt;li&gt;&lt;/li&gt;</w:t>
+      </w:r>
+      <w:r>
+        <w:t>;</w:t>
+      </w:r>
+    </w:p>
+    <w:p>
+      <w:r>
+        <w:drawing>
+          <wp:inline distT="0" distB="0" distL="0" distR="0" wp14:anchorId="1B399521" wp14:editId="3CE3179B">
+            <wp:extent cx="1704975" cy="1869973"/>
+            <wp:effectExtent l="0" t="0" r="0" b="0"/>
+            <wp:docPr id="7" name="Imagem 7" descr="Diagrama&#10;&#10;Descrição gerada automaticamente com confiança baixa"/>
+            <wp:cNvGraphicFramePr>
+              <a:graphicFrameLocks xmlns:a="http://schemas.openxmlformats.org/drawingml/2006/main" noChangeAspect="1"/>
+            </wp:cNvGraphicFramePr>
+            <a:graphic xmlns:a="http://schemas.openxmlformats.org/drawingml/2006/main">
+              <a:graphicData uri="http://schemas.openxmlformats.org/drawingml/2006/picture">
+                <pic:pic xmlns:pic="http://schemas.openxmlformats.org/drawingml/2006/picture">
+                  <pic:nvPicPr>
+                    <pic:cNvPr id="7" name="Imagem 7" descr="Diagrama&#10;&#10;Descrição gerada automaticamente com confiança baixa"/>
+                    <pic:cNvPicPr/>
+                  </pic:nvPicPr>
+                  <pic:blipFill>
+                    <a:blip r:embed="rId11"/>
+                    <a:stretch>
+                      <a:fillRect/>
+                    </a:stretch>
+                  </pic:blipFill>
+                  <pic:spPr>
+                    <a:xfrm>
+                      <a:off x="0" y="0"/>
+                      <a:ext cx="1707618" cy="1872872"/>
+                    </a:xfrm>
+                    <a:prstGeom prst="rect">
+                      <a:avLst/>
+                    </a:prstGeom>
+                  </pic:spPr>
+                </pic:pic>
+              </a:graphicData>
+            </a:graphic>
+          </wp:inline>
+        </w:drawing>
+      </w:r>
+    </w:p>
+    <w:p>
+      <w:pPr>
+        <w:pStyle w:val="PargrafodaLista"/>
+        <w:numPr>
+          <w:ilvl w:val="0"/>
+          <w:numId w:val="4"/>
+        </w:numPr>
+      </w:pPr>
+      <w:r>
+        <w:t>Para criar tabelas, utilizamos as seguintes tags:</w:t>
+      </w:r>
+      <w:r>
+        <w:t xml:space="preserve"> </w:t>
+      </w:r>
+      <w:r>
+        <w:rPr>
+          <w:color w:val="FF0000"/>
+        </w:rPr>
+        <w:t>&lt;table&gt;&lt;/table&gt;</w:t>
+      </w:r>
+      <w:r>
+        <w:t>,</w:t>
+      </w:r>
+      <w:r>
+        <w:rPr>
+          <w:color w:val="FF0000"/>
+        </w:rPr>
+        <w:t xml:space="preserve"> &lt;tr&gt;&lt;/tr&gt; </w:t>
+      </w:r>
+      <w:r>
+        <w:t>e</w:t>
+      </w:r>
+      <w:r>
+        <w:rPr>
+          <w:color w:val="FF0000"/>
+        </w:rPr>
+        <w:t xml:space="preserve"> &lt;td&gt;&lt;/td&gt;</w:t>
+      </w:r>
+      <w:r>
+        <w:t>;</w:t>
+      </w:r>
+    </w:p>
+    <w:p>
+      <w:r>
+        <w:lastRenderedPageBreak/>
+        <w:drawing>
+          <wp:inline distT="0" distB="0" distL="0" distR="0" wp14:anchorId="3C365907" wp14:editId="4FCDB109">
+            <wp:extent cx="2133600" cy="2097941"/>
+            <wp:effectExtent l="0" t="0" r="0" b="0"/>
+            <wp:docPr id="8" name="Imagem 8" descr="Texto, Carta&#10;&#10;Descrição gerada automaticamente"/>
+            <wp:cNvGraphicFramePr>
+              <a:graphicFrameLocks xmlns:a="http://schemas.openxmlformats.org/drawingml/2006/main" noChangeAspect="1"/>
+            </wp:cNvGraphicFramePr>
+            <a:graphic xmlns:a="http://schemas.openxmlformats.org/drawingml/2006/main">
+              <a:graphicData uri="http://schemas.openxmlformats.org/drawingml/2006/picture">
+                <pic:pic xmlns:pic="http://schemas.openxmlformats.org/drawingml/2006/picture">
+                  <pic:nvPicPr>
+                    <pic:cNvPr id="8" name="Imagem 8" descr="Texto, Carta&#10;&#10;Descrição gerada automaticamente"/>
+                    <pic:cNvPicPr/>
+                  </pic:nvPicPr>
+                  <pic:blipFill>
+                    <a:blip r:embed="rId12"/>
+                    <a:stretch>
+                      <a:fillRect/>
+                    </a:stretch>
+                  </pic:blipFill>
+                  <pic:spPr>
+                    <a:xfrm>
+                      <a:off x="0" y="0"/>
+                      <a:ext cx="2138071" cy="2102337"/>
+                    </a:xfrm>
+                    <a:prstGeom prst="rect">
+                      <a:avLst/>
+                    </a:prstGeom>
+                  </pic:spPr>
+                </pic:pic>
+              </a:graphicData>
+            </a:graphic>
+          </wp:inline>
+        </w:drawing>
+      </w:r>
+    </w:p>
+    <w:p>
+      <w:pPr>
+        <w:pStyle w:val="PargrafodaLista"/>
+        <w:numPr>
+          <w:ilvl w:val="0"/>
+          <w:numId w:val="4"/>
+        </w:numPr>
+      </w:pPr>
+      <w:r>
+        <w:rPr>
+          <w:color w:val="FF0000"/>
+        </w:rPr>
+        <w:t>Referências absolutas</w:t>
+      </w:r>
+      <w:r>
+        <w:t xml:space="preserve">: </w:t>
+      </w:r>
+      <w:r>
+        <w:t>é aquela que inclui todo o caminho de um arquivo, inclusive o protocolo de comunicação (https)</w:t>
+      </w:r>
+      <w:r>
+        <w:t xml:space="preserve">. São mais utilizadas no caso de apontar </w:t>
+      </w:r>
+      <w:r>
+        <w:t>arquivos</w:t>
+      </w:r>
+      <w:r>
+        <w:t xml:space="preserve"> que não estão dentro da</w:t>
+      </w:r>
+      <w:r>
+        <w:t xml:space="preserve"> mesma máquina da página construída</w:t>
+      </w:r>
+      <w:r>
+        <w:t>;</w:t>
+      </w:r>
+    </w:p>
+    <w:p>
+      <w:r>
+        <w:drawing>
+          <wp:inline distT="0" distB="0" distL="0" distR="0" wp14:anchorId="1093C9FF" wp14:editId="10B8E8D2">
+            <wp:extent cx="5020376" cy="362001"/>
+            <wp:effectExtent l="0" t="0" r="0" b="0"/>
+            <wp:docPr id="9" name="Imagem 9"/>
+            <wp:cNvGraphicFramePr>
+              <a:graphicFrameLocks xmlns:a="http://schemas.openxmlformats.org/drawingml/2006/main" noChangeAspect="1"/>
+            </wp:cNvGraphicFramePr>
+            <a:graphic xmlns:a="http://schemas.openxmlformats.org/drawingml/2006/main">
+              <a:graphicData uri="http://schemas.openxmlformats.org/drawingml/2006/picture">
+                <pic:pic xmlns:pic="http://schemas.openxmlformats.org/drawingml/2006/picture">
+                  <pic:nvPicPr>
+                    <pic:cNvPr id="1" name=""/>
+                    <pic:cNvPicPr/>
+                  </pic:nvPicPr>
+                  <pic:blipFill>
+                    <a:blip r:embed="rId13"/>
+                    <a:stretch>
+                      <a:fillRect/>
+                    </a:stretch>
+                  </pic:blipFill>
+                  <pic:spPr>
+                    <a:xfrm>
+                      <a:off x="0" y="0"/>
+                      <a:ext cx="5020376" cy="362001"/>
+                    </a:xfrm>
+                    <a:prstGeom prst="rect">
+                      <a:avLst/>
+                    </a:prstGeom>
+                  </pic:spPr>
+                </pic:pic>
+              </a:graphicData>
+            </a:graphic>
+          </wp:inline>
+        </w:drawing>
+      </w:r>
+    </w:p>
+    <w:p>
+      <w:pPr>
+        <w:pStyle w:val="PargrafodaLista"/>
+        <w:numPr>
+          <w:ilvl w:val="0"/>
+          <w:numId w:val="4"/>
+        </w:numPr>
+      </w:pPr>
+      <w:r>
+        <w:rPr>
+          <w:color w:val="FF0000"/>
+        </w:rPr>
+        <w:t>Referências relativas</w:t>
+      </w:r>
+      <w:r>
+        <w:t>:</w:t>
+      </w:r>
+      <w:r>
+        <w:t xml:space="preserve"> </w:t>
+      </w:r>
+      <w:r>
+        <w:t xml:space="preserve">é aquela utilizada para quando o arquivo se encontra na mesma máquina da página </w:t>
+      </w:r>
+      <w:r>
+        <w:t>construída;</w:t>
+      </w:r>
+    </w:p>
+    <w:p>
+      <w:r>
+        <w:drawing>
+          <wp:inline distT="0" distB="0" distL="0" distR="0" wp14:anchorId="2BB001EA" wp14:editId="1A462A41">
+            <wp:extent cx="5048955" cy="362001"/>
+            <wp:effectExtent l="0" t="0" r="0" b="0"/>
+            <wp:docPr id="10" name="Imagem 10"/>
+            <wp:cNvGraphicFramePr>
+              <a:graphicFrameLocks xmlns:a="http://schemas.openxmlformats.org/drawingml/2006/main" noChangeAspect="1"/>
+            </wp:cNvGraphicFramePr>
+            <a:graphic xmlns:a="http://schemas.openxmlformats.org/drawingml/2006/main">
+              <a:graphicData uri="http://schemas.openxmlformats.org/drawingml/2006/picture">
+                <pic:pic xmlns:pic="http://schemas.openxmlformats.org/drawingml/2006/picture">
+                  <pic:nvPicPr>
+                    <pic:cNvPr id="1" name=""/>
+                    <pic:cNvPicPr/>
+                  </pic:nvPicPr>
+                  <pic:blipFill>
+                    <a:blip r:embed="rId14"/>
+                    <a:stretch>
+                      <a:fillRect/>
+                    </a:stretch>
+                  </pic:blipFill>
+                  <pic:spPr>
+                    <a:xfrm>
+                      <a:off x="0" y="0"/>
+                      <a:ext cx="5048955" cy="362001"/>
+                    </a:xfrm>
+                    <a:prstGeom prst="rect">
+                      <a:avLst/>
+                    </a:prstGeom>
+                  </pic:spPr>
+                </pic:pic>
+              </a:graphicData>
+            </a:graphic>
+          </wp:inline>
+        </w:drawing>
+      </w:r>
+    </w:p>
+    <w:p>
+      <w:pPr>
+        <w:pStyle w:val="PargrafodaLista"/>
+        <w:numPr>
+          <w:ilvl w:val="0"/>
+          <w:numId w:val="4"/>
+        </w:numPr>
+      </w:pPr>
+      <w:r>
+        <w:t>Imagens suportadas nas páginas web: Gif/</w:t>
+      </w:r>
+      <w:r>
+        <w:t>Gif animado, JPG e PNG;</w:t>
+      </w:r>
+    </w:p>
+    <w:p>
+      <w:pPr>
+        <w:pStyle w:val="PargrafodaLista"/>
+        <w:numPr>
+          <w:ilvl w:val="0"/>
+          <w:numId w:val="4"/>
+        </w:numPr>
+      </w:pPr>
+      <w:r>
+        <w:t xml:space="preserve">Para acessar um arquivo que esteja </w:t>
+      </w:r>
+      <w:r>
+        <w:t>dentro</w:t>
+      </w:r>
+      <w:r>
+        <w:t xml:space="preserve"> da mesma página principal o projeto podemos utilizar &lt;a&gt;;</w:t>
+      </w:r>
+    </w:p>
+    <w:p>
+      <w:r>
+        <w:drawing>
+          <wp:inline distT="0" distB="0" distL="0" distR="0" wp14:anchorId="0BA7B972" wp14:editId="3C81F9EB">
+            <wp:extent cx="3029373" cy="371527"/>
+            <wp:effectExtent l="0" t="0" r="0" b="9525"/>
+            <wp:docPr id="11" name="Imagem 11"/>
+            <wp:cNvGraphicFramePr>
+              <a:graphicFrameLocks xmlns:a="http://schemas.openxmlformats.org/drawingml/2006/main" noChangeAspect="1"/>
+            </wp:cNvGraphicFramePr>
+            <a:graphic xmlns:a="http://schemas.openxmlformats.org/drawingml/2006/main">
+              <a:graphicData uri="http://schemas.openxmlformats.org/drawingml/2006/picture">
+                <pic:pic xmlns:pic="http://schemas.openxmlformats.org/drawingml/2006/picture">
+                  <pic:nvPicPr>
+                    <pic:cNvPr id="1" name=""/>
+                    <pic:cNvPicPr/>
+                  </pic:nvPicPr>
+                  <pic:blipFill>
+                    <a:blip r:embed="rId15"/>
+                    <a:stretch>
+                      <a:fillRect/>
+                    </a:stretch>
+                  </pic:blipFill>
+                  <pic:spPr>
+                    <a:xfrm>
+                      <a:off x="0" y="0"/>
+                      <a:ext cx="3029373" cy="371527"/>
+                    </a:xfrm>
+                    <a:prstGeom prst="rect">
+                      <a:avLst/>
+                    </a:prstGeom>
+                  </pic:spPr>
+                </pic:pic>
+              </a:graphicData>
+            </a:graphic>
+          </wp:inline>
+        </w:drawing>
+      </w:r>
+    </w:p>
+    <w:p>
+      <w:pPr>
+        <w:pStyle w:val="PargrafodaLista"/>
+        <w:numPr>
+          <w:ilvl w:val="0"/>
+          <w:numId w:val="5"/>
+        </w:numPr>
+      </w:pPr>
+      <w:r>
+        <w:t xml:space="preserve">Nunca criar links com o caminho </w:t>
+      </w:r>
+      <w:r>
+        <w:t>físico</w:t>
+      </w:r>
+      <w:r>
+        <w:t xml:space="preserve"> do arquivo</w:t>
+      </w:r>
+      <w:r>
+        <w:t xml:space="preserve"> (por exemplo C:, sempre pular direto pro caminho do arquivo)</w:t>
+      </w:r>
+      <w:r>
+        <w:t>, pois quando disponibilizamos na Web</w:t>
+      </w:r>
+      <w:r>
+        <w:t xml:space="preserve"> ou em outros servidores, vai ocorrer o erro “404 – page not found</w:t>
+      </w:r>
+      <w:r>
+        <w:t>”, que é arquivo não encontrado. Prefira sempre apontar para arquivos nas nuvens;</w:t>
+      </w:r>
+    </w:p>
+    <w:p>
+      <w:pPr>
+        <w:pStyle w:val="PargrafodaLista"/>
+        <w:numPr>
+          <w:ilvl w:val="0"/>
+          <w:numId w:val="5"/>
+        </w:numPr>
+      </w:pPr>
+      <w:r>
+        <w:t xml:space="preserve">Elemento de semântica são </w:t>
+      </w:r>
+      <w:r>
+        <w:t>aqueles que tem algum significado e existem dois tipos: elementos inline</w:t>
+      </w:r>
+      <w:r>
+        <w:t xml:space="preserve"> (em linha)</w:t>
+      </w:r>
+      <w:r>
+        <w:t xml:space="preserve"> e elementos </w:t>
+      </w:r>
+      <w:r>
+        <w:t xml:space="preserve">block (em bloco). Apesar de terem </w:t>
+      </w:r>
+      <w:r>
+        <w:t>significados</w:t>
+      </w:r>
+      <w:r>
+        <w:t xml:space="preserve"> diferentes, sua apresentação será igual</w:t>
+      </w:r>
+      <w:r>
+        <w:t>;</w:t>
+      </w:r>
+    </w:p>
+    <w:p>
+      <w:pPr>
+        <w:rPr>
+          <w:b/>
+          <w:bCs/>
+          <w:color w:val="0070C0"/>
+        </w:rPr>
+      </w:pPr>
+      <w:r>
+        <w:rPr>
+          <w:b/>
+          <w:bCs/>
+          <w:color w:val="0070C0"/>
+        </w:rPr>
+        <w:t>Inline:</w:t>
+      </w:r>
+    </w:p>
+    <w:p>
+      <w:r>
+        <w:drawing>
+          <wp:inline distT="0" distB="0" distL="0" distR="0" wp14:anchorId="0F8046B5" wp14:editId="6FA47CE2">
+            <wp:extent cx="3609975" cy="892872"/>
+            <wp:effectExtent l="0" t="0" r="0" b="2540"/>
+            <wp:docPr id="12" name="Imagem 12" descr="Texto&#10;&#10;Descrição gerada automaticamente"/>
+            <wp:cNvGraphicFramePr>
+              <a:graphicFrameLocks xmlns:a="http://schemas.openxmlformats.org/drawingml/2006/main" noChangeAspect="1"/>
+            </wp:cNvGraphicFramePr>
+            <a:graphic xmlns:a="http://schemas.openxmlformats.org/drawingml/2006/main">
+              <a:graphicData uri="http://schemas.openxmlformats.org/drawingml/2006/picture">
+                <pic:pic xmlns:pic="http://schemas.openxmlformats.org/drawingml/2006/picture">
+                  <pic:nvPicPr>
+                    <pic:cNvPr id="12" name="Imagem 12" descr="Texto&#10;&#10;Descrição gerada automaticamente"/>
+                    <pic:cNvPicPr/>
+                  </pic:nvPicPr>
+                  <pic:blipFill>
+                    <a:blip r:embed="rId16"/>
+                    <a:stretch>
+                      <a:fillRect/>
+                    </a:stretch>
+                  </pic:blipFill>
+                  <pic:spPr>
+                    <a:xfrm>
+                      <a:off x="0" y="0"/>
+                      <a:ext cx="3628279" cy="897399"/>
+                    </a:xfrm>
+                    <a:prstGeom prst="rect">
+                      <a:avLst/>
+                    </a:prstGeom>
+                  </pic:spPr>
+                </pic:pic>
+              </a:graphicData>
+            </a:graphic>
+          </wp:inline>
+        </w:drawing>
+      </w:r>
+    </w:p>
+    <w:p>
+      <w:pPr>
+        <w:rPr>
+          <w:b/>
+          <w:bCs/>
+          <w:color w:val="0070C0"/>
+        </w:rPr>
+      </w:pPr>
+      <w:r>
+        <w:rPr>
+          <w:b/>
+          <w:bCs/>
+          <w:color w:val="0070C0"/>
+        </w:rPr>
+        <w:t>Block:</w:t>
+      </w:r>
+    </w:p>
+    <w:p>
+      <w:r>
+        <w:drawing>
+          <wp:inline distT="0" distB="0" distL="0" distR="0" wp14:anchorId="7B20247E" wp14:editId="1BF3C3D9">
+            <wp:extent cx="4391025" cy="1748353"/>
+            <wp:effectExtent l="0" t="0" r="0" b="4445"/>
+            <wp:docPr id="13" name="Imagem 13" descr="Texto&#10;&#10;Descrição gerada automaticamente"/>
+            <wp:cNvGraphicFramePr>
+              <a:graphicFrameLocks xmlns:a="http://schemas.openxmlformats.org/drawingml/2006/main" noChangeAspect="1"/>
+            </wp:cNvGraphicFramePr>
+            <a:graphic xmlns:a="http://schemas.openxmlformats.org/drawingml/2006/main">
+              <a:graphicData uri="http://schemas.openxmlformats.org/drawingml/2006/picture">
+                <pic:pic xmlns:pic="http://schemas.openxmlformats.org/drawingml/2006/picture">
+                  <pic:nvPicPr>
+                    <pic:cNvPr id="13" name="Imagem 13" descr="Texto&#10;&#10;Descrição gerada automaticamente"/>
+                    <pic:cNvPicPr/>
+                  </pic:nvPicPr>
+                  <pic:blipFill>
+                    <a:blip r:embed="rId17"/>
+                    <a:stretch>
+                      <a:fillRect/>
+                    </a:stretch>
+                  </pic:blipFill>
+                  <pic:spPr>
+                    <a:xfrm>
+                      <a:off x="0" y="0"/>
+                      <a:ext cx="4431583" cy="1764502"/>
+                    </a:xfrm>
+                    <a:prstGeom prst="rect">
+                      <a:avLst/>
+                    </a:prstGeom>
+                  </pic:spPr>
+                </pic:pic>
+              </a:graphicData>
+            </a:graphic>
+          </wp:inline>
+        </w:drawing>
+      </w:r>
+    </w:p>
+    <w:p>
+      <w:pPr>
+        <w:pStyle w:val="PargrafodaLista"/>
+        <w:numPr>
+          <w:ilvl w:val="0"/>
+          <w:numId w:val="6"/>
+        </w:numPr>
+      </w:pPr>
+      <w:r>
+        <w:lastRenderedPageBreak/>
+        <w:t>A ordenação dos blocos acima pode ser feita da forma desejada</w:t>
+      </w:r>
+      <w:r>
+        <w:t>;</w:t>
+      </w:r>
+    </w:p>
+    <w:p>
+      <w:pPr>
+        <w:pStyle w:val="PargrafodaLista"/>
+        <w:numPr>
+          <w:ilvl w:val="0"/>
+          <w:numId w:val="6"/>
+        </w:numPr>
+      </w:pPr>
+    </w:p>
+    <w:p>
+      <w:pPr>
+        <w:jc w:val="center"/>
       </w:pPr>
     </w:p>
     <w:p>
@@ -968,6 +1792,571 @@
 <file path=word/numbering.xml><?xml version="1.0" encoding="utf-8"?>
 <w:numbering xmlns:wpc="http://schemas.microsoft.com/office/word/2010/wordprocessingCanvas" xmlns:cx="http://schemas.microsoft.com/office/drawing/2014/chartex" xmlns:cx1="http://schemas.microsoft.com/office/drawing/2015/9/8/chartex" xmlns:cx2="http://schemas.microsoft.com/office/drawing/2015/10/21/chartex" xmlns:cx3="http://schemas.microsoft.com/office/drawing/2016/5/9/chartex" xmlns:cx4="http://schemas.microsoft.com/office/drawing/2016/5/10/chartex" xmlns:cx5="http://schemas.microsoft.com/office/drawing/2016/5/11/chartex" xmlns:cx6="http://schemas.microsoft.com/office/drawing/2016/5/12/chartex" xmlns:cx7="http://schemas.microsoft.com/office/drawing/2016/5/13/chartex" xmlns:cx8="http://schemas.microsoft.com/office/drawing/2016/5/14/chartex" xmlns:mc="http://schemas.openxmlformats.org/markup-compatibility/2006" xmlns:aink="http://schemas.microsoft.com/office/drawing/2016/ink" xmlns:am3d="http://schemas.microsoft.com/office/drawing/2017/model3d" xmlns:o="urn:schemas-microsoft-com:office:office" xmlns:oel="http://schemas.microsoft.com/office/2019/extlst" xmlns:r="http://schemas.openxmlformats.org/officeDocument/2006/relationships" xmlns:m="http://schemas.openxmlformats.org/officeDocument/2006/math" xmlns:v="urn:schemas-microsoft-com:vml" xmlns:wp14="http://schemas.microsoft.com/office/word/2010/wordprocessingDrawing" xmlns:wp="http://schemas.openxmlformats.org/drawingml/2006/wordprocessingDrawing" xmlns:w10="urn:schemas-microsoft-com:office:word" xmlns:w="http://schemas.openxmlformats.org/wordprocessingml/2006/main" xmlns:w14="http://schemas.microsoft.com/office/word/2010/wordml" xmlns:w15="http://schemas.microsoft.com/office/word/2012/wordml" xmlns:w16cex="http://schemas.microsoft.com/office/word/2018/wordml/cex" xmlns:w16cid="http://schemas.microsoft.com/office/word/2016/wordml/cid" xmlns:w16="http://schemas.microsoft.com/office/word/2018/wordml" xmlns:w16sdtdh="http://schemas.microsoft.com/office/word/2020/wordml/sdtdatahash" xmlns:w16se="http://schemas.microsoft.com/office/word/2015/wordml/symex" xmlns:wpg="http://schemas.microsoft.com/office/word/2010/wordprocessingGroup" xmlns:wpi="http://schemas.microsoft.com/office/word/2010/wordprocessingInk" xmlns:wne="http://schemas.microsoft.com/office/word/2006/wordml" xmlns:wps="http://schemas.microsoft.com/office/word/2010/wordprocessingShape" mc:Ignorable="w14 w15 w16se w16cid w16 w16cex w16sdtdh wp14">
   <w:abstractNum w:abstractNumId="0" w15:restartNumberingAfterBreak="0">
+    <w:nsid w:val="1F1103C1"/>
+    <w:multiLevelType w:val="hybridMultilevel"/>
+    <w:tmpl w:val="37483A34"/>
+    <w:lvl w:ilvl="0" w:tplc="04160001">
+      <w:start w:val="1"/>
+      <w:numFmt w:val="bullet"/>
+      <w:lvlText w:val=""/>
+      <w:lvlJc w:val="left"/>
+      <w:pPr>
+        <w:ind w:left="720" w:hanging="360"/>
+      </w:pPr>
+      <w:rPr>
+        <w:rFonts w:ascii="Symbol" w:hAnsi="Symbol" w:hint="default"/>
+      </w:rPr>
+    </w:lvl>
+    <w:lvl w:ilvl="1" w:tplc="04160003" w:tentative="1">
+      <w:start w:val="1"/>
+      <w:numFmt w:val="bullet"/>
+      <w:lvlText w:val="o"/>
+      <w:lvlJc w:val="left"/>
+      <w:pPr>
+        <w:ind w:left="1440" w:hanging="360"/>
+      </w:pPr>
+      <w:rPr>
+        <w:rFonts w:ascii="Courier New" w:hAnsi="Courier New" w:cs="Courier New" w:hint="default"/>
+      </w:rPr>
+    </w:lvl>
+    <w:lvl w:ilvl="2" w:tplc="04160005" w:tentative="1">
+      <w:start w:val="1"/>
+      <w:numFmt w:val="bullet"/>
+      <w:lvlText w:val=""/>
+      <w:lvlJc w:val="left"/>
+      <w:pPr>
+        <w:ind w:left="2160" w:hanging="360"/>
+      </w:pPr>
+      <w:rPr>
+        <w:rFonts w:ascii="Wingdings" w:hAnsi="Wingdings" w:hint="default"/>
+      </w:rPr>
+    </w:lvl>
+    <w:lvl w:ilvl="3" w:tplc="04160001" w:tentative="1">
+      <w:start w:val="1"/>
+      <w:numFmt w:val="bullet"/>
+      <w:lvlText w:val=""/>
+      <w:lvlJc w:val="left"/>
+      <w:pPr>
+        <w:ind w:left="2880" w:hanging="360"/>
+      </w:pPr>
+      <w:rPr>
+        <w:rFonts w:ascii="Symbol" w:hAnsi="Symbol" w:hint="default"/>
+      </w:rPr>
+    </w:lvl>
+    <w:lvl w:ilvl="4" w:tplc="04160003" w:tentative="1">
+      <w:start w:val="1"/>
+      <w:numFmt w:val="bullet"/>
+      <w:lvlText w:val="o"/>
+      <w:lvlJc w:val="left"/>
+      <w:pPr>
+        <w:ind w:left="3600" w:hanging="360"/>
+      </w:pPr>
+      <w:rPr>
+        <w:rFonts w:ascii="Courier New" w:hAnsi="Courier New" w:cs="Courier New" w:hint="default"/>
+      </w:rPr>
+    </w:lvl>
+    <w:lvl w:ilvl="5" w:tplc="04160005" w:tentative="1">
+      <w:start w:val="1"/>
+      <w:numFmt w:val="bullet"/>
+      <w:lvlText w:val=""/>
+      <w:lvlJc w:val="left"/>
+      <w:pPr>
+        <w:ind w:left="4320" w:hanging="360"/>
+      </w:pPr>
+      <w:rPr>
+        <w:rFonts w:ascii="Wingdings" w:hAnsi="Wingdings" w:hint="default"/>
+      </w:rPr>
+    </w:lvl>
+    <w:lvl w:ilvl="6" w:tplc="04160001" w:tentative="1">
+      <w:start w:val="1"/>
+      <w:numFmt w:val="bullet"/>
+      <w:lvlText w:val=""/>
+      <w:lvlJc w:val="left"/>
+      <w:pPr>
+        <w:ind w:left="5040" w:hanging="360"/>
+      </w:pPr>
+      <w:rPr>
+        <w:rFonts w:ascii="Symbol" w:hAnsi="Symbol" w:hint="default"/>
+      </w:rPr>
+    </w:lvl>
+    <w:lvl w:ilvl="7" w:tplc="04160003" w:tentative="1">
+      <w:start w:val="1"/>
+      <w:numFmt w:val="bullet"/>
+      <w:lvlText w:val="o"/>
+      <w:lvlJc w:val="left"/>
+      <w:pPr>
+        <w:ind w:left="5760" w:hanging="360"/>
+      </w:pPr>
+      <w:rPr>
+        <w:rFonts w:ascii="Courier New" w:hAnsi="Courier New" w:cs="Courier New" w:hint="default"/>
+      </w:rPr>
+    </w:lvl>
+    <w:lvl w:ilvl="8" w:tplc="04160005" w:tentative="1">
+      <w:start w:val="1"/>
+      <w:numFmt w:val="bullet"/>
+      <w:lvlText w:val=""/>
+      <w:lvlJc w:val="left"/>
+      <w:pPr>
+        <w:ind w:left="6480" w:hanging="360"/>
+      </w:pPr>
+      <w:rPr>
+        <w:rFonts w:ascii="Wingdings" w:hAnsi="Wingdings" w:hint="default"/>
+      </w:rPr>
+    </w:lvl>
+  </w:abstractNum>
+  <w:abstractNum w:abstractNumId="1" w15:restartNumberingAfterBreak="0">
+    <w:nsid w:val="31D33736"/>
+    <w:multiLevelType w:val="hybridMultilevel"/>
+    <w:tmpl w:val="B7304354"/>
+    <w:lvl w:ilvl="0" w:tplc="04160001">
+      <w:start w:val="1"/>
+      <w:numFmt w:val="bullet"/>
+      <w:lvlText w:val=""/>
+      <w:lvlJc w:val="left"/>
+      <w:pPr>
+        <w:ind w:left="720" w:hanging="360"/>
+      </w:pPr>
+      <w:rPr>
+        <w:rFonts w:ascii="Symbol" w:hAnsi="Symbol" w:hint="default"/>
+      </w:rPr>
+    </w:lvl>
+    <w:lvl w:ilvl="1" w:tplc="04160003" w:tentative="1">
+      <w:start w:val="1"/>
+      <w:numFmt w:val="bullet"/>
+      <w:lvlText w:val="o"/>
+      <w:lvlJc w:val="left"/>
+      <w:pPr>
+        <w:ind w:left="1440" w:hanging="360"/>
+      </w:pPr>
+      <w:rPr>
+        <w:rFonts w:ascii="Courier New" w:hAnsi="Courier New" w:cs="Courier New" w:hint="default"/>
+      </w:rPr>
+    </w:lvl>
+    <w:lvl w:ilvl="2" w:tplc="04160005" w:tentative="1">
+      <w:start w:val="1"/>
+      <w:numFmt w:val="bullet"/>
+      <w:lvlText w:val=""/>
+      <w:lvlJc w:val="left"/>
+      <w:pPr>
+        <w:ind w:left="2160" w:hanging="360"/>
+      </w:pPr>
+      <w:rPr>
+        <w:rFonts w:ascii="Wingdings" w:hAnsi="Wingdings" w:hint="default"/>
+      </w:rPr>
+    </w:lvl>
+    <w:lvl w:ilvl="3" w:tplc="04160001" w:tentative="1">
+      <w:start w:val="1"/>
+      <w:numFmt w:val="bullet"/>
+      <w:lvlText w:val=""/>
+      <w:lvlJc w:val="left"/>
+      <w:pPr>
+        <w:ind w:left="2880" w:hanging="360"/>
+      </w:pPr>
+      <w:rPr>
+        <w:rFonts w:ascii="Symbol" w:hAnsi="Symbol" w:hint="default"/>
+      </w:rPr>
+    </w:lvl>
+    <w:lvl w:ilvl="4" w:tplc="04160003" w:tentative="1">
+      <w:start w:val="1"/>
+      <w:numFmt w:val="bullet"/>
+      <w:lvlText w:val="o"/>
+      <w:lvlJc w:val="left"/>
+      <w:pPr>
+        <w:ind w:left="3600" w:hanging="360"/>
+      </w:pPr>
+      <w:rPr>
+        <w:rFonts w:ascii="Courier New" w:hAnsi="Courier New" w:cs="Courier New" w:hint="default"/>
+      </w:rPr>
+    </w:lvl>
+    <w:lvl w:ilvl="5" w:tplc="04160005" w:tentative="1">
+      <w:start w:val="1"/>
+      <w:numFmt w:val="bullet"/>
+      <w:lvlText w:val=""/>
+      <w:lvlJc w:val="left"/>
+      <w:pPr>
+        <w:ind w:left="4320" w:hanging="360"/>
+      </w:pPr>
+      <w:rPr>
+        <w:rFonts w:ascii="Wingdings" w:hAnsi="Wingdings" w:hint="default"/>
+      </w:rPr>
+    </w:lvl>
+    <w:lvl w:ilvl="6" w:tplc="04160001" w:tentative="1">
+      <w:start w:val="1"/>
+      <w:numFmt w:val="bullet"/>
+      <w:lvlText w:val=""/>
+      <w:lvlJc w:val="left"/>
+      <w:pPr>
+        <w:ind w:left="5040" w:hanging="360"/>
+      </w:pPr>
+      <w:rPr>
+        <w:rFonts w:ascii="Symbol" w:hAnsi="Symbol" w:hint="default"/>
+      </w:rPr>
+    </w:lvl>
+    <w:lvl w:ilvl="7" w:tplc="04160003" w:tentative="1">
+      <w:start w:val="1"/>
+      <w:numFmt w:val="bullet"/>
+      <w:lvlText w:val="o"/>
+      <w:lvlJc w:val="left"/>
+      <w:pPr>
+        <w:ind w:left="5760" w:hanging="360"/>
+      </w:pPr>
+      <w:rPr>
+        <w:rFonts w:ascii="Courier New" w:hAnsi="Courier New" w:cs="Courier New" w:hint="default"/>
+      </w:rPr>
+    </w:lvl>
+    <w:lvl w:ilvl="8" w:tplc="04160005" w:tentative="1">
+      <w:start w:val="1"/>
+      <w:numFmt w:val="bullet"/>
+      <w:lvlText w:val=""/>
+      <w:lvlJc w:val="left"/>
+      <w:pPr>
+        <w:ind w:left="6480" w:hanging="360"/>
+      </w:pPr>
+      <w:rPr>
+        <w:rFonts w:ascii="Wingdings" w:hAnsi="Wingdings" w:hint="default"/>
+      </w:rPr>
+    </w:lvl>
+  </w:abstractNum>
+  <w:abstractNum w:abstractNumId="2" w15:restartNumberingAfterBreak="0">
+    <w:nsid w:val="5C561E4D"/>
+    <w:multiLevelType w:val="hybridMultilevel"/>
+    <w:tmpl w:val="CA744408"/>
+    <w:lvl w:ilvl="0" w:tplc="04160001">
+      <w:start w:val="1"/>
+      <w:numFmt w:val="bullet"/>
+      <w:lvlText w:val=""/>
+      <w:lvlJc w:val="left"/>
+      <w:pPr>
+        <w:ind w:left="720" w:hanging="360"/>
+      </w:pPr>
+      <w:rPr>
+        <w:rFonts w:ascii="Symbol" w:hAnsi="Symbol" w:hint="default"/>
+      </w:rPr>
+    </w:lvl>
+    <w:lvl w:ilvl="1" w:tplc="04160003" w:tentative="1">
+      <w:start w:val="1"/>
+      <w:numFmt w:val="bullet"/>
+      <w:lvlText w:val="o"/>
+      <w:lvlJc w:val="left"/>
+      <w:pPr>
+        <w:ind w:left="1440" w:hanging="360"/>
+      </w:pPr>
+      <w:rPr>
+        <w:rFonts w:ascii="Courier New" w:hAnsi="Courier New" w:cs="Courier New" w:hint="default"/>
+      </w:rPr>
+    </w:lvl>
+    <w:lvl w:ilvl="2" w:tplc="04160005" w:tentative="1">
+      <w:start w:val="1"/>
+      <w:numFmt w:val="bullet"/>
+      <w:lvlText w:val=""/>
+      <w:lvlJc w:val="left"/>
+      <w:pPr>
+        <w:ind w:left="2160" w:hanging="360"/>
+      </w:pPr>
+      <w:rPr>
+        <w:rFonts w:ascii="Wingdings" w:hAnsi="Wingdings" w:hint="default"/>
+      </w:rPr>
+    </w:lvl>
+    <w:lvl w:ilvl="3" w:tplc="04160001" w:tentative="1">
+      <w:start w:val="1"/>
+      <w:numFmt w:val="bullet"/>
+      <w:lvlText w:val=""/>
+      <w:lvlJc w:val="left"/>
+      <w:pPr>
+        <w:ind w:left="2880" w:hanging="360"/>
+      </w:pPr>
+      <w:rPr>
+        <w:rFonts w:ascii="Symbol" w:hAnsi="Symbol" w:hint="default"/>
+      </w:rPr>
+    </w:lvl>
+    <w:lvl w:ilvl="4" w:tplc="04160003" w:tentative="1">
+      <w:start w:val="1"/>
+      <w:numFmt w:val="bullet"/>
+      <w:lvlText w:val="o"/>
+      <w:lvlJc w:val="left"/>
+      <w:pPr>
+        <w:ind w:left="3600" w:hanging="360"/>
+      </w:pPr>
+      <w:rPr>
+        <w:rFonts w:ascii="Courier New" w:hAnsi="Courier New" w:cs="Courier New" w:hint="default"/>
+      </w:rPr>
+    </w:lvl>
+    <w:lvl w:ilvl="5" w:tplc="04160005" w:tentative="1">
+      <w:start w:val="1"/>
+      <w:numFmt w:val="bullet"/>
+      <w:lvlText w:val=""/>
+      <w:lvlJc w:val="left"/>
+      <w:pPr>
+        <w:ind w:left="4320" w:hanging="360"/>
+      </w:pPr>
+      <w:rPr>
+        <w:rFonts w:ascii="Wingdings" w:hAnsi="Wingdings" w:hint="default"/>
+      </w:rPr>
+    </w:lvl>
+    <w:lvl w:ilvl="6" w:tplc="04160001" w:tentative="1">
+      <w:start w:val="1"/>
+      <w:numFmt w:val="bullet"/>
+      <w:lvlText w:val=""/>
+      <w:lvlJc w:val="left"/>
+      <w:pPr>
+        <w:ind w:left="5040" w:hanging="360"/>
+      </w:pPr>
+      <w:rPr>
+        <w:rFonts w:ascii="Symbol" w:hAnsi="Symbol" w:hint="default"/>
+      </w:rPr>
+    </w:lvl>
+    <w:lvl w:ilvl="7" w:tplc="04160003" w:tentative="1">
+      <w:start w:val="1"/>
+      <w:numFmt w:val="bullet"/>
+      <w:lvlText w:val="o"/>
+      <w:lvlJc w:val="left"/>
+      <w:pPr>
+        <w:ind w:left="5760" w:hanging="360"/>
+      </w:pPr>
+      <w:rPr>
+        <w:rFonts w:ascii="Courier New" w:hAnsi="Courier New" w:cs="Courier New" w:hint="default"/>
+      </w:rPr>
+    </w:lvl>
+    <w:lvl w:ilvl="8" w:tplc="04160005" w:tentative="1">
+      <w:start w:val="1"/>
+      <w:numFmt w:val="bullet"/>
+      <w:lvlText w:val=""/>
+      <w:lvlJc w:val="left"/>
+      <w:pPr>
+        <w:ind w:left="6480" w:hanging="360"/>
+      </w:pPr>
+      <w:rPr>
+        <w:rFonts w:ascii="Wingdings" w:hAnsi="Wingdings" w:hint="default"/>
+      </w:rPr>
+    </w:lvl>
+  </w:abstractNum>
+  <w:abstractNum w:abstractNumId="3" w15:restartNumberingAfterBreak="0">
+    <w:nsid w:val="5D6068A9"/>
+    <w:multiLevelType w:val="hybridMultilevel"/>
+    <w:tmpl w:val="B3A07698"/>
+    <w:lvl w:ilvl="0" w:tplc="04160001">
+      <w:start w:val="1"/>
+      <w:numFmt w:val="bullet"/>
+      <w:lvlText w:val=""/>
+      <w:lvlJc w:val="left"/>
+      <w:pPr>
+        <w:ind w:left="720" w:hanging="360"/>
+      </w:pPr>
+      <w:rPr>
+        <w:rFonts w:ascii="Symbol" w:hAnsi="Symbol" w:hint="default"/>
+      </w:rPr>
+    </w:lvl>
+    <w:lvl w:ilvl="1" w:tplc="04160003" w:tentative="1">
+      <w:start w:val="1"/>
+      <w:numFmt w:val="bullet"/>
+      <w:lvlText w:val="o"/>
+      <w:lvlJc w:val="left"/>
+      <w:pPr>
+        <w:ind w:left="1440" w:hanging="360"/>
+      </w:pPr>
+      <w:rPr>
+        <w:rFonts w:ascii="Courier New" w:hAnsi="Courier New" w:cs="Courier New" w:hint="default"/>
+      </w:rPr>
+    </w:lvl>
+    <w:lvl w:ilvl="2" w:tplc="04160005" w:tentative="1">
+      <w:start w:val="1"/>
+      <w:numFmt w:val="bullet"/>
+      <w:lvlText w:val=""/>
+      <w:lvlJc w:val="left"/>
+      <w:pPr>
+        <w:ind w:left="2160" w:hanging="360"/>
+      </w:pPr>
+      <w:rPr>
+        <w:rFonts w:ascii="Wingdings" w:hAnsi="Wingdings" w:hint="default"/>
+      </w:rPr>
+    </w:lvl>
+    <w:lvl w:ilvl="3" w:tplc="04160001" w:tentative="1">
+      <w:start w:val="1"/>
+      <w:numFmt w:val="bullet"/>
+      <w:lvlText w:val=""/>
+      <w:lvlJc w:val="left"/>
+      <w:pPr>
+        <w:ind w:left="2880" w:hanging="360"/>
+      </w:pPr>
+      <w:rPr>
+        <w:rFonts w:ascii="Symbol" w:hAnsi="Symbol" w:hint="default"/>
+      </w:rPr>
+    </w:lvl>
+    <w:lvl w:ilvl="4" w:tplc="04160003" w:tentative="1">
+      <w:start w:val="1"/>
+      <w:numFmt w:val="bullet"/>
+      <w:lvlText w:val="o"/>
+      <w:lvlJc w:val="left"/>
+      <w:pPr>
+        <w:ind w:left="3600" w:hanging="360"/>
+      </w:pPr>
+      <w:rPr>
+        <w:rFonts w:ascii="Courier New" w:hAnsi="Courier New" w:cs="Courier New" w:hint="default"/>
+      </w:rPr>
+    </w:lvl>
+    <w:lvl w:ilvl="5" w:tplc="04160005" w:tentative="1">
+      <w:start w:val="1"/>
+      <w:numFmt w:val="bullet"/>
+      <w:lvlText w:val=""/>
+      <w:lvlJc w:val="left"/>
+      <w:pPr>
+        <w:ind w:left="4320" w:hanging="360"/>
+      </w:pPr>
+      <w:rPr>
+        <w:rFonts w:ascii="Wingdings" w:hAnsi="Wingdings" w:hint="default"/>
+      </w:rPr>
+    </w:lvl>
+    <w:lvl w:ilvl="6" w:tplc="04160001" w:tentative="1">
+      <w:start w:val="1"/>
+      <w:numFmt w:val="bullet"/>
+      <w:lvlText w:val=""/>
+      <w:lvlJc w:val="left"/>
+      <w:pPr>
+        <w:ind w:left="5040" w:hanging="360"/>
+      </w:pPr>
+      <w:rPr>
+        <w:rFonts w:ascii="Symbol" w:hAnsi="Symbol" w:hint="default"/>
+      </w:rPr>
+    </w:lvl>
+    <w:lvl w:ilvl="7" w:tplc="04160003" w:tentative="1">
+      <w:start w:val="1"/>
+      <w:numFmt w:val="bullet"/>
+      <w:lvlText w:val="o"/>
+      <w:lvlJc w:val="left"/>
+      <w:pPr>
+        <w:ind w:left="5760" w:hanging="360"/>
+      </w:pPr>
+      <w:rPr>
+        <w:rFonts w:ascii="Courier New" w:hAnsi="Courier New" w:cs="Courier New" w:hint="default"/>
+      </w:rPr>
+    </w:lvl>
+    <w:lvl w:ilvl="8" w:tplc="04160005" w:tentative="1">
+      <w:start w:val="1"/>
+      <w:numFmt w:val="bullet"/>
+      <w:lvlText w:val=""/>
+      <w:lvlJc w:val="left"/>
+      <w:pPr>
+        <w:ind w:left="6480" w:hanging="360"/>
+      </w:pPr>
+      <w:rPr>
+        <w:rFonts w:ascii="Wingdings" w:hAnsi="Wingdings" w:hint="default"/>
+      </w:rPr>
+    </w:lvl>
+  </w:abstractNum>
+  <w:abstractNum w:abstractNumId="4" w15:restartNumberingAfterBreak="0">
+    <w:nsid w:val="60F022D6"/>
+    <w:multiLevelType w:val="hybridMultilevel"/>
+    <w:tmpl w:val="5AB68610"/>
+    <w:lvl w:ilvl="0" w:tplc="04160001">
+      <w:start w:val="1"/>
+      <w:numFmt w:val="bullet"/>
+      <w:lvlText w:val=""/>
+      <w:lvlJc w:val="left"/>
+      <w:pPr>
+        <w:ind w:left="720" w:hanging="360"/>
+      </w:pPr>
+      <w:rPr>
+        <w:rFonts w:ascii="Symbol" w:hAnsi="Symbol" w:hint="default"/>
+      </w:rPr>
+    </w:lvl>
+    <w:lvl w:ilvl="1" w:tplc="04160003" w:tentative="1">
+      <w:start w:val="1"/>
+      <w:numFmt w:val="bullet"/>
+      <w:lvlText w:val="o"/>
+      <w:lvlJc w:val="left"/>
+      <w:pPr>
+        <w:ind w:left="1440" w:hanging="360"/>
+      </w:pPr>
+      <w:rPr>
+        <w:rFonts w:ascii="Courier New" w:hAnsi="Courier New" w:cs="Courier New" w:hint="default"/>
+      </w:rPr>
+    </w:lvl>
+    <w:lvl w:ilvl="2" w:tplc="04160005" w:tentative="1">
+      <w:start w:val="1"/>
+      <w:numFmt w:val="bullet"/>
+      <w:lvlText w:val=""/>
+      <w:lvlJc w:val="left"/>
+      <w:pPr>
+        <w:ind w:left="2160" w:hanging="360"/>
+      </w:pPr>
+      <w:rPr>
+        <w:rFonts w:ascii="Wingdings" w:hAnsi="Wingdings" w:hint="default"/>
+      </w:rPr>
+    </w:lvl>
+    <w:lvl w:ilvl="3" w:tplc="04160001" w:tentative="1">
+      <w:start w:val="1"/>
+      <w:numFmt w:val="bullet"/>
+      <w:lvlText w:val=""/>
+      <w:lvlJc w:val="left"/>
+      <w:pPr>
+        <w:ind w:left="2880" w:hanging="360"/>
+      </w:pPr>
+      <w:rPr>
+        <w:rFonts w:ascii="Symbol" w:hAnsi="Symbol" w:hint="default"/>
+      </w:rPr>
+    </w:lvl>
+    <w:lvl w:ilvl="4" w:tplc="04160003" w:tentative="1">
+      <w:start w:val="1"/>
+      <w:numFmt w:val="bullet"/>
+      <w:lvlText w:val="o"/>
+      <w:lvlJc w:val="left"/>
+      <w:pPr>
+        <w:ind w:left="3600" w:hanging="360"/>
+      </w:pPr>
+      <w:rPr>
+        <w:rFonts w:ascii="Courier New" w:hAnsi="Courier New" w:cs="Courier New" w:hint="default"/>
+      </w:rPr>
+    </w:lvl>
+    <w:lvl w:ilvl="5" w:tplc="04160005" w:tentative="1">
+      <w:start w:val="1"/>
+      <w:numFmt w:val="bullet"/>
+      <w:lvlText w:val=""/>
+      <w:lvlJc w:val="left"/>
+      <w:pPr>
+        <w:ind w:left="4320" w:hanging="360"/>
+      </w:pPr>
+      <w:rPr>
+        <w:rFonts w:ascii="Wingdings" w:hAnsi="Wingdings" w:hint="default"/>
+      </w:rPr>
+    </w:lvl>
+    <w:lvl w:ilvl="6" w:tplc="04160001" w:tentative="1">
+      <w:start w:val="1"/>
+      <w:numFmt w:val="bullet"/>
+      <w:lvlText w:val=""/>
+      <w:lvlJc w:val="left"/>
+      <w:pPr>
+        <w:ind w:left="5040" w:hanging="360"/>
+      </w:pPr>
+      <w:rPr>
+        <w:rFonts w:ascii="Symbol" w:hAnsi="Symbol" w:hint="default"/>
+      </w:rPr>
+    </w:lvl>
+    <w:lvl w:ilvl="7" w:tplc="04160003" w:tentative="1">
+      <w:start w:val="1"/>
+      <w:numFmt w:val="bullet"/>
+      <w:lvlText w:val="o"/>
+      <w:lvlJc w:val="left"/>
+      <w:pPr>
+        <w:ind w:left="5760" w:hanging="360"/>
+      </w:pPr>
+      <w:rPr>
+        <w:rFonts w:ascii="Courier New" w:hAnsi="Courier New" w:cs="Courier New" w:hint="default"/>
+      </w:rPr>
+    </w:lvl>
+    <w:lvl w:ilvl="8" w:tplc="04160005" w:tentative="1">
+      <w:start w:val="1"/>
+      <w:numFmt w:val="bullet"/>
+      <w:lvlText w:val=""/>
+      <w:lvlJc w:val="left"/>
+      <w:pPr>
+        <w:ind w:left="6480" w:hanging="360"/>
+      </w:pPr>
+      <w:rPr>
+        <w:rFonts w:ascii="Wingdings" w:hAnsi="Wingdings" w:hint="default"/>
+      </w:rPr>
+    </w:lvl>
+  </w:abstractNum>
+  <w:abstractNum w:abstractNumId="5" w15:restartNumberingAfterBreak="0">
     <w:nsid w:val="78AD63CA"/>
     <w:multiLevelType w:val="hybridMultilevel"/>
     <w:tmpl w:val="F94099E6"/>
@@ -1081,7 +2470,22 @@
     </w:lvl>
   </w:abstractNum>
   <w:num w:numId="1" w16cid:durableId="587692112">
+    <w:abstractNumId w:val="5"/>
+  </w:num>
+  <w:num w:numId="2" w16cid:durableId="1310983613">
+    <w:abstractNumId w:val="4"/>
+  </w:num>
+  <w:num w:numId="3" w16cid:durableId="2099674929">
+    <w:abstractNumId w:val="2"/>
+  </w:num>
+  <w:num w:numId="4" w16cid:durableId="88476399">
     <w:abstractNumId w:val="0"/>
+  </w:num>
+  <w:num w:numId="5" w16cid:durableId="1573393706">
+    <w:abstractNumId w:val="1"/>
+  </w:num>
+  <w:num w:numId="6" w16cid:durableId="989362736">
+    <w:abstractNumId w:val="3"/>
   </w:num>
 </w:numbering>
 </file>

--- a/1º período/Aplicações para a internet/Anotações.docx
+++ b/1º período/Aplicações para a internet/Anotações.docx
@@ -46,12 +46,21 @@
           <w:numId w:val="1"/>
         </w:numPr>
       </w:pPr>
-      <w:r>
-        <w:rPr>
-          <w:color w:val="FF0000"/>
-        </w:rPr>
-        <w:t xml:space="preserve">Client </w:t>
-      </w:r>
+      <w:proofErr w:type="spellStart"/>
+      <w:r>
+        <w:rPr>
+          <w:color w:val="FF0000"/>
+        </w:rPr>
+        <w:t>Client</w:t>
+      </w:r>
+      <w:proofErr w:type="spellEnd"/>
+      <w:r>
+        <w:rPr>
+          <w:color w:val="FF0000"/>
+        </w:rPr>
+        <w:t xml:space="preserve"> </w:t>
+      </w:r>
+      <w:proofErr w:type="spellStart"/>
       <w:r>
         <w:rPr>
           <w:color w:val="FF0000"/>
@@ -62,7 +71,14 @@
         <w:rPr>
           <w:color w:val="FF0000"/>
         </w:rPr>
-        <w:t xml:space="preserve">ide </w:t>
+        <w:t>ide</w:t>
+      </w:r>
+      <w:proofErr w:type="spellEnd"/>
+      <w:r>
+        <w:rPr>
+          <w:color w:val="FF0000"/>
+        </w:rPr>
+        <w:t xml:space="preserve"> </w:t>
       </w:r>
       <w:r>
         <w:t>s</w:t>
@@ -77,7 +93,21 @@
         <w:t xml:space="preserve"> na máquina do cliente</w:t>
       </w:r>
       <w:r>
-        <w:t xml:space="preserve"> (HTML, CSS, JavScript e XML)</w:t>
+        <w:t xml:space="preserve"> (HTML, CSS, </w:t>
+      </w:r>
+      <w:proofErr w:type="spellStart"/>
+      <w:r>
+        <w:t>Jav</w:t>
+      </w:r>
+      <w:r>
+        <w:t>a</w:t>
+      </w:r>
+      <w:r>
+        <w:t>Script</w:t>
+      </w:r>
+      <w:proofErr w:type="spellEnd"/>
+      <w:r>
+        <w:t xml:space="preserve"> e XML)</w:t>
       </w:r>
       <w:r>
         <w:t>;</w:t>
@@ -95,7 +125,21 @@
         <w:rPr>
           <w:color w:val="FF0000"/>
         </w:rPr>
-        <w:t xml:space="preserve">Server Side </w:t>
+        <w:t xml:space="preserve">Server </w:t>
+      </w:r>
+      <w:proofErr w:type="spellStart"/>
+      <w:r>
+        <w:rPr>
+          <w:color w:val="FF0000"/>
+        </w:rPr>
+        <w:t>Side</w:t>
+      </w:r>
+      <w:proofErr w:type="spellEnd"/>
+      <w:r>
+        <w:rPr>
+          <w:color w:val="FF0000"/>
+        </w:rPr>
+        <w:t xml:space="preserve"> </w:t>
       </w:r>
       <w:r>
         <w:t xml:space="preserve">são os programas que rodam no </w:t>
@@ -113,7 +157,13 @@
         <w:t>, Banco de dados</w:t>
       </w:r>
       <w:r>
-        <w:t>), pois através dessas linguagens são gerados arquivos que somente o computador pode</w:t>
+        <w:t>)</w:t>
+      </w:r>
+      <w:r>
+        <w:t xml:space="preserve"> e</w:t>
+      </w:r>
+      <w:r>
+        <w:t xml:space="preserve"> através dessas linguagens são gerados arquivos que somente o computador pode</w:t>
       </w:r>
       <w:r>
         <w:t xml:space="preserve"> ler</w:t>
@@ -164,7 +214,15 @@
         <w:t xml:space="preserve">Ferramentas gratuitas para desenvolvimento web: </w:t>
       </w:r>
       <w:r>
-        <w:t>Microsoft Expression Web 4, Brackets, Bloco de notas</w:t>
+        <w:t xml:space="preserve">Microsoft Expression Web 4, </w:t>
+      </w:r>
+      <w:proofErr w:type="spellStart"/>
+      <w:r>
+        <w:t>Brackets</w:t>
+      </w:r>
+      <w:proofErr w:type="spellEnd"/>
+      <w:r>
+        <w:t>, Bloco de notas</w:t>
       </w:r>
       <w:r>
         <w:t xml:space="preserve"> (nes</w:t>
@@ -176,7 +234,23 @@
         <w:t>, NetBeans</w:t>
       </w:r>
       <w:r>
-        <w:t xml:space="preserve"> ou Notpad++ (Visual Studio Code também é gratuito e muito melhor);</w:t>
+        <w:t xml:space="preserve"> ou </w:t>
+      </w:r>
+      <w:proofErr w:type="spellStart"/>
+      <w:r>
+        <w:t>Notpad</w:t>
+      </w:r>
+      <w:proofErr w:type="spellEnd"/>
+      <w:r>
+        <w:t xml:space="preserve">++ (Visual Studio </w:t>
+      </w:r>
+      <w:proofErr w:type="spellStart"/>
+      <w:r>
+        <w:t>Code</w:t>
+      </w:r>
+      <w:proofErr w:type="spellEnd"/>
+      <w:r>
+        <w:t xml:space="preserve"> também é gratuito e muito melhor);</w:t>
       </w:r>
     </w:p>
     <w:p>
@@ -208,8 +282,13 @@
           <w:numId w:val="1"/>
         </w:numPr>
       </w:pPr>
-      <w:r>
-        <w:t xml:space="preserve">Tag </w:t>
+      <w:proofErr w:type="spellStart"/>
+      <w:r>
+        <w:t>Tag</w:t>
+      </w:r>
+      <w:proofErr w:type="spellEnd"/>
+      <w:r>
+        <w:t xml:space="preserve"> </w:t>
       </w:r>
       <w:r>
         <w:t>= marcas;</w:t>
@@ -245,7 +324,15 @@
         <w:t>por</w:t>
       </w:r>
       <w:r>
-        <w:t xml:space="preserve"> tag, atributos, valores</w:t>
+        <w:t xml:space="preserve"> </w:t>
+      </w:r>
+      <w:proofErr w:type="spellStart"/>
+      <w:r>
+        <w:t>tag</w:t>
+      </w:r>
+      <w:proofErr w:type="spellEnd"/>
+      <w:r>
+        <w:t>, atributos, valores</w:t>
       </w:r>
       <w:r>
         <w:t xml:space="preserve"> e filhos;</w:t>
@@ -269,8 +356,16 @@
         <w:rPr>
           <w:color w:val="FF0000"/>
         </w:rPr>
-        <w:t>case sensitive</w:t>
-      </w:r>
+        <w:t xml:space="preserve">case </w:t>
+      </w:r>
+      <w:proofErr w:type="spellStart"/>
+      <w:r>
+        <w:rPr>
+          <w:color w:val="FF0000"/>
+        </w:rPr>
+        <w:t>sensitive</w:t>
+      </w:r>
+      <w:proofErr w:type="spellEnd"/>
       <w:r>
         <w:t>, ou seja, escrevendo com maiúsculas ou minúsculas, ele vai entender e aplicar</w:t>
       </w:r>
@@ -313,21 +408,25 @@
       <w:r>
         <w:t xml:space="preserve"> etc. O atributo </w:t>
       </w:r>
+      <w:proofErr w:type="spellStart"/>
       <w:r>
         <w:rPr>
           <w:color w:val="0070C0"/>
         </w:rPr>
         <w:t>name</w:t>
       </w:r>
+      <w:proofErr w:type="spellEnd"/>
       <w:r>
         <w:t xml:space="preserve"> e </w:t>
       </w:r>
+      <w:proofErr w:type="spellStart"/>
       <w:r>
         <w:rPr>
           <w:color w:val="0070C0"/>
         </w:rPr>
         <w:t>content</w:t>
       </w:r>
+      <w:proofErr w:type="spellEnd"/>
       <w:r>
         <w:t xml:space="preserve"> são para dar informações pertinentes a página. Essa</w:t>
       </w:r>
@@ -368,7 +467,15 @@
         <w:t>local onde é definido a programação de funções com scripts</w:t>
       </w:r>
       <w:r>
-        <w:t xml:space="preserve"> (JavaScript por exemplo);</w:t>
+        <w:t xml:space="preserve"> (</w:t>
+      </w:r>
+      <w:proofErr w:type="spellStart"/>
+      <w:r>
+        <w:t>JavaScript</w:t>
+      </w:r>
+      <w:proofErr w:type="spellEnd"/>
+      <w:r>
+        <w:t xml:space="preserve"> por exemplo);</w:t>
       </w:r>
     </w:p>
     <w:p>
@@ -397,24 +504,42 @@
       <w:r>
         <w:t xml:space="preserve">Os principais são: </w:t>
       </w:r>
+      <w:proofErr w:type="spellStart"/>
       <w:r>
         <w:rPr>
           <w:color w:val="0070C0"/>
         </w:rPr>
-        <w:t xml:space="preserve">WebKit </w:t>
+        <w:t>WebKit</w:t>
+      </w:r>
+      <w:proofErr w:type="spellEnd"/>
+      <w:r>
+        <w:rPr>
+          <w:color w:val="0070C0"/>
+        </w:rPr>
+        <w:t xml:space="preserve"> </w:t>
       </w:r>
       <w:r>
         <w:t>(mais compatível com HTML5</w:t>
       </w:r>
       <w:r>
-        <w:t xml:space="preserve">. Safari e Chorme tem essa tecnologia), </w:t>
-      </w:r>
+        <w:t xml:space="preserve">. Safari e </w:t>
+      </w:r>
+      <w:proofErr w:type="spellStart"/>
+      <w:r>
+        <w:t>Chorme</w:t>
+      </w:r>
+      <w:proofErr w:type="spellEnd"/>
+      <w:r>
+        <w:t xml:space="preserve"> tem essa tecnologia), </w:t>
+      </w:r>
+      <w:proofErr w:type="spellStart"/>
       <w:r>
         <w:rPr>
           <w:color w:val="0070C0"/>
         </w:rPr>
         <w:t>Gecko</w:t>
       </w:r>
+      <w:proofErr w:type="spellEnd"/>
       <w:r>
         <w:t xml:space="preserve"> (Firefox</w:t>
       </w:r>
@@ -547,6 +672,7 @@
         </w:rPr>
         <w:t>&lt;</w:t>
       </w:r>
+      <w:proofErr w:type="spellStart"/>
       <w:r>
         <w:rPr>
           <w:color w:val="FF0000"/>
@@ -557,7 +683,21 @@
         <w:rPr>
           <w:color w:val="FF0000"/>
         </w:rPr>
-        <w:t>utton id=</w:t>
+        <w:t>utton</w:t>
+      </w:r>
+      <w:proofErr w:type="spellEnd"/>
+      <w:r>
+        <w:rPr>
+          <w:color w:val="FF0000"/>
+        </w:rPr>
+        <w:t xml:space="preserve"> id</w:t>
+      </w:r>
+      <w:proofErr w:type="gramStart"/>
+      <w:r>
+        <w:rPr>
+          <w:color w:val="FF0000"/>
+        </w:rPr>
+        <w:t>=</w:t>
       </w:r>
       <w:r>
         <w:rPr>
@@ -565,17 +705,34 @@
         </w:rPr>
         <w:t>”</w:t>
       </w:r>
+      <w:proofErr w:type="spellStart"/>
       <w:r>
         <w:rPr>
           <w:color w:val="FF0000"/>
         </w:rPr>
         <w:t>btnBotal</w:t>
       </w:r>
-      <w:r>
-        <w:rPr>
-          <w:color w:val="FF0000"/>
-        </w:rPr>
-        <w:t>”&gt;  &lt;/button&gt;</w:t>
+      <w:proofErr w:type="spellEnd"/>
+      <w:proofErr w:type="gramEnd"/>
+      <w:r>
+        <w:rPr>
+          <w:color w:val="FF0000"/>
+        </w:rPr>
+        <w:t>”&gt;  &lt;/</w:t>
+      </w:r>
+      <w:proofErr w:type="spellStart"/>
+      <w:r>
+        <w:rPr>
+          <w:color w:val="FF0000"/>
+        </w:rPr>
+        <w:t>button</w:t>
+      </w:r>
+      <w:proofErr w:type="spellEnd"/>
+      <w:r>
+        <w:rPr>
+          <w:color w:val="FF0000"/>
+        </w:rPr>
+        <w:t>&gt;</w:t>
       </w:r>
       <w:r>
         <w:t>: comando para fazer um botão;</w:t>
@@ -622,8 +779,89 @@
         <w:t>facilitar a renderização do arquivo</w:t>
       </w:r>
       <w:r>
-        <w:t>.</w:t>
-      </w:r>
+        <w:t>;</w:t>
+      </w:r>
+    </w:p>
+    <w:p>
+      <w:pPr>
+        <w:pStyle w:val="PargrafodaLista"/>
+        <w:numPr>
+          <w:ilvl w:val="0"/>
+          <w:numId w:val="1"/>
+        </w:numPr>
+      </w:pPr>
+      <w:r>
+        <w:t>O atributo</w:t>
+      </w:r>
+      <w:r>
+        <w:t xml:space="preserve"> </w:t>
+      </w:r>
+      <w:proofErr w:type="spellStart"/>
+      <w:r>
+        <w:rPr>
+          <w:color w:val="FF0000"/>
+        </w:rPr>
+        <w:t>title</w:t>
+      </w:r>
+      <w:proofErr w:type="spellEnd"/>
+      <w:r>
+        <w:t xml:space="preserve"> define alguma informação extra sobre um elemento</w:t>
+      </w:r>
+      <w:r>
+        <w:t>;</w:t>
+      </w:r>
+    </w:p>
+    <w:p>
+      <w:pPr>
+        <w:pStyle w:val="PargrafodaLista"/>
+        <w:numPr>
+          <w:ilvl w:val="0"/>
+          <w:numId w:val="1"/>
+        </w:numPr>
+      </w:pPr>
+      <w:r>
+        <w:t xml:space="preserve">Lista de atributos: </w:t>
+      </w:r>
+      <w:hyperlink r:id="rId7" w:history="1">
+        <w:r>
+          <w:rPr>
+            <w:rStyle w:val="Hyperlink"/>
+          </w:rPr>
+          <w:t>https://www.w3schools.com/tags/ref_attributes.asp</w:t>
+        </w:r>
+      </w:hyperlink>
+    </w:p>
+    <w:p>
+      <w:pPr>
+        <w:pStyle w:val="PargrafodaLista"/>
+        <w:numPr>
+          <w:ilvl w:val="0"/>
+          <w:numId w:val="1"/>
+        </w:numPr>
+      </w:pPr>
+      <w:r>
+        <w:t xml:space="preserve">Lista de tags: </w:t>
+      </w:r>
+      <w:hyperlink r:id="rId8" w:history="1">
+        <w:r>
+          <w:rPr>
+            <w:rStyle w:val="Hyperlink"/>
+          </w:rPr>
+          <w:t>https://www.w3schools.com/tags/default.asp</w:t>
+        </w:r>
+      </w:hyperlink>
+      <w:r>
+        <w:t>;</w:t>
+      </w:r>
+    </w:p>
+    <w:p>
+      <w:pPr>
+        <w:pStyle w:val="PargrafodaLista"/>
+        <w:numPr>
+          <w:ilvl w:val="0"/>
+          <w:numId w:val="1"/>
+        </w:numPr>
+      </w:pPr>
     </w:p>
     <w:p/>
     <w:p>
@@ -704,7 +942,15 @@
         <w:t xml:space="preserve"> tags que não precisam ser fechadas pelo </w:t>
       </w:r>
       <w:r>
-        <w:t>&lt;/ &gt;, apenas abertas, como é o caso do &lt;br&gt;;</w:t>
+        <w:t>&lt;/ &gt;, apenas abertas, como é o caso do &lt;</w:t>
+      </w:r>
+      <w:proofErr w:type="spellStart"/>
+      <w:r>
+        <w:t>br</w:t>
+      </w:r>
+      <w:proofErr w:type="spellEnd"/>
+      <w:r>
+        <w:t>&gt;;</w:t>
       </w:r>
     </w:p>
     <w:p>
@@ -757,6 +1003,7 @@
         </w:numPr>
       </w:pPr>
       <w:r>
+        <w:lastRenderedPageBreak/>
         <w:t xml:space="preserve">Para formação dos arquivos, há algumas estruturas a serem seguidas: </w:t>
       </w:r>
       <w:r>
@@ -766,7 +1013,13 @@
         <w:t xml:space="preserve">usar tags de fechamento, </w:t>
       </w:r>
       <w:r>
-        <w:t>elementos vazios (sem conteúdo) podem ser fechados com “/”, os valores do atributos devem ser descritos dentro de aspas</w:t>
+        <w:t xml:space="preserve">elementos vazios (sem conteúdo) podem ser fechados com “/”, os valores </w:t>
+      </w:r>
+      <w:r>
+        <w:t>dos atributos</w:t>
+      </w:r>
+      <w:r>
+        <w:t xml:space="preserve"> devem ser descritos dentro de aspas</w:t>
       </w:r>
       <w:r>
         <w:t xml:space="preserve"> e por fim todos os atributos precisam ter nome e valor associados;</w:t>
@@ -781,11 +1034,25 @@
         </w:numPr>
       </w:pPr>
       <w:r>
-        <w:lastRenderedPageBreak/>
-        <w:t xml:space="preserve">No HTML existem alguns caracteres especiais que se digitados o navegador entende ele como um comando e não parte do texto. </w:t>
-      </w:r>
-      <w:r>
-        <w:t>Exemplo deles são: ‘, `</w:t>
+        <w:t xml:space="preserve">No HTML existem alguns caracteres especiais que se digitados o navegador </w:t>
+      </w:r>
+      <w:r>
+        <w:t>o entende</w:t>
+      </w:r>
+      <w:r>
+        <w:t xml:space="preserve"> como um comando e não parte do texto. </w:t>
+      </w:r>
+      <w:r>
+        <w:t xml:space="preserve">Exemplo deles são: </w:t>
+      </w:r>
+      <w:r>
+        <w:t>“</w:t>
+      </w:r>
+      <w:r>
+        <w:t xml:space="preserve">, </w:t>
+      </w:r>
+      <w:r>
+        <w:t>‘</w:t>
       </w:r>
       <w:r>
         <w:t>, &amp;, &lt;, &gt;. Para colocar esses caracteres no texto é necessário utilizar os códigos abaixo:</w:t>
@@ -793,6 +1060,9 @@
     </w:p>
     <w:p>
       <w:r>
+        <w:rPr>
+          <w:noProof/>
+        </w:rPr>
         <w:drawing>
           <wp:inline distT="0" distB="0" distL="0" distR="0" wp14:anchorId="07932D2A" wp14:editId="34385D81">
             <wp:extent cx="3658111" cy="1590897"/>
@@ -809,7 +1079,7 @@
                     <pic:cNvPicPr/>
                   </pic:nvPicPr>
                   <pic:blipFill>
-                    <a:blip r:embed="rId7"/>
+                    <a:blip r:embed="rId9"/>
                     <a:stretch>
                       <a:fillRect/>
                     </a:stretch>
@@ -850,6 +1120,9 @@
     </w:p>
     <w:p>
       <w:r>
+        <w:rPr>
+          <w:noProof/>
+        </w:rPr>
         <w:drawing>
           <wp:inline distT="0" distB="0" distL="0" distR="0" wp14:anchorId="5632051B" wp14:editId="79E9F05F">
             <wp:extent cx="3552825" cy="1462069"/>
@@ -866,7 +1139,7 @@
                     <pic:cNvPicPr/>
                   </pic:nvPicPr>
                   <pic:blipFill>
-                    <a:blip r:embed="rId8"/>
+                    <a:blip r:embed="rId10"/>
                     <a:stretch>
                       <a:fillRect/>
                     </a:stretch>
@@ -887,6 +1160,9 @@
         </w:drawing>
       </w:r>
       <w:r>
+        <w:rPr>
+          <w:noProof/>
+        </w:rPr>
         <w:drawing>
           <wp:inline distT="0" distB="0" distL="0" distR="0" wp14:anchorId="7F118BF2" wp14:editId="5F32AD29">
             <wp:extent cx="2581635" cy="514422"/>
@@ -903,7 +1179,7 @@
                     <pic:cNvPicPr/>
                   </pic:nvPicPr>
                   <pic:blipFill>
-                    <a:blip r:embed="rId9"/>
+                    <a:blip r:embed="rId11"/>
                     <a:stretch>
                       <a:fillRect/>
                     </a:stretch>
@@ -933,7 +1209,15 @@
         </w:numPr>
       </w:pPr>
       <w:r>
-        <w:t>O enter no HTML serve apenas para organizar o documento, po</w:t>
+        <w:t xml:space="preserve">O </w:t>
+      </w:r>
+      <w:proofErr w:type="spellStart"/>
+      <w:r>
+        <w:t>enter</w:t>
+      </w:r>
+      <w:proofErr w:type="spellEnd"/>
+      <w:r>
+        <w:t xml:space="preserve"> no HTML serve apenas para organizar o documento, po</w:t>
       </w:r>
       <w:r>
         <w:t>is para a demonstração no browser, não faz diferença;</w:t>
@@ -947,12 +1231,14 @@
           <w:numId w:val="3"/>
         </w:numPr>
       </w:pPr>
+      <w:proofErr w:type="spellStart"/>
       <w:r>
         <w:rPr>
           <w:color w:val="FF0000"/>
         </w:rPr>
         <w:t>Inline</w:t>
       </w:r>
+      <w:proofErr w:type="spellEnd"/>
       <w:r>
         <w:t xml:space="preserve"> – formatação </w:t>
       </w:r>
@@ -972,13 +1258,53 @@
         <w:t xml:space="preserve">Algumas das tags não utilizadas após o uso das CSS: </w:t>
       </w:r>
       <w:r>
-        <w:t>&lt;b&gt;Negrito&lt;/b&gt;, &lt;i&gt;Italico&lt;/i&gt;</w:t>
-      </w:r>
-      <w:r>
-        <w:t>, &lt;u&gt;sunlinhado&lt;/u&gt; e &lt;hr&gt;quebra temática de linha</w:t>
-      </w:r>
-      <w:r>
-        <w:t xml:space="preserve"> Linha 1&lt;hr/&gt;</w:t>
+        <w:t>&lt;b&gt;Negrito&lt;/b&gt;, &lt;i&gt;</w:t>
+      </w:r>
+      <w:proofErr w:type="spellStart"/>
+      <w:r>
+        <w:t>Italico</w:t>
+      </w:r>
+      <w:proofErr w:type="spellEnd"/>
+      <w:r>
+        <w:t>&lt;/i&gt;</w:t>
+      </w:r>
+      <w:r>
+        <w:t>, &lt;u&gt;</w:t>
+      </w:r>
+      <w:proofErr w:type="spellStart"/>
+      <w:r>
+        <w:t>sunlinhado</w:t>
+      </w:r>
+      <w:proofErr w:type="spellEnd"/>
+      <w:r>
+        <w:t>&lt;/u&gt; e &lt;</w:t>
+      </w:r>
+      <w:proofErr w:type="spellStart"/>
+      <w:r>
+        <w:t>hr</w:t>
+      </w:r>
+      <w:proofErr w:type="spellEnd"/>
+      <w:r>
+        <w:t>&gt;quebra temática de linha</w:t>
+      </w:r>
+      <w:r>
+        <w:t xml:space="preserve"> </w:t>
+      </w:r>
+      <w:proofErr w:type="spellStart"/>
+      <w:r>
+        <w:t>Linha</w:t>
+      </w:r>
+      <w:proofErr w:type="spellEnd"/>
+      <w:r>
+        <w:t xml:space="preserve"> 1&lt;</w:t>
+      </w:r>
+      <w:proofErr w:type="spellStart"/>
+      <w:r>
+        <w:t>hr</w:t>
+      </w:r>
+      <w:proofErr w:type="spellEnd"/>
+      <w:r>
+        <w:t>/&gt;</w:t>
       </w:r>
       <w:r>
         <w:t>Linha2;</w:t>
@@ -986,6 +1312,9 @@
     </w:p>
     <w:p>
       <w:r>
+        <w:rPr>
+          <w:noProof/>
+        </w:rPr>
         <w:drawing>
           <wp:inline distT="0" distB="0" distL="0" distR="0" wp14:anchorId="1E0DC8D8" wp14:editId="11DECE07">
             <wp:extent cx="2438740" cy="790685"/>
@@ -1002,7 +1331,7 @@
                     <pic:cNvPicPr/>
                   </pic:nvPicPr>
                   <pic:blipFill>
-                    <a:blip r:embed="rId10"/>
+                    <a:blip r:embed="rId12"/>
                     <a:stretch>
                       <a:fillRect/>
                     </a:stretch>
@@ -1047,7 +1376,20 @@
         <w:t>numérica</w:t>
       </w:r>
       <w:r>
-        <w:t xml:space="preserve">, alfabética etc) ou </w:t>
+        <w:t xml:space="preserve">, </w:t>
+      </w:r>
+      <w:proofErr w:type="gramStart"/>
+      <w:r>
+        <w:t xml:space="preserve">alfabética </w:t>
+      </w:r>
+      <w:proofErr w:type="spellStart"/>
+      <w:r>
+        <w:t>etc</w:t>
+      </w:r>
+      <w:proofErr w:type="spellEnd"/>
+      <w:proofErr w:type="gramEnd"/>
+      <w:r>
+        <w:t xml:space="preserve">) ou </w:t>
       </w:r>
       <w:r>
         <w:rPr>
@@ -1062,13 +1404,49 @@
         <w:t xml:space="preserve">não ordenadas </w:t>
       </w:r>
       <w:r>
-        <w:t xml:space="preserve">(marcadores diversos, como imagens, bolinhas etc). As ordenadas são representadas por </w:t>
-      </w:r>
-      <w:r>
-        <w:rPr>
-          <w:color w:val="FF0000"/>
-        </w:rPr>
-        <w:t xml:space="preserve">&lt;ol&gt;&lt;/ol&gt; </w:t>
+        <w:t xml:space="preserve">(marcadores diversos, como imagens, bolinhas </w:t>
+      </w:r>
+      <w:proofErr w:type="spellStart"/>
+      <w:r>
+        <w:t>etc</w:t>
+      </w:r>
+      <w:proofErr w:type="spellEnd"/>
+      <w:r>
+        <w:t xml:space="preserve">). As ordenadas são representadas por </w:t>
+      </w:r>
+      <w:r>
+        <w:rPr>
+          <w:color w:val="FF0000"/>
+        </w:rPr>
+        <w:t>&lt;</w:t>
+      </w:r>
+      <w:proofErr w:type="spellStart"/>
+      <w:r>
+        <w:rPr>
+          <w:color w:val="FF0000"/>
+        </w:rPr>
+        <w:t>ol</w:t>
+      </w:r>
+      <w:proofErr w:type="spellEnd"/>
+      <w:r>
+        <w:rPr>
+          <w:color w:val="FF0000"/>
+        </w:rPr>
+        <w:t>&gt;&lt;/</w:t>
+      </w:r>
+      <w:proofErr w:type="spellStart"/>
+      <w:r>
+        <w:rPr>
+          <w:color w:val="FF0000"/>
+        </w:rPr>
+        <w:t>ol</w:t>
+      </w:r>
+      <w:proofErr w:type="spellEnd"/>
+      <w:r>
+        <w:rPr>
+          <w:color w:val="FF0000"/>
+        </w:rPr>
+        <w:t xml:space="preserve">&gt; </w:t>
       </w:r>
       <w:r>
         <w:t xml:space="preserve">e as não ordenadas por </w:t>
@@ -1077,7 +1455,35 @@
         <w:rPr>
           <w:color w:val="FF0000"/>
         </w:rPr>
-        <w:t>&lt;ul&gt;&lt;/ul&gt;</w:t>
+        <w:t>&lt;</w:t>
+      </w:r>
+      <w:proofErr w:type="spellStart"/>
+      <w:r>
+        <w:rPr>
+          <w:color w:val="FF0000"/>
+        </w:rPr>
+        <w:t>ul</w:t>
+      </w:r>
+      <w:proofErr w:type="spellEnd"/>
+      <w:r>
+        <w:rPr>
+          <w:color w:val="FF0000"/>
+        </w:rPr>
+        <w:t>&gt;&lt;/</w:t>
+      </w:r>
+      <w:proofErr w:type="spellStart"/>
+      <w:r>
+        <w:rPr>
+          <w:color w:val="FF0000"/>
+        </w:rPr>
+        <w:t>ul</w:t>
+      </w:r>
+      <w:proofErr w:type="spellEnd"/>
+      <w:r>
+        <w:rPr>
+          <w:color w:val="FF0000"/>
+        </w:rPr>
+        <w:t>&gt;</w:t>
       </w:r>
       <w:r>
         <w:t>.</w:t>
@@ -1089,7 +1495,15 @@
         <w:t xml:space="preserve"> </w:t>
       </w:r>
       <w:r>
-        <w:t xml:space="preserve">Os itens dentro dessas listas serão colocados dentro da tag </w:t>
+        <w:t xml:space="preserve">Os itens dentro dessas listas serão colocados dentro da </w:t>
+      </w:r>
+      <w:proofErr w:type="spellStart"/>
+      <w:r>
+        <w:t>tag</w:t>
+      </w:r>
+      <w:proofErr w:type="spellEnd"/>
+      <w:r>
+        <w:t xml:space="preserve"> </w:t>
       </w:r>
       <w:r>
         <w:rPr>
@@ -1103,6 +1517,9 @@
     </w:p>
     <w:p>
       <w:r>
+        <w:rPr>
+          <w:noProof/>
+        </w:rPr>
         <w:drawing>
           <wp:inline distT="0" distB="0" distL="0" distR="0" wp14:anchorId="1B399521" wp14:editId="3CE3179B">
             <wp:extent cx="1704975" cy="1869973"/>
@@ -1119,7 +1536,7 @@
                     <pic:cNvPicPr/>
                   </pic:nvPicPr>
                   <pic:blipFill>
-                    <a:blip r:embed="rId11"/>
+                    <a:blip r:embed="rId13"/>
                     <a:stretch>
                       <a:fillRect/>
                     </a:stretch>
@@ -1149,6 +1566,7 @@
         </w:numPr>
       </w:pPr>
       <w:r>
+        <w:lastRenderedPageBreak/>
         <w:t>Para criar tabelas, utilizamos as seguintes tags:</w:t>
       </w:r>
       <w:r>
@@ -1158,7 +1576,35 @@
         <w:rPr>
           <w:color w:val="FF0000"/>
         </w:rPr>
-        <w:t>&lt;table&gt;&lt;/table&gt;</w:t>
+        <w:t>&lt;</w:t>
+      </w:r>
+      <w:proofErr w:type="spellStart"/>
+      <w:r>
+        <w:rPr>
+          <w:color w:val="FF0000"/>
+        </w:rPr>
+        <w:t>table</w:t>
+      </w:r>
+      <w:proofErr w:type="spellEnd"/>
+      <w:r>
+        <w:rPr>
+          <w:color w:val="FF0000"/>
+        </w:rPr>
+        <w:t>&gt;&lt;/</w:t>
+      </w:r>
+      <w:proofErr w:type="spellStart"/>
+      <w:r>
+        <w:rPr>
+          <w:color w:val="FF0000"/>
+        </w:rPr>
+        <w:t>table</w:t>
+      </w:r>
+      <w:proofErr w:type="spellEnd"/>
+      <w:r>
+        <w:rPr>
+          <w:color w:val="FF0000"/>
+        </w:rPr>
+        <w:t>&gt;</w:t>
       </w:r>
       <w:r>
         <w:t>,</w:t>
@@ -1167,7 +1613,35 @@
         <w:rPr>
           <w:color w:val="FF0000"/>
         </w:rPr>
-        <w:t xml:space="preserve"> &lt;tr&gt;&lt;/tr&gt; </w:t>
+        <w:t xml:space="preserve"> &lt;</w:t>
+      </w:r>
+      <w:proofErr w:type="spellStart"/>
+      <w:r>
+        <w:rPr>
+          <w:color w:val="FF0000"/>
+        </w:rPr>
+        <w:t>tr</w:t>
+      </w:r>
+      <w:proofErr w:type="spellEnd"/>
+      <w:r>
+        <w:rPr>
+          <w:color w:val="FF0000"/>
+        </w:rPr>
+        <w:t>&gt;&lt;/</w:t>
+      </w:r>
+      <w:proofErr w:type="spellStart"/>
+      <w:r>
+        <w:rPr>
+          <w:color w:val="FF0000"/>
+        </w:rPr>
+        <w:t>tr</w:t>
+      </w:r>
+      <w:proofErr w:type="spellEnd"/>
+      <w:r>
+        <w:rPr>
+          <w:color w:val="FF0000"/>
+        </w:rPr>
+        <w:t xml:space="preserve">&gt; </w:t>
       </w:r>
       <w:r>
         <w:t>e</w:t>
@@ -1176,7 +1650,35 @@
         <w:rPr>
           <w:color w:val="FF0000"/>
         </w:rPr>
-        <w:t xml:space="preserve"> &lt;td&gt;&lt;/td&gt;</w:t>
+        <w:t xml:space="preserve"> &lt;</w:t>
+      </w:r>
+      <w:proofErr w:type="spellStart"/>
+      <w:r>
+        <w:rPr>
+          <w:color w:val="FF0000"/>
+        </w:rPr>
+        <w:t>td</w:t>
+      </w:r>
+      <w:proofErr w:type="spellEnd"/>
+      <w:r>
+        <w:rPr>
+          <w:color w:val="FF0000"/>
+        </w:rPr>
+        <w:t>&gt;&lt;/</w:t>
+      </w:r>
+      <w:proofErr w:type="spellStart"/>
+      <w:r>
+        <w:rPr>
+          <w:color w:val="FF0000"/>
+        </w:rPr>
+        <w:t>td</w:t>
+      </w:r>
+      <w:proofErr w:type="spellEnd"/>
+      <w:r>
+        <w:rPr>
+          <w:color w:val="FF0000"/>
+        </w:rPr>
+        <w:t>&gt;</w:t>
       </w:r>
       <w:r>
         <w:t>;</w:t>
@@ -1184,7 +1686,9 @@
     </w:p>
     <w:p>
       <w:r>
-        <w:lastRenderedPageBreak/>
+        <w:rPr>
+          <w:noProof/>
+        </w:rPr>
         <w:drawing>
           <wp:inline distT="0" distB="0" distL="0" distR="0" wp14:anchorId="3C365907" wp14:editId="4FCDB109">
             <wp:extent cx="2133600" cy="2097941"/>
@@ -1201,7 +1705,7 @@
                     <pic:cNvPicPr/>
                   </pic:nvPicPr>
                   <pic:blipFill>
-                    <a:blip r:embed="rId12"/>
+                    <a:blip r:embed="rId14"/>
                     <a:stretch>
                       <a:fillRect/>
                     </a:stretch>
@@ -1260,149 +1764,14 @@
     </w:p>
     <w:p>
       <w:r>
+        <w:rPr>
+          <w:noProof/>
+        </w:rPr>
         <w:drawing>
           <wp:inline distT="0" distB="0" distL="0" distR="0" wp14:anchorId="1093C9FF" wp14:editId="10B8E8D2">
             <wp:extent cx="5020376" cy="362001"/>
             <wp:effectExtent l="0" t="0" r="0" b="0"/>
             <wp:docPr id="9" name="Imagem 9"/>
-            <wp:cNvGraphicFramePr>
-              <a:graphicFrameLocks xmlns:a="http://schemas.openxmlformats.org/drawingml/2006/main" noChangeAspect="1"/>
-            </wp:cNvGraphicFramePr>
-            <a:graphic xmlns:a="http://schemas.openxmlformats.org/drawingml/2006/main">
-              <a:graphicData uri="http://schemas.openxmlformats.org/drawingml/2006/picture">
-                <pic:pic xmlns:pic="http://schemas.openxmlformats.org/drawingml/2006/picture">
-                  <pic:nvPicPr>
-                    <pic:cNvPr id="1" name=""/>
-                    <pic:cNvPicPr/>
-                  </pic:nvPicPr>
-                  <pic:blipFill>
-                    <a:blip r:embed="rId13"/>
-                    <a:stretch>
-                      <a:fillRect/>
-                    </a:stretch>
-                  </pic:blipFill>
-                  <pic:spPr>
-                    <a:xfrm>
-                      <a:off x="0" y="0"/>
-                      <a:ext cx="5020376" cy="362001"/>
-                    </a:xfrm>
-                    <a:prstGeom prst="rect">
-                      <a:avLst/>
-                    </a:prstGeom>
-                  </pic:spPr>
-                </pic:pic>
-              </a:graphicData>
-            </a:graphic>
-          </wp:inline>
-        </w:drawing>
-      </w:r>
-    </w:p>
-    <w:p>
-      <w:pPr>
-        <w:pStyle w:val="PargrafodaLista"/>
-        <w:numPr>
-          <w:ilvl w:val="0"/>
-          <w:numId w:val="4"/>
-        </w:numPr>
-      </w:pPr>
-      <w:r>
-        <w:rPr>
-          <w:color w:val="FF0000"/>
-        </w:rPr>
-        <w:t>Referências relativas</w:t>
-      </w:r>
-      <w:r>
-        <w:t>:</w:t>
-      </w:r>
-      <w:r>
-        <w:t xml:space="preserve"> </w:t>
-      </w:r>
-      <w:r>
-        <w:t xml:space="preserve">é aquela utilizada para quando o arquivo se encontra na mesma máquina da página </w:t>
-      </w:r>
-      <w:r>
-        <w:t>construída;</w:t>
-      </w:r>
-    </w:p>
-    <w:p>
-      <w:r>
-        <w:drawing>
-          <wp:inline distT="0" distB="0" distL="0" distR="0" wp14:anchorId="2BB001EA" wp14:editId="1A462A41">
-            <wp:extent cx="5048955" cy="362001"/>
-            <wp:effectExtent l="0" t="0" r="0" b="0"/>
-            <wp:docPr id="10" name="Imagem 10"/>
-            <wp:cNvGraphicFramePr>
-              <a:graphicFrameLocks xmlns:a="http://schemas.openxmlformats.org/drawingml/2006/main" noChangeAspect="1"/>
-            </wp:cNvGraphicFramePr>
-            <a:graphic xmlns:a="http://schemas.openxmlformats.org/drawingml/2006/main">
-              <a:graphicData uri="http://schemas.openxmlformats.org/drawingml/2006/picture">
-                <pic:pic xmlns:pic="http://schemas.openxmlformats.org/drawingml/2006/picture">
-                  <pic:nvPicPr>
-                    <pic:cNvPr id="1" name=""/>
-                    <pic:cNvPicPr/>
-                  </pic:nvPicPr>
-                  <pic:blipFill>
-                    <a:blip r:embed="rId14"/>
-                    <a:stretch>
-                      <a:fillRect/>
-                    </a:stretch>
-                  </pic:blipFill>
-                  <pic:spPr>
-                    <a:xfrm>
-                      <a:off x="0" y="0"/>
-                      <a:ext cx="5048955" cy="362001"/>
-                    </a:xfrm>
-                    <a:prstGeom prst="rect">
-                      <a:avLst/>
-                    </a:prstGeom>
-                  </pic:spPr>
-                </pic:pic>
-              </a:graphicData>
-            </a:graphic>
-          </wp:inline>
-        </w:drawing>
-      </w:r>
-    </w:p>
-    <w:p>
-      <w:pPr>
-        <w:pStyle w:val="PargrafodaLista"/>
-        <w:numPr>
-          <w:ilvl w:val="0"/>
-          <w:numId w:val="4"/>
-        </w:numPr>
-      </w:pPr>
-      <w:r>
-        <w:t>Imagens suportadas nas páginas web: Gif/</w:t>
-      </w:r>
-      <w:r>
-        <w:t>Gif animado, JPG e PNG;</w:t>
-      </w:r>
-    </w:p>
-    <w:p>
-      <w:pPr>
-        <w:pStyle w:val="PargrafodaLista"/>
-        <w:numPr>
-          <w:ilvl w:val="0"/>
-          <w:numId w:val="4"/>
-        </w:numPr>
-      </w:pPr>
-      <w:r>
-        <w:t xml:space="preserve">Para acessar um arquivo que esteja </w:t>
-      </w:r>
-      <w:r>
-        <w:t>dentro</w:t>
-      </w:r>
-      <w:r>
-        <w:t xml:space="preserve"> da mesma página principal o projeto podemos utilizar &lt;a&gt;;</w:t>
-      </w:r>
-    </w:p>
-    <w:p>
-      <w:r>
-        <w:drawing>
-          <wp:inline distT="0" distB="0" distL="0" distR="0" wp14:anchorId="0BA7B972" wp14:editId="3C81F9EB">
-            <wp:extent cx="3029373" cy="371527"/>
-            <wp:effectExtent l="0" t="0" r="0" b="9525"/>
-            <wp:docPr id="11" name="Imagem 11"/>
             <wp:cNvGraphicFramePr>
               <a:graphicFrameLocks xmlns:a="http://schemas.openxmlformats.org/drawingml/2006/main" noChangeAspect="1"/>
             </wp:cNvGraphicFramePr>
@@ -1422,6 +1791,156 @@
                   <pic:spPr>
                     <a:xfrm>
                       <a:off x="0" y="0"/>
+                      <a:ext cx="5020376" cy="362001"/>
+                    </a:xfrm>
+                    <a:prstGeom prst="rect">
+                      <a:avLst/>
+                    </a:prstGeom>
+                  </pic:spPr>
+                </pic:pic>
+              </a:graphicData>
+            </a:graphic>
+          </wp:inline>
+        </w:drawing>
+      </w:r>
+    </w:p>
+    <w:p>
+      <w:pPr>
+        <w:pStyle w:val="PargrafodaLista"/>
+        <w:numPr>
+          <w:ilvl w:val="0"/>
+          <w:numId w:val="4"/>
+        </w:numPr>
+      </w:pPr>
+      <w:r>
+        <w:rPr>
+          <w:color w:val="FF0000"/>
+        </w:rPr>
+        <w:t>Referências relativas</w:t>
+      </w:r>
+      <w:r>
+        <w:t>:</w:t>
+      </w:r>
+      <w:r>
+        <w:t xml:space="preserve"> </w:t>
+      </w:r>
+      <w:r>
+        <w:t xml:space="preserve">é aquela utilizada para quando o arquivo se encontra na mesma máquina da página </w:t>
+      </w:r>
+      <w:r>
+        <w:t>construída;</w:t>
+      </w:r>
+    </w:p>
+    <w:p>
+      <w:r>
+        <w:rPr>
+          <w:noProof/>
+        </w:rPr>
+        <w:drawing>
+          <wp:inline distT="0" distB="0" distL="0" distR="0" wp14:anchorId="2BB001EA" wp14:editId="1A462A41">
+            <wp:extent cx="5048955" cy="362001"/>
+            <wp:effectExtent l="0" t="0" r="0" b="0"/>
+            <wp:docPr id="10" name="Imagem 10"/>
+            <wp:cNvGraphicFramePr>
+              <a:graphicFrameLocks xmlns:a="http://schemas.openxmlformats.org/drawingml/2006/main" noChangeAspect="1"/>
+            </wp:cNvGraphicFramePr>
+            <a:graphic xmlns:a="http://schemas.openxmlformats.org/drawingml/2006/main">
+              <a:graphicData uri="http://schemas.openxmlformats.org/drawingml/2006/picture">
+                <pic:pic xmlns:pic="http://schemas.openxmlformats.org/drawingml/2006/picture">
+                  <pic:nvPicPr>
+                    <pic:cNvPr id="1" name=""/>
+                    <pic:cNvPicPr/>
+                  </pic:nvPicPr>
+                  <pic:blipFill>
+                    <a:blip r:embed="rId16"/>
+                    <a:stretch>
+                      <a:fillRect/>
+                    </a:stretch>
+                  </pic:blipFill>
+                  <pic:spPr>
+                    <a:xfrm>
+                      <a:off x="0" y="0"/>
+                      <a:ext cx="5048955" cy="362001"/>
+                    </a:xfrm>
+                    <a:prstGeom prst="rect">
+                      <a:avLst/>
+                    </a:prstGeom>
+                  </pic:spPr>
+                </pic:pic>
+              </a:graphicData>
+            </a:graphic>
+          </wp:inline>
+        </w:drawing>
+      </w:r>
+    </w:p>
+    <w:p>
+      <w:pPr>
+        <w:pStyle w:val="PargrafodaLista"/>
+        <w:numPr>
+          <w:ilvl w:val="0"/>
+          <w:numId w:val="4"/>
+        </w:numPr>
+      </w:pPr>
+      <w:r>
+        <w:t>Imagens suportadas nas páginas web: Gif/</w:t>
+      </w:r>
+      <w:r>
+        <w:t>Gif animado, JPG e PNG;</w:t>
+      </w:r>
+    </w:p>
+    <w:p>
+      <w:pPr>
+        <w:pStyle w:val="PargrafodaLista"/>
+        <w:numPr>
+          <w:ilvl w:val="0"/>
+          <w:numId w:val="4"/>
+        </w:numPr>
+      </w:pPr>
+      <w:r>
+        <w:t xml:space="preserve">Para acessar um arquivo que esteja </w:t>
+      </w:r>
+      <w:r>
+        <w:t>dentro</w:t>
+      </w:r>
+      <w:r>
+        <w:t xml:space="preserve"> da mesma página principal </w:t>
+      </w:r>
+      <w:r>
+        <w:t>d</w:t>
+      </w:r>
+      <w:r>
+        <w:t>o projeto podemos utilizar &lt;a&gt;;</w:t>
+      </w:r>
+    </w:p>
+    <w:p>
+      <w:r>
+        <w:rPr>
+          <w:noProof/>
+        </w:rPr>
+        <w:drawing>
+          <wp:inline distT="0" distB="0" distL="0" distR="0" wp14:anchorId="0BA7B972" wp14:editId="3C81F9EB">
+            <wp:extent cx="3029373" cy="371527"/>
+            <wp:effectExtent l="0" t="0" r="0" b="9525"/>
+            <wp:docPr id="11" name="Imagem 11"/>
+            <wp:cNvGraphicFramePr>
+              <a:graphicFrameLocks xmlns:a="http://schemas.openxmlformats.org/drawingml/2006/main" noChangeAspect="1"/>
+            </wp:cNvGraphicFramePr>
+            <a:graphic xmlns:a="http://schemas.openxmlformats.org/drawingml/2006/main">
+              <a:graphicData uri="http://schemas.openxmlformats.org/drawingml/2006/picture">
+                <pic:pic xmlns:pic="http://schemas.openxmlformats.org/drawingml/2006/picture">
+                  <pic:nvPicPr>
+                    <pic:cNvPr id="1" name=""/>
+                    <pic:cNvPicPr/>
+                  </pic:nvPicPr>
+                  <pic:blipFill>
+                    <a:blip r:embed="rId17"/>
+                    <a:stretch>
+                      <a:fillRect/>
+                    </a:stretch>
+                  </pic:blipFill>
+                  <pic:spPr>
+                    <a:xfrm>
+                      <a:off x="0" y="0"/>
                       <a:ext cx="3029373" cy="371527"/>
                     </a:xfrm>
                     <a:prstGeom prst="rect">
@@ -1453,14 +1972,43 @@
         <w:t xml:space="preserve"> do arquivo</w:t>
       </w:r>
       <w:r>
-        <w:t xml:space="preserve"> (por exemplo C:, sempre pular direto pro caminho do arquivo)</w:t>
+        <w:t xml:space="preserve"> (por exemplo </w:t>
+      </w:r>
+      <w:proofErr w:type="gramStart"/>
+      <w:r>
+        <w:t>C:,</w:t>
+      </w:r>
+      <w:proofErr w:type="gramEnd"/>
+      <w:r>
+        <w:t xml:space="preserve"> sempre pular direto pro caminho do arquivo)</w:t>
       </w:r>
       <w:r>
         <w:t>, pois quando disponibilizamos na Web</w:t>
       </w:r>
       <w:r>
-        <w:t xml:space="preserve"> ou em outros servidores, vai ocorrer o erro “404 – page not found</w:t>
-      </w:r>
+        <w:t xml:space="preserve"> ou em outros servidores, vai ocorrer o erro “404 – </w:t>
+      </w:r>
+      <w:proofErr w:type="spellStart"/>
+      <w:r>
+        <w:t>page</w:t>
+      </w:r>
+      <w:proofErr w:type="spellEnd"/>
+      <w:r>
+        <w:t xml:space="preserve"> </w:t>
+      </w:r>
+      <w:proofErr w:type="spellStart"/>
+      <w:r>
+        <w:t>not</w:t>
+      </w:r>
+      <w:proofErr w:type="spellEnd"/>
+      <w:r>
+        <w:t xml:space="preserve"> </w:t>
+      </w:r>
+      <w:proofErr w:type="spellStart"/>
+      <w:r>
+        <w:t>found</w:t>
+      </w:r>
+      <w:proofErr w:type="spellEnd"/>
       <w:r>
         <w:t>”, que é arquivo não encontrado. Prefira sempre apontar para arquivos nas nuvens;</w:t>
       </w:r>
@@ -1477,16 +2025,26 @@
         <w:t xml:space="preserve">Elemento de semântica são </w:t>
       </w:r>
       <w:r>
-        <w:t>aqueles que tem algum significado e existem dois tipos: elementos inline</w:t>
-      </w:r>
+        <w:t xml:space="preserve">aqueles que tem algum significado e existem dois tipos: elementos </w:t>
+      </w:r>
+      <w:proofErr w:type="spellStart"/>
+      <w:r>
+        <w:t>inline</w:t>
+      </w:r>
+      <w:proofErr w:type="spellEnd"/>
       <w:r>
         <w:t xml:space="preserve"> (em linha)</w:t>
       </w:r>
       <w:r>
         <w:t xml:space="preserve"> e elementos </w:t>
       </w:r>
-      <w:r>
-        <w:t xml:space="preserve">block (em bloco). Apesar de terem </w:t>
+      <w:proofErr w:type="spellStart"/>
+      <w:r>
+        <w:t>block</w:t>
+      </w:r>
+      <w:proofErr w:type="spellEnd"/>
+      <w:r>
+        <w:t xml:space="preserve"> (em bloco). Apesar de terem </w:t>
       </w:r>
       <w:r>
         <w:t>significados</w:t>
@@ -1506,17 +2064,30 @@
           <w:color w:val="0070C0"/>
         </w:rPr>
       </w:pPr>
+      <w:proofErr w:type="spellStart"/>
       <w:r>
         <w:rPr>
           <w:b/>
           <w:bCs/>
           <w:color w:val="0070C0"/>
         </w:rPr>
-        <w:t>Inline:</w:t>
-      </w:r>
-    </w:p>
-    <w:p>
-      <w:r>
+        <w:t>Inline</w:t>
+      </w:r>
+      <w:proofErr w:type="spellEnd"/>
+      <w:r>
+        <w:rPr>
+          <w:b/>
+          <w:bCs/>
+          <w:color w:val="0070C0"/>
+        </w:rPr>
+        <w:t>:</w:t>
+      </w:r>
+    </w:p>
+    <w:p>
+      <w:r>
+        <w:rPr>
+          <w:noProof/>
+        </w:rPr>
         <w:drawing>
           <wp:inline distT="0" distB="0" distL="0" distR="0" wp14:anchorId="0F8046B5" wp14:editId="6FA47CE2">
             <wp:extent cx="3609975" cy="892872"/>
@@ -1533,7 +2104,7 @@
                     <pic:cNvPicPr/>
                   </pic:nvPicPr>
                   <pic:blipFill>
-                    <a:blip r:embed="rId16"/>
+                    <a:blip r:embed="rId18"/>
                     <a:stretch>
                       <a:fillRect/>
                     </a:stretch>
@@ -1573,6 +2144,10 @@
     </w:p>
     <w:p>
       <w:r>
+        <w:rPr>
+          <w:noProof/>
+        </w:rPr>
+        <w:lastRenderedPageBreak/>
         <w:drawing>
           <wp:inline distT="0" distB="0" distL="0" distR="0" wp14:anchorId="7B20247E" wp14:editId="1BF3C3D9">
             <wp:extent cx="4391025" cy="1748353"/>
@@ -1589,7 +2164,7 @@
                     <pic:cNvPicPr/>
                   </pic:nvPicPr>
                   <pic:blipFill>
-                    <a:blip r:embed="rId17"/>
+                    <a:blip r:embed="rId19"/>
                     <a:stretch>
                       <a:fillRect/>
                     </a:stretch>
@@ -1619,12 +2194,43 @@
         </w:numPr>
       </w:pPr>
       <w:r>
-        <w:lastRenderedPageBreak/>
         <w:t>A ordenação dos blocos acima pode ser feita da forma desejada</w:t>
       </w:r>
       <w:r>
         <w:t>;</w:t>
       </w:r>
+    </w:p>
+    <w:p>
+      <w:pPr>
+        <w:jc w:val="center"/>
+      </w:pPr>
+    </w:p>
+    <w:p>
+      <w:pPr>
+        <w:jc w:val="center"/>
+        <w:rPr>
+          <w:b/>
+          <w:bCs/>
+          <w:u w:val="single"/>
+        </w:rPr>
+      </w:pPr>
+      <w:r>
+        <w:rPr>
+          <w:b/>
+          <w:bCs/>
+          <w:u w:val="single"/>
+        </w:rPr>
+        <w:t>Formulários e Vídeos</w:t>
+      </w:r>
+    </w:p>
+    <w:p>
+      <w:pPr>
+        <w:rPr>
+          <w:b/>
+          <w:bCs/>
+          <w:u w:val="single"/>
+        </w:rPr>
+      </w:pPr>
     </w:p>
     <w:p>
       <w:pPr>
@@ -1634,11 +2240,1846 @@
           <w:numId w:val="6"/>
         </w:numPr>
       </w:pPr>
-    </w:p>
-    <w:p>
-      <w:pPr>
-        <w:jc w:val="center"/>
-      </w:pPr>
+      <w:r>
+        <w:t xml:space="preserve">Os formulários servem basicamente para </w:t>
+      </w:r>
+      <w:r>
+        <w:t>coletar</w:t>
+      </w:r>
+      <w:r>
+        <w:t xml:space="preserve"> </w:t>
+      </w:r>
+      <w:r>
+        <w:t>dados do usuário para realização de algum procedimento</w:t>
+      </w:r>
+      <w:r>
+        <w:t xml:space="preserve"> no servidor</w:t>
+      </w:r>
+      <w:r>
+        <w:t>;</w:t>
+      </w:r>
+    </w:p>
+    <w:p>
+      <w:pPr>
+        <w:pStyle w:val="PargrafodaLista"/>
+        <w:numPr>
+          <w:ilvl w:val="0"/>
+          <w:numId w:val="6"/>
+        </w:numPr>
+      </w:pPr>
+      <w:r>
+        <w:t xml:space="preserve">Podemos criar algumas validações de informações nos formulários com o HTML5, não sendo necessário o uso de </w:t>
+      </w:r>
+      <w:proofErr w:type="spellStart"/>
+      <w:r>
+        <w:t>JavaScript</w:t>
+      </w:r>
+      <w:proofErr w:type="spellEnd"/>
+      <w:r>
+        <w:t xml:space="preserve"> em todos os casos;</w:t>
+      </w:r>
+    </w:p>
+    <w:p>
+      <w:pPr>
+        <w:pStyle w:val="PargrafodaLista"/>
+        <w:numPr>
+          <w:ilvl w:val="0"/>
+          <w:numId w:val="6"/>
+        </w:numPr>
+      </w:pPr>
+      <w:r>
+        <w:t xml:space="preserve">Para criar um formulário em HTML, utilizamos a </w:t>
+      </w:r>
+      <w:proofErr w:type="spellStart"/>
+      <w:r>
+        <w:t>tag</w:t>
+      </w:r>
+      <w:proofErr w:type="spellEnd"/>
+      <w:r>
+        <w:t xml:space="preserve"> </w:t>
+      </w:r>
+      <w:r>
+        <w:rPr>
+          <w:color w:val="FF0000"/>
+        </w:rPr>
+        <w:t>&lt;</w:t>
+      </w:r>
+      <w:proofErr w:type="spellStart"/>
+      <w:r>
+        <w:rPr>
+          <w:color w:val="FF0000"/>
+        </w:rPr>
+        <w:t>form</w:t>
+      </w:r>
+      <w:proofErr w:type="spellEnd"/>
+      <w:r>
+        <w:rPr>
+          <w:color w:val="FF0000"/>
+        </w:rPr>
+        <w:t>&gt;&lt;/</w:t>
+      </w:r>
+      <w:proofErr w:type="spellStart"/>
+      <w:r>
+        <w:rPr>
+          <w:color w:val="FF0000"/>
+        </w:rPr>
+        <w:t>form</w:t>
+      </w:r>
+      <w:proofErr w:type="spellEnd"/>
+      <w:r>
+        <w:rPr>
+          <w:color w:val="FF0000"/>
+        </w:rPr>
+        <w:t>&gt;</w:t>
+      </w:r>
+      <w:r>
+        <w:t>;</w:t>
+      </w:r>
+    </w:p>
+    <w:p>
+      <w:r>
+        <w:rPr>
+          <w:noProof/>
+        </w:rPr>
+        <w:drawing>
+          <wp:inline distT="0" distB="0" distL="0" distR="0" wp14:anchorId="1FDB6007" wp14:editId="19655DCE">
+            <wp:extent cx="3581400" cy="2360453"/>
+            <wp:effectExtent l="0" t="0" r="0" b="1905"/>
+            <wp:docPr id="14" name="Imagem 14"/>
+            <wp:cNvGraphicFramePr>
+              <a:graphicFrameLocks xmlns:a="http://schemas.openxmlformats.org/drawingml/2006/main" noChangeAspect="1"/>
+            </wp:cNvGraphicFramePr>
+            <a:graphic xmlns:a="http://schemas.openxmlformats.org/drawingml/2006/main">
+              <a:graphicData uri="http://schemas.openxmlformats.org/drawingml/2006/picture">
+                <pic:pic xmlns:pic="http://schemas.openxmlformats.org/drawingml/2006/picture">
+                  <pic:nvPicPr>
+                    <pic:cNvPr id="1" name=""/>
+                    <pic:cNvPicPr/>
+                  </pic:nvPicPr>
+                  <pic:blipFill>
+                    <a:blip r:embed="rId20"/>
+                    <a:stretch>
+                      <a:fillRect/>
+                    </a:stretch>
+                  </pic:blipFill>
+                  <pic:spPr>
+                    <a:xfrm>
+                      <a:off x="0" y="0"/>
+                      <a:ext cx="3610529" cy="2379651"/>
+                    </a:xfrm>
+                    <a:prstGeom prst="rect">
+                      <a:avLst/>
+                    </a:prstGeom>
+                  </pic:spPr>
+                </pic:pic>
+              </a:graphicData>
+            </a:graphic>
+          </wp:inline>
+        </w:drawing>
+      </w:r>
+    </w:p>
+    <w:p>
+      <w:r>
+        <w:rPr>
+          <w:noProof/>
+        </w:rPr>
+        <w:drawing>
+          <wp:inline distT="0" distB="0" distL="0" distR="0" wp14:anchorId="2ED44ACC" wp14:editId="1306CF70">
+            <wp:extent cx="4229100" cy="2343363"/>
+            <wp:effectExtent l="0" t="0" r="0" b="0"/>
+            <wp:docPr id="17" name="Imagem 17"/>
+            <wp:cNvGraphicFramePr>
+              <a:graphicFrameLocks xmlns:a="http://schemas.openxmlformats.org/drawingml/2006/main" noChangeAspect="1"/>
+            </wp:cNvGraphicFramePr>
+            <a:graphic xmlns:a="http://schemas.openxmlformats.org/drawingml/2006/main">
+              <a:graphicData uri="http://schemas.openxmlformats.org/drawingml/2006/picture">
+                <pic:pic xmlns:pic="http://schemas.openxmlformats.org/drawingml/2006/picture">
+                  <pic:nvPicPr>
+                    <pic:cNvPr id="1" name=""/>
+                    <pic:cNvPicPr/>
+                  </pic:nvPicPr>
+                  <pic:blipFill>
+                    <a:blip r:embed="rId21"/>
+                    <a:stretch>
+                      <a:fillRect/>
+                    </a:stretch>
+                  </pic:blipFill>
+                  <pic:spPr>
+                    <a:xfrm>
+                      <a:off x="0" y="0"/>
+                      <a:ext cx="4236579" cy="2347507"/>
+                    </a:xfrm>
+                    <a:prstGeom prst="rect">
+                      <a:avLst/>
+                    </a:prstGeom>
+                  </pic:spPr>
+                </pic:pic>
+              </a:graphicData>
+            </a:graphic>
+          </wp:inline>
+        </w:drawing>
+      </w:r>
+    </w:p>
+    <w:p>
+      <w:r>
+        <w:rPr>
+          <w:noProof/>
+        </w:rPr>
+        <w:lastRenderedPageBreak/>
+        <w:drawing>
+          <wp:inline distT="0" distB="0" distL="0" distR="0" wp14:anchorId="6D207013" wp14:editId="37747B42">
+            <wp:extent cx="5211227" cy="3095625"/>
+            <wp:effectExtent l="0" t="0" r="8890" b="0"/>
+            <wp:docPr id="15" name="Imagem 15"/>
+            <wp:cNvGraphicFramePr>
+              <a:graphicFrameLocks xmlns:a="http://schemas.openxmlformats.org/drawingml/2006/main" noChangeAspect="1"/>
+            </wp:cNvGraphicFramePr>
+            <a:graphic xmlns:a="http://schemas.openxmlformats.org/drawingml/2006/main">
+              <a:graphicData uri="http://schemas.openxmlformats.org/drawingml/2006/picture">
+                <pic:pic xmlns:pic="http://schemas.openxmlformats.org/drawingml/2006/picture">
+                  <pic:nvPicPr>
+                    <pic:cNvPr id="1" name=""/>
+                    <pic:cNvPicPr/>
+                  </pic:nvPicPr>
+                  <pic:blipFill>
+                    <a:blip r:embed="rId22"/>
+                    <a:stretch>
+                      <a:fillRect/>
+                    </a:stretch>
+                  </pic:blipFill>
+                  <pic:spPr>
+                    <a:xfrm>
+                      <a:off x="0" y="0"/>
+                      <a:ext cx="5239864" cy="3112636"/>
+                    </a:xfrm>
+                    <a:prstGeom prst="rect">
+                      <a:avLst/>
+                    </a:prstGeom>
+                  </pic:spPr>
+                </pic:pic>
+              </a:graphicData>
+            </a:graphic>
+          </wp:inline>
+        </w:drawing>
+      </w:r>
+    </w:p>
+    <w:p>
+      <w:r>
+        <w:rPr>
+          <w:noProof/>
+        </w:rPr>
+        <w:drawing>
+          <wp:inline distT="0" distB="0" distL="0" distR="0" wp14:anchorId="260BE921" wp14:editId="36140A77">
+            <wp:extent cx="3619500" cy="2812828"/>
+            <wp:effectExtent l="0" t="0" r="0" b="6985"/>
+            <wp:docPr id="16" name="Imagem 16"/>
+            <wp:cNvGraphicFramePr>
+              <a:graphicFrameLocks xmlns:a="http://schemas.openxmlformats.org/drawingml/2006/main" noChangeAspect="1"/>
+            </wp:cNvGraphicFramePr>
+            <a:graphic xmlns:a="http://schemas.openxmlformats.org/drawingml/2006/main">
+              <a:graphicData uri="http://schemas.openxmlformats.org/drawingml/2006/picture">
+                <pic:pic xmlns:pic="http://schemas.openxmlformats.org/drawingml/2006/picture">
+                  <pic:nvPicPr>
+                    <pic:cNvPr id="1" name=""/>
+                    <pic:cNvPicPr/>
+                  </pic:nvPicPr>
+                  <pic:blipFill>
+                    <a:blip r:embed="rId23"/>
+                    <a:stretch>
+                      <a:fillRect/>
+                    </a:stretch>
+                  </pic:blipFill>
+                  <pic:spPr>
+                    <a:xfrm>
+                      <a:off x="0" y="0"/>
+                      <a:ext cx="3625424" cy="2817432"/>
+                    </a:xfrm>
+                    <a:prstGeom prst="rect">
+                      <a:avLst/>
+                    </a:prstGeom>
+                  </pic:spPr>
+                </pic:pic>
+              </a:graphicData>
+            </a:graphic>
+          </wp:inline>
+        </w:drawing>
+      </w:r>
+    </w:p>
+    <w:p>
+      <w:pPr>
+        <w:pStyle w:val="PargrafodaLista"/>
+        <w:numPr>
+          <w:ilvl w:val="0"/>
+          <w:numId w:val="11"/>
+        </w:numPr>
+      </w:pPr>
+      <w:r>
+        <w:t xml:space="preserve">Sempre que quisermos que o usuário escolha mais de uma opção no </w:t>
+      </w:r>
+      <w:proofErr w:type="spellStart"/>
+      <w:r>
+        <w:t>checkbox</w:t>
+      </w:r>
+      <w:proofErr w:type="spellEnd"/>
+      <w:r>
+        <w:t xml:space="preserve">, utilizamos o </w:t>
+      </w:r>
+      <w:proofErr w:type="spellStart"/>
+      <w:r>
+        <w:t>type</w:t>
+      </w:r>
+      <w:proofErr w:type="spellEnd"/>
+      <w:proofErr w:type="gramStart"/>
+      <w:r>
+        <w:t>=”</w:t>
+      </w:r>
+      <w:proofErr w:type="spellStart"/>
+      <w:r>
+        <w:t>checkbox</w:t>
+      </w:r>
+      <w:proofErr w:type="spellEnd"/>
+      <w:proofErr w:type="gramEnd"/>
+      <w:r>
+        <w:t xml:space="preserve">”, mas quando quisermos que seja escolhida apenas uma opção, utilizamos </w:t>
+      </w:r>
+      <w:proofErr w:type="spellStart"/>
+      <w:r>
+        <w:t>type</w:t>
+      </w:r>
+      <w:proofErr w:type="spellEnd"/>
+      <w:r>
+        <w:t>=”radio”;</w:t>
+      </w:r>
+    </w:p>
+    <w:p>
+      <w:pPr>
+        <w:pStyle w:val="PargrafodaLista"/>
+        <w:numPr>
+          <w:ilvl w:val="0"/>
+          <w:numId w:val="11"/>
+        </w:numPr>
+      </w:pPr>
+      <w:r>
+        <w:t xml:space="preserve">Apesar de </w:t>
+      </w:r>
+      <w:proofErr w:type="spellStart"/>
+      <w:r>
+        <w:t>type</w:t>
+      </w:r>
+      <w:proofErr w:type="spellEnd"/>
+      <w:proofErr w:type="gramStart"/>
+      <w:r>
+        <w:t>=”</w:t>
+      </w:r>
+      <w:proofErr w:type="spellStart"/>
+      <w:r>
+        <w:t>hidden</w:t>
+      </w:r>
+      <w:proofErr w:type="spellEnd"/>
+      <w:proofErr w:type="gramEnd"/>
+      <w:r>
+        <w:t>” não aparecer no browser, ele existe</w:t>
+      </w:r>
+      <w:r>
+        <w:t xml:space="preserve"> no código fonte para que o desenvolvedor possa incluir informações internamente;</w:t>
+      </w:r>
+    </w:p>
+    <w:p>
+      <w:pPr>
+        <w:pStyle w:val="PargrafodaLista"/>
+        <w:numPr>
+          <w:ilvl w:val="0"/>
+          <w:numId w:val="11"/>
+        </w:numPr>
+      </w:pPr>
+      <w:proofErr w:type="spellStart"/>
+      <w:r>
+        <w:t>Tag</w:t>
+      </w:r>
+      <w:proofErr w:type="spellEnd"/>
+      <w:r>
+        <w:t xml:space="preserve"> </w:t>
+      </w:r>
+      <w:proofErr w:type="spellStart"/>
+      <w:r>
+        <w:rPr>
+          <w:color w:val="FF0000"/>
+        </w:rPr>
+        <w:t>Datalist</w:t>
+      </w:r>
+      <w:proofErr w:type="spellEnd"/>
+      <w:r>
+        <w:t xml:space="preserve"> – serve para dar sugestões para o usuário, mas ele poderá digitar qualquer coisa no campo, não sendo necessário ser exatamente o sugerido</w:t>
+      </w:r>
+      <w:r>
+        <w:t>. É como um “preenchimento automático”</w:t>
+      </w:r>
+      <w:r>
+        <w:t xml:space="preserve"> não obrigatório</w:t>
+      </w:r>
+      <w:r>
+        <w:t xml:space="preserve">. Nessa </w:t>
+      </w:r>
+      <w:proofErr w:type="spellStart"/>
+      <w:r>
+        <w:t>tag</w:t>
+      </w:r>
+      <w:proofErr w:type="spellEnd"/>
+      <w:r>
+        <w:t xml:space="preserve"> é necessário que o </w:t>
+      </w:r>
+      <w:r>
+        <w:rPr>
+          <w:color w:val="2F5496" w:themeColor="accent1" w:themeShade="BF"/>
+        </w:rPr>
+        <w:t xml:space="preserve">id </w:t>
+      </w:r>
+      <w:r>
+        <w:t xml:space="preserve">seja igual ao </w:t>
+      </w:r>
+      <w:proofErr w:type="spellStart"/>
+      <w:r>
+        <w:rPr>
+          <w:color w:val="2F5496" w:themeColor="accent1" w:themeShade="BF"/>
+        </w:rPr>
+        <w:t>list</w:t>
+      </w:r>
+      <w:proofErr w:type="spellEnd"/>
+      <w:r>
+        <w:t xml:space="preserve"> </w:t>
+      </w:r>
+      <w:r>
+        <w:t>para vincular as informações</w:t>
+      </w:r>
+      <w:r>
+        <w:t>;</w:t>
+      </w:r>
+    </w:p>
+    <w:p>
+      <w:r>
+        <w:rPr>
+          <w:noProof/>
+        </w:rPr>
+        <w:lastRenderedPageBreak/>
+        <w:drawing>
+          <wp:inline distT="0" distB="0" distL="0" distR="0" wp14:anchorId="35A9BC15" wp14:editId="4BE14113">
+            <wp:extent cx="4133850" cy="2330376"/>
+            <wp:effectExtent l="0" t="0" r="0" b="0"/>
+            <wp:docPr id="18" name="Imagem 18"/>
+            <wp:cNvGraphicFramePr>
+              <a:graphicFrameLocks xmlns:a="http://schemas.openxmlformats.org/drawingml/2006/main" noChangeAspect="1"/>
+            </wp:cNvGraphicFramePr>
+            <a:graphic xmlns:a="http://schemas.openxmlformats.org/drawingml/2006/main">
+              <a:graphicData uri="http://schemas.openxmlformats.org/drawingml/2006/picture">
+                <pic:pic xmlns:pic="http://schemas.openxmlformats.org/drawingml/2006/picture">
+                  <pic:nvPicPr>
+                    <pic:cNvPr id="1" name=""/>
+                    <pic:cNvPicPr/>
+                  </pic:nvPicPr>
+                  <pic:blipFill>
+                    <a:blip r:embed="rId24"/>
+                    <a:stretch>
+                      <a:fillRect/>
+                    </a:stretch>
+                  </pic:blipFill>
+                  <pic:spPr>
+                    <a:xfrm>
+                      <a:off x="0" y="0"/>
+                      <a:ext cx="4147699" cy="2338183"/>
+                    </a:xfrm>
+                    <a:prstGeom prst="rect">
+                      <a:avLst/>
+                    </a:prstGeom>
+                  </pic:spPr>
+                </pic:pic>
+              </a:graphicData>
+            </a:graphic>
+          </wp:inline>
+        </w:drawing>
+      </w:r>
+    </w:p>
+    <w:p>
+      <w:pPr>
+        <w:pStyle w:val="PargrafodaLista"/>
+        <w:numPr>
+          <w:ilvl w:val="0"/>
+          <w:numId w:val="12"/>
+        </w:numPr>
+      </w:pPr>
+      <w:proofErr w:type="spellStart"/>
+      <w:r>
+        <w:t>Tag</w:t>
+      </w:r>
+      <w:proofErr w:type="spellEnd"/>
+      <w:r>
+        <w:t xml:space="preserve"> </w:t>
+      </w:r>
+      <w:r>
+        <w:rPr>
+          <w:color w:val="FF0000"/>
+        </w:rPr>
+        <w:t>Button</w:t>
+      </w:r>
+      <w:r>
+        <w:t xml:space="preserve"> – este comando pode ser utilizado fora dos formulários para transformar um botão em uma imagem</w:t>
+      </w:r>
+      <w:r>
+        <w:t xml:space="preserve"> (precisa de </w:t>
+      </w:r>
+      <w:proofErr w:type="spellStart"/>
+      <w:r>
+        <w:t>JavaScript</w:t>
+      </w:r>
+      <w:proofErr w:type="spellEnd"/>
+      <w:r>
+        <w:t xml:space="preserve"> para funcionar)</w:t>
+      </w:r>
+      <w:r>
+        <w:t>;</w:t>
+      </w:r>
+    </w:p>
+    <w:p>
+      <w:r>
+        <w:rPr>
+          <w:noProof/>
+        </w:rPr>
+        <w:drawing>
+          <wp:inline distT="0" distB="0" distL="0" distR="0" wp14:anchorId="39270988" wp14:editId="520B3E8C">
+            <wp:extent cx="3609975" cy="522197"/>
+            <wp:effectExtent l="0" t="0" r="0" b="0"/>
+            <wp:docPr id="19" name="Imagem 19"/>
+            <wp:cNvGraphicFramePr>
+              <a:graphicFrameLocks xmlns:a="http://schemas.openxmlformats.org/drawingml/2006/main" noChangeAspect="1"/>
+            </wp:cNvGraphicFramePr>
+            <a:graphic xmlns:a="http://schemas.openxmlformats.org/drawingml/2006/main">
+              <a:graphicData uri="http://schemas.openxmlformats.org/drawingml/2006/picture">
+                <pic:pic xmlns:pic="http://schemas.openxmlformats.org/drawingml/2006/picture">
+                  <pic:nvPicPr>
+                    <pic:cNvPr id="1" name=""/>
+                    <pic:cNvPicPr/>
+                  </pic:nvPicPr>
+                  <pic:blipFill>
+                    <a:blip r:embed="rId25"/>
+                    <a:stretch>
+                      <a:fillRect/>
+                    </a:stretch>
+                  </pic:blipFill>
+                  <pic:spPr>
+                    <a:xfrm>
+                      <a:off x="0" y="0"/>
+                      <a:ext cx="3626982" cy="524657"/>
+                    </a:xfrm>
+                    <a:prstGeom prst="rect">
+                      <a:avLst/>
+                    </a:prstGeom>
+                  </pic:spPr>
+                </pic:pic>
+              </a:graphicData>
+            </a:graphic>
+          </wp:inline>
+        </w:drawing>
+      </w:r>
+    </w:p>
+    <w:p>
+      <w:pPr>
+        <w:pStyle w:val="PargrafodaLista"/>
+        <w:numPr>
+          <w:ilvl w:val="0"/>
+          <w:numId w:val="12"/>
+        </w:numPr>
+      </w:pPr>
+      <w:proofErr w:type="spellStart"/>
+      <w:r>
+        <w:t>Tag</w:t>
+      </w:r>
+      <w:proofErr w:type="spellEnd"/>
+      <w:r>
+        <w:t xml:space="preserve"> </w:t>
+      </w:r>
+      <w:proofErr w:type="spellStart"/>
+      <w:r>
+        <w:rPr>
+          <w:color w:val="FF0000"/>
+        </w:rPr>
+        <w:t>Select</w:t>
+      </w:r>
+      <w:proofErr w:type="spellEnd"/>
+      <w:r>
+        <w:rPr>
+          <w:color w:val="FF0000"/>
+        </w:rPr>
+        <w:t xml:space="preserve"> </w:t>
+      </w:r>
+      <w:r>
+        <w:t xml:space="preserve">– conhecido como </w:t>
+      </w:r>
+      <w:proofErr w:type="spellStart"/>
+      <w:r>
+        <w:t>combobox</w:t>
+      </w:r>
+      <w:proofErr w:type="spellEnd"/>
+      <w:r>
+        <w:t>, cria uma lista de opções para a seleção</w:t>
+      </w:r>
+      <w:r>
+        <w:t xml:space="preserve">. A ordem de criação é </w:t>
+      </w:r>
+      <w:proofErr w:type="spellStart"/>
+      <w:r>
+        <w:t>option</w:t>
+      </w:r>
+      <w:proofErr w:type="spellEnd"/>
+      <w:r>
+        <w:t xml:space="preserve"> dentro do </w:t>
+      </w:r>
+      <w:proofErr w:type="spellStart"/>
+      <w:r>
+        <w:t>select</w:t>
+      </w:r>
+      <w:proofErr w:type="spellEnd"/>
+      <w:r>
+        <w:t xml:space="preserve"> e o </w:t>
+      </w:r>
+      <w:proofErr w:type="spellStart"/>
+      <w:r>
+        <w:t>select</w:t>
+      </w:r>
+      <w:proofErr w:type="spellEnd"/>
+      <w:r>
+        <w:t xml:space="preserve"> dentro do </w:t>
+      </w:r>
+      <w:proofErr w:type="spellStart"/>
+      <w:r>
+        <w:t>option</w:t>
+      </w:r>
+      <w:proofErr w:type="spellEnd"/>
+      <w:r>
+        <w:t>;</w:t>
+      </w:r>
+    </w:p>
+    <w:p>
+      <w:r>
+        <w:rPr>
+          <w:noProof/>
+        </w:rPr>
+        <w:drawing>
+          <wp:inline distT="0" distB="0" distL="0" distR="0" wp14:anchorId="2BBB85FB" wp14:editId="0D9B70D8">
+            <wp:extent cx="2743200" cy="1337542"/>
+            <wp:effectExtent l="0" t="0" r="0" b="0"/>
+            <wp:docPr id="20" name="Imagem 20"/>
+            <wp:cNvGraphicFramePr>
+              <a:graphicFrameLocks xmlns:a="http://schemas.openxmlformats.org/drawingml/2006/main" noChangeAspect="1"/>
+            </wp:cNvGraphicFramePr>
+            <a:graphic xmlns:a="http://schemas.openxmlformats.org/drawingml/2006/main">
+              <a:graphicData uri="http://schemas.openxmlformats.org/drawingml/2006/picture">
+                <pic:pic xmlns:pic="http://schemas.openxmlformats.org/drawingml/2006/picture">
+                  <pic:nvPicPr>
+                    <pic:cNvPr id="1" name=""/>
+                    <pic:cNvPicPr/>
+                  </pic:nvPicPr>
+                  <pic:blipFill>
+                    <a:blip r:embed="rId26"/>
+                    <a:stretch>
+                      <a:fillRect/>
+                    </a:stretch>
+                  </pic:blipFill>
+                  <pic:spPr>
+                    <a:xfrm>
+                      <a:off x="0" y="0"/>
+                      <a:ext cx="2752872" cy="1342258"/>
+                    </a:xfrm>
+                    <a:prstGeom prst="rect">
+                      <a:avLst/>
+                    </a:prstGeom>
+                  </pic:spPr>
+                </pic:pic>
+              </a:graphicData>
+            </a:graphic>
+          </wp:inline>
+        </w:drawing>
+      </w:r>
+    </w:p>
+    <w:p>
+      <w:pPr>
+        <w:pStyle w:val="PargrafodaLista"/>
+        <w:numPr>
+          <w:ilvl w:val="0"/>
+          <w:numId w:val="12"/>
+        </w:numPr>
+      </w:pPr>
+      <w:r>
+        <w:t>Exemplo acima estruturados:</w:t>
+      </w:r>
+    </w:p>
+    <w:p>
+      <w:r>
+        <w:rPr>
+          <w:noProof/>
+        </w:rPr>
+        <w:drawing>
+          <wp:inline distT="0" distB="0" distL="0" distR="0" wp14:anchorId="5C1BF6B2" wp14:editId="3799DF1B">
+            <wp:extent cx="3209925" cy="3017782"/>
+            <wp:effectExtent l="0" t="0" r="0" b="0"/>
+            <wp:docPr id="21" name="Imagem 21"/>
+            <wp:cNvGraphicFramePr>
+              <a:graphicFrameLocks xmlns:a="http://schemas.openxmlformats.org/drawingml/2006/main" noChangeAspect="1"/>
+            </wp:cNvGraphicFramePr>
+            <a:graphic xmlns:a="http://schemas.openxmlformats.org/drawingml/2006/main">
+              <a:graphicData uri="http://schemas.openxmlformats.org/drawingml/2006/picture">
+                <pic:pic xmlns:pic="http://schemas.openxmlformats.org/drawingml/2006/picture">
+                  <pic:nvPicPr>
+                    <pic:cNvPr id="1" name=""/>
+                    <pic:cNvPicPr/>
+                  </pic:nvPicPr>
+                  <pic:blipFill>
+                    <a:blip r:embed="rId27"/>
+                    <a:stretch>
+                      <a:fillRect/>
+                    </a:stretch>
+                  </pic:blipFill>
+                  <pic:spPr>
+                    <a:xfrm>
+                      <a:off x="0" y="0"/>
+                      <a:ext cx="3213697" cy="3021328"/>
+                    </a:xfrm>
+                    <a:prstGeom prst="rect">
+                      <a:avLst/>
+                    </a:prstGeom>
+                  </pic:spPr>
+                </pic:pic>
+              </a:graphicData>
+            </a:graphic>
+          </wp:inline>
+        </w:drawing>
+      </w:r>
+    </w:p>
+    <w:p>
+      <w:r>
+        <w:rPr>
+          <w:noProof/>
+        </w:rPr>
+        <w:lastRenderedPageBreak/>
+        <w:drawing>
+          <wp:inline distT="0" distB="0" distL="0" distR="0" wp14:anchorId="73F82A84" wp14:editId="60A4A2D4">
+            <wp:extent cx="3048000" cy="2033988"/>
+            <wp:effectExtent l="0" t="0" r="0" b="4445"/>
+            <wp:docPr id="22" name="Imagem 22"/>
+            <wp:cNvGraphicFramePr>
+              <a:graphicFrameLocks xmlns:a="http://schemas.openxmlformats.org/drawingml/2006/main" noChangeAspect="1"/>
+            </wp:cNvGraphicFramePr>
+            <a:graphic xmlns:a="http://schemas.openxmlformats.org/drawingml/2006/main">
+              <a:graphicData uri="http://schemas.openxmlformats.org/drawingml/2006/picture">
+                <pic:pic xmlns:pic="http://schemas.openxmlformats.org/drawingml/2006/picture">
+                  <pic:nvPicPr>
+                    <pic:cNvPr id="1" name=""/>
+                    <pic:cNvPicPr/>
+                  </pic:nvPicPr>
+                  <pic:blipFill>
+                    <a:blip r:embed="rId28"/>
+                    <a:stretch>
+                      <a:fillRect/>
+                    </a:stretch>
+                  </pic:blipFill>
+                  <pic:spPr>
+                    <a:xfrm>
+                      <a:off x="0" y="0"/>
+                      <a:ext cx="3051285" cy="2036180"/>
+                    </a:xfrm>
+                    <a:prstGeom prst="rect">
+                      <a:avLst/>
+                    </a:prstGeom>
+                  </pic:spPr>
+                </pic:pic>
+              </a:graphicData>
+            </a:graphic>
+          </wp:inline>
+        </w:drawing>
+      </w:r>
+    </w:p>
+    <w:p>
+      <w:pPr>
+        <w:pStyle w:val="PargrafodaLista"/>
+        <w:numPr>
+          <w:ilvl w:val="0"/>
+          <w:numId w:val="12"/>
+        </w:numPr>
+      </w:pPr>
+      <w:r>
+        <w:t xml:space="preserve">Atributo </w:t>
+      </w:r>
+      <w:proofErr w:type="spellStart"/>
+      <w:r>
+        <w:rPr>
+          <w:color w:val="FF0000"/>
+        </w:rPr>
+        <w:t>Requerid</w:t>
+      </w:r>
+      <w:proofErr w:type="spellEnd"/>
+      <w:r>
+        <w:rPr>
+          <w:color w:val="FF0000"/>
+        </w:rPr>
+        <w:t xml:space="preserve"> </w:t>
+      </w:r>
+      <w:r>
+        <w:t>– esse atributa faz com que seja obrigatório a digitação de uma informação;</w:t>
+      </w:r>
+    </w:p>
+    <w:p>
+      <w:pPr>
+        <w:pStyle w:val="PargrafodaLista"/>
+        <w:numPr>
+          <w:ilvl w:val="0"/>
+          <w:numId w:val="12"/>
+        </w:numPr>
+      </w:pPr>
+      <w:r>
+        <w:t xml:space="preserve">Atributo </w:t>
+      </w:r>
+      <w:proofErr w:type="spellStart"/>
+      <w:r>
+        <w:rPr>
+          <w:color w:val="FF0000"/>
+        </w:rPr>
+        <w:t>Autofocus</w:t>
+      </w:r>
+      <w:proofErr w:type="spellEnd"/>
+      <w:r>
+        <w:t xml:space="preserve"> – esse atributo dá foco a determinada informação ao carregar a página, como no exemplo </w:t>
+      </w:r>
+      <w:r>
+        <w:t>abaixo</w:t>
+      </w:r>
+      <w:r>
+        <w:t xml:space="preserve"> do campo “Usuário”, que ao carregar a p[página já está com o cursor nele;</w:t>
+      </w:r>
+    </w:p>
+    <w:p>
+      <w:pPr>
+        <w:pStyle w:val="PargrafodaLista"/>
+        <w:numPr>
+          <w:ilvl w:val="0"/>
+          <w:numId w:val="12"/>
+        </w:numPr>
+      </w:pPr>
+      <w:r>
+        <w:t xml:space="preserve">Atributo </w:t>
+      </w:r>
+      <w:proofErr w:type="spellStart"/>
+      <w:r>
+        <w:rPr>
+          <w:color w:val="FF0000"/>
+        </w:rPr>
+        <w:t>Placeholder</w:t>
+      </w:r>
+      <w:proofErr w:type="spellEnd"/>
+      <w:r>
+        <w:t xml:space="preserve"> – esse atributo é exclusivo de elementos </w:t>
+      </w:r>
+      <w:r>
+        <w:rPr>
+          <w:color w:val="2F5496" w:themeColor="accent1" w:themeShade="BF"/>
+        </w:rPr>
+        <w:t>input</w:t>
+      </w:r>
+      <w:r>
+        <w:t xml:space="preserve"> e </w:t>
+      </w:r>
+      <w:proofErr w:type="spellStart"/>
+      <w:r>
+        <w:rPr>
+          <w:color w:val="2F5496" w:themeColor="accent1" w:themeShade="BF"/>
+        </w:rPr>
+        <w:t>textarea</w:t>
+      </w:r>
+      <w:proofErr w:type="spellEnd"/>
+      <w:r>
+        <w:rPr>
+          <w:color w:val="2F5496" w:themeColor="accent1" w:themeShade="BF"/>
+        </w:rPr>
+        <w:t xml:space="preserve"> </w:t>
+      </w:r>
+      <w:r>
+        <w:t xml:space="preserve">que tem como função </w:t>
+      </w:r>
+      <w:r>
+        <w:t>dar uma dica do que pode ser digitado no campo, sendo que conforme o usuário digita a informação no campo, essa dica desaparece;</w:t>
+      </w:r>
+    </w:p>
+    <w:p>
+      <w:pPr>
+        <w:pStyle w:val="PargrafodaLista"/>
+        <w:numPr>
+          <w:ilvl w:val="0"/>
+          <w:numId w:val="12"/>
+        </w:numPr>
+      </w:pPr>
+      <w:r>
+        <w:t xml:space="preserve">O atributo </w:t>
+      </w:r>
+      <w:proofErr w:type="spellStart"/>
+      <w:r>
+        <w:rPr>
+          <w:color w:val="FF0000"/>
+        </w:rPr>
+        <w:t>type</w:t>
+      </w:r>
+      <w:proofErr w:type="spellEnd"/>
+      <w:proofErr w:type="gramStart"/>
+      <w:r>
+        <w:rPr>
+          <w:color w:val="FF0000"/>
+        </w:rPr>
+        <w:t>=”file</w:t>
+      </w:r>
+      <w:proofErr w:type="gramEnd"/>
+      <w:r>
+        <w:rPr>
+          <w:color w:val="FF0000"/>
+        </w:rPr>
+        <w:t>”</w:t>
+      </w:r>
+      <w:r>
+        <w:rPr>
+          <w:color w:val="FF0000"/>
+        </w:rPr>
+        <w:t xml:space="preserve"> </w:t>
+      </w:r>
+      <w:r>
+        <w:t xml:space="preserve">faz com que seja aberto </w:t>
+      </w:r>
+      <w:r>
+        <w:t xml:space="preserve">uma caixa de seleção no browser para selecionar o arquivo desejado. Esse atributo é apenas para estrutura, para capturar o arquivo para o servidor, será necessário programar um comando com uso de </w:t>
+      </w:r>
+      <w:proofErr w:type="spellStart"/>
+      <w:r>
+        <w:t>JavaScript</w:t>
+      </w:r>
+      <w:proofErr w:type="spellEnd"/>
+      <w:r>
+        <w:t>;</w:t>
+      </w:r>
+    </w:p>
+    <w:p/>
+    <w:p>
+      <w:r>
+        <w:rPr>
+          <w:noProof/>
+        </w:rPr>
+        <w:drawing>
+          <wp:inline distT="0" distB="0" distL="0" distR="0" wp14:anchorId="4F88D247" wp14:editId="6A4F8F1F">
+            <wp:extent cx="4876800" cy="1817128"/>
+            <wp:effectExtent l="0" t="0" r="0" b="0"/>
+            <wp:docPr id="23" name="Imagem 23"/>
+            <wp:cNvGraphicFramePr>
+              <a:graphicFrameLocks xmlns:a="http://schemas.openxmlformats.org/drawingml/2006/main" noChangeAspect="1"/>
+            </wp:cNvGraphicFramePr>
+            <a:graphic xmlns:a="http://schemas.openxmlformats.org/drawingml/2006/main">
+              <a:graphicData uri="http://schemas.openxmlformats.org/drawingml/2006/picture">
+                <pic:pic xmlns:pic="http://schemas.openxmlformats.org/drawingml/2006/picture">
+                  <pic:nvPicPr>
+                    <pic:cNvPr id="1" name=""/>
+                    <pic:cNvPicPr/>
+                  </pic:nvPicPr>
+                  <pic:blipFill>
+                    <a:blip r:embed="rId29"/>
+                    <a:stretch>
+                      <a:fillRect/>
+                    </a:stretch>
+                  </pic:blipFill>
+                  <pic:spPr>
+                    <a:xfrm>
+                      <a:off x="0" y="0"/>
+                      <a:ext cx="4888654" cy="1821545"/>
+                    </a:xfrm>
+                    <a:prstGeom prst="rect">
+                      <a:avLst/>
+                    </a:prstGeom>
+                  </pic:spPr>
+                </pic:pic>
+              </a:graphicData>
+            </a:graphic>
+          </wp:inline>
+        </w:drawing>
+      </w:r>
+    </w:p>
+    <w:p>
+      <w:r>
+        <w:rPr>
+          <w:noProof/>
+        </w:rPr>
+        <w:drawing>
+          <wp:inline distT="0" distB="0" distL="0" distR="0" wp14:anchorId="77ECCB21" wp14:editId="6C0083AD">
+            <wp:extent cx="4533900" cy="2771145"/>
+            <wp:effectExtent l="0" t="0" r="0" b="0"/>
+            <wp:docPr id="24" name="Imagem 24"/>
+            <wp:cNvGraphicFramePr>
+              <a:graphicFrameLocks xmlns:a="http://schemas.openxmlformats.org/drawingml/2006/main" noChangeAspect="1"/>
+            </wp:cNvGraphicFramePr>
+            <a:graphic xmlns:a="http://schemas.openxmlformats.org/drawingml/2006/main">
+              <a:graphicData uri="http://schemas.openxmlformats.org/drawingml/2006/picture">
+                <pic:pic xmlns:pic="http://schemas.openxmlformats.org/drawingml/2006/picture">
+                  <pic:nvPicPr>
+                    <pic:cNvPr id="1" name=""/>
+                    <pic:cNvPicPr/>
+                  </pic:nvPicPr>
+                  <pic:blipFill>
+                    <a:blip r:embed="rId30"/>
+                    <a:stretch>
+                      <a:fillRect/>
+                    </a:stretch>
+                  </pic:blipFill>
+                  <pic:spPr>
+                    <a:xfrm>
+                      <a:off x="0" y="0"/>
+                      <a:ext cx="4539589" cy="2774622"/>
+                    </a:xfrm>
+                    <a:prstGeom prst="rect">
+                      <a:avLst/>
+                    </a:prstGeom>
+                  </pic:spPr>
+                </pic:pic>
+              </a:graphicData>
+            </a:graphic>
+          </wp:inline>
+        </w:drawing>
+      </w:r>
+    </w:p>
+    <w:p>
+      <w:pPr>
+        <w:pStyle w:val="PargrafodaLista"/>
+        <w:numPr>
+          <w:ilvl w:val="0"/>
+          <w:numId w:val="13"/>
+        </w:numPr>
+      </w:pPr>
+      <w:r>
+        <w:t>O arquivo “</w:t>
+      </w:r>
+      <w:proofErr w:type="spellStart"/>
+      <w:r>
+        <w:rPr>
+          <w:color w:val="FF0000"/>
+        </w:rPr>
+        <w:t>processa.php</w:t>
+      </w:r>
+      <w:proofErr w:type="spellEnd"/>
+      <w:r>
+        <w:t xml:space="preserve">” é um aqui que captura as informações digitadas e leva para o servidor. </w:t>
+      </w:r>
+    </w:p>
+    <w:p>
+      <w:r>
+        <w:rPr>
+          <w:noProof/>
+        </w:rPr>
+        <w:lastRenderedPageBreak/>
+        <w:drawing>
+          <wp:inline distT="0" distB="0" distL="0" distR="0" wp14:anchorId="09705FF7" wp14:editId="51B30749">
+            <wp:extent cx="3981450" cy="628650"/>
+            <wp:effectExtent l="0" t="0" r="0" b="0"/>
+            <wp:docPr id="25" name="Imagem 25"/>
+            <wp:cNvGraphicFramePr>
+              <a:graphicFrameLocks xmlns:a="http://schemas.openxmlformats.org/drawingml/2006/main" noChangeAspect="1"/>
+            </wp:cNvGraphicFramePr>
+            <a:graphic xmlns:a="http://schemas.openxmlformats.org/drawingml/2006/main">
+              <a:graphicData uri="http://schemas.openxmlformats.org/drawingml/2006/picture">
+                <pic:pic xmlns:pic="http://schemas.openxmlformats.org/drawingml/2006/picture">
+                  <pic:nvPicPr>
+                    <pic:cNvPr id="1" name=""/>
+                    <pic:cNvPicPr/>
+                  </pic:nvPicPr>
+                  <pic:blipFill>
+                    <a:blip r:embed="rId31"/>
+                    <a:stretch>
+                      <a:fillRect/>
+                    </a:stretch>
+                  </pic:blipFill>
+                  <pic:spPr>
+                    <a:xfrm>
+                      <a:off x="0" y="0"/>
+                      <a:ext cx="3983857" cy="629030"/>
+                    </a:xfrm>
+                    <a:prstGeom prst="rect">
+                      <a:avLst/>
+                    </a:prstGeom>
+                  </pic:spPr>
+                </pic:pic>
+              </a:graphicData>
+            </a:graphic>
+          </wp:inline>
+        </w:drawing>
+      </w:r>
+    </w:p>
+    <w:p>
+      <w:pPr>
+        <w:pStyle w:val="PargrafodaLista"/>
+        <w:numPr>
+          <w:ilvl w:val="0"/>
+          <w:numId w:val="13"/>
+        </w:numPr>
+      </w:pPr>
+      <w:r>
+        <w:t>Exemplo de relatório apresentado para o cliente após preenchimento das informações:</w:t>
+      </w:r>
+    </w:p>
+    <w:p>
+      <w:r>
+        <w:rPr>
+          <w:noProof/>
+        </w:rPr>
+        <w:drawing>
+          <wp:inline distT="0" distB="0" distL="0" distR="0" wp14:anchorId="43F18ADB" wp14:editId="4D6CA2CB">
+            <wp:extent cx="3981450" cy="2052145"/>
+            <wp:effectExtent l="0" t="0" r="0" b="5715"/>
+            <wp:docPr id="26" name="Imagem 26"/>
+            <wp:cNvGraphicFramePr>
+              <a:graphicFrameLocks xmlns:a="http://schemas.openxmlformats.org/drawingml/2006/main" noChangeAspect="1"/>
+            </wp:cNvGraphicFramePr>
+            <a:graphic xmlns:a="http://schemas.openxmlformats.org/drawingml/2006/main">
+              <a:graphicData uri="http://schemas.openxmlformats.org/drawingml/2006/picture">
+                <pic:pic xmlns:pic="http://schemas.openxmlformats.org/drawingml/2006/picture">
+                  <pic:nvPicPr>
+                    <pic:cNvPr id="1" name=""/>
+                    <pic:cNvPicPr/>
+                  </pic:nvPicPr>
+                  <pic:blipFill>
+                    <a:blip r:embed="rId32"/>
+                    <a:stretch>
+                      <a:fillRect/>
+                    </a:stretch>
+                  </pic:blipFill>
+                  <pic:spPr>
+                    <a:xfrm>
+                      <a:off x="0" y="0"/>
+                      <a:ext cx="3991727" cy="2057442"/>
+                    </a:xfrm>
+                    <a:prstGeom prst="rect">
+                      <a:avLst/>
+                    </a:prstGeom>
+                  </pic:spPr>
+                </pic:pic>
+              </a:graphicData>
+            </a:graphic>
+          </wp:inline>
+        </w:drawing>
+      </w:r>
+    </w:p>
+    <w:p>
+      <w:r>
+        <w:rPr>
+          <w:noProof/>
+        </w:rPr>
+        <w:drawing>
+          <wp:inline distT="0" distB="0" distL="0" distR="0" wp14:anchorId="50723D37" wp14:editId="30FF30A3">
+            <wp:extent cx="2807961" cy="1533525"/>
+            <wp:effectExtent l="0" t="0" r="0" b="0"/>
+            <wp:docPr id="27" name="Imagem 27"/>
+            <wp:cNvGraphicFramePr>
+              <a:graphicFrameLocks xmlns:a="http://schemas.openxmlformats.org/drawingml/2006/main" noChangeAspect="1"/>
+            </wp:cNvGraphicFramePr>
+            <a:graphic xmlns:a="http://schemas.openxmlformats.org/drawingml/2006/main">
+              <a:graphicData uri="http://schemas.openxmlformats.org/drawingml/2006/picture">
+                <pic:pic xmlns:pic="http://schemas.openxmlformats.org/drawingml/2006/picture">
+                  <pic:nvPicPr>
+                    <pic:cNvPr id="1" name=""/>
+                    <pic:cNvPicPr/>
+                  </pic:nvPicPr>
+                  <pic:blipFill>
+                    <a:blip r:embed="rId33"/>
+                    <a:stretch>
+                      <a:fillRect/>
+                    </a:stretch>
+                  </pic:blipFill>
+                  <pic:spPr>
+                    <a:xfrm>
+                      <a:off x="0" y="0"/>
+                      <a:ext cx="2809652" cy="1534449"/>
+                    </a:xfrm>
+                    <a:prstGeom prst="rect">
+                      <a:avLst/>
+                    </a:prstGeom>
+                  </pic:spPr>
+                </pic:pic>
+              </a:graphicData>
+            </a:graphic>
+          </wp:inline>
+        </w:drawing>
+      </w:r>
+    </w:p>
+    <w:p>
+      <w:pPr>
+        <w:pStyle w:val="PargrafodaLista"/>
+        <w:numPr>
+          <w:ilvl w:val="0"/>
+          <w:numId w:val="13"/>
+        </w:numPr>
+      </w:pPr>
+      <w:r>
+        <w:t xml:space="preserve">Para incluir </w:t>
+      </w:r>
+      <w:proofErr w:type="spellStart"/>
+      <w:r>
+        <w:t>audio</w:t>
+      </w:r>
+      <w:proofErr w:type="spellEnd"/>
+      <w:r>
+        <w:t xml:space="preserve"> em navegadores utilizamos a </w:t>
+      </w:r>
+      <w:proofErr w:type="spellStart"/>
+      <w:r>
+        <w:t>tag</w:t>
+      </w:r>
+      <w:proofErr w:type="spellEnd"/>
+      <w:r>
+        <w:t xml:space="preserve"> </w:t>
+      </w:r>
+      <w:r>
+        <w:rPr>
+          <w:color w:val="FF0000"/>
+        </w:rPr>
+        <w:t>&lt;</w:t>
+      </w:r>
+      <w:proofErr w:type="spellStart"/>
+      <w:r>
+        <w:rPr>
+          <w:color w:val="FF0000"/>
+        </w:rPr>
+        <w:t>audio</w:t>
+      </w:r>
+      <w:proofErr w:type="spellEnd"/>
+      <w:r>
+        <w:rPr>
+          <w:color w:val="FF0000"/>
+        </w:rPr>
+        <w:t>&gt;&lt;/</w:t>
+      </w:r>
+      <w:proofErr w:type="spellStart"/>
+      <w:r>
+        <w:rPr>
+          <w:color w:val="FF0000"/>
+        </w:rPr>
+        <w:t>audio</w:t>
+      </w:r>
+      <w:proofErr w:type="spellEnd"/>
+      <w:r>
+        <w:rPr>
+          <w:color w:val="FF0000"/>
+        </w:rPr>
+        <w:t>&gt;</w:t>
+      </w:r>
+      <w:r>
+        <w:t xml:space="preserve">. Ao </w:t>
+      </w:r>
+      <w:proofErr w:type="gramStart"/>
+      <w:r>
+        <w:t>utiliza-la</w:t>
+      </w:r>
+      <w:proofErr w:type="gramEnd"/>
+      <w:r>
+        <w:t xml:space="preserve"> é necessário implementar diversos formatos de </w:t>
+      </w:r>
+      <w:proofErr w:type="spellStart"/>
+      <w:r>
+        <w:t>audio</w:t>
+      </w:r>
+      <w:proofErr w:type="spellEnd"/>
+      <w:r>
+        <w:t xml:space="preserve"> no código, pois ainda não decidiram o Codec que será utilizado para ela. Para isso, é utilizada a </w:t>
+      </w:r>
+      <w:proofErr w:type="spellStart"/>
+      <w:r>
+        <w:t>tag</w:t>
+      </w:r>
+      <w:proofErr w:type="spellEnd"/>
+      <w:r>
+        <w:t xml:space="preserve"> </w:t>
+      </w:r>
+      <w:r>
+        <w:rPr>
+          <w:color w:val="FF0000"/>
+        </w:rPr>
+        <w:t>&lt;</w:t>
+      </w:r>
+      <w:proofErr w:type="spellStart"/>
+      <w:r>
+        <w:rPr>
+          <w:color w:val="FF0000"/>
+        </w:rPr>
+        <w:t>source</w:t>
+      </w:r>
+      <w:proofErr w:type="spellEnd"/>
+      <w:r>
+        <w:rPr>
+          <w:color w:val="FF0000"/>
+        </w:rPr>
+        <w:t>&gt;</w:t>
+      </w:r>
+      <w:r>
+        <w:rPr>
+          <w:color w:val="FF0000"/>
+        </w:rPr>
+        <w:t>…</w:t>
+      </w:r>
+      <w:r>
+        <w:rPr>
+          <w:color w:val="FF0000"/>
+        </w:rPr>
+        <w:t>&lt;/</w:t>
+      </w:r>
+      <w:proofErr w:type="spellStart"/>
+      <w:r>
+        <w:rPr>
+          <w:color w:val="FF0000"/>
+        </w:rPr>
+        <w:t>source</w:t>
+      </w:r>
+      <w:proofErr w:type="spellEnd"/>
+      <w:r>
+        <w:rPr>
+          <w:color w:val="FF0000"/>
+        </w:rPr>
+        <w:t>&gt;</w:t>
+      </w:r>
+      <w:r>
+        <w:t>;</w:t>
+      </w:r>
+    </w:p>
+    <w:p>
+      <w:r>
+        <w:rPr>
+          <w:noProof/>
+        </w:rPr>
+        <w:drawing>
+          <wp:inline distT="0" distB="0" distL="0" distR="0" wp14:anchorId="16AD58F0" wp14:editId="717360CC">
+            <wp:extent cx="3162300" cy="1277231"/>
+            <wp:effectExtent l="0" t="0" r="0" b="0"/>
+            <wp:docPr id="28" name="Imagem 28"/>
+            <wp:cNvGraphicFramePr>
+              <a:graphicFrameLocks xmlns:a="http://schemas.openxmlformats.org/drawingml/2006/main" noChangeAspect="1"/>
+            </wp:cNvGraphicFramePr>
+            <a:graphic xmlns:a="http://schemas.openxmlformats.org/drawingml/2006/main">
+              <a:graphicData uri="http://schemas.openxmlformats.org/drawingml/2006/picture">
+                <pic:pic xmlns:pic="http://schemas.openxmlformats.org/drawingml/2006/picture">
+                  <pic:nvPicPr>
+                    <pic:cNvPr id="1" name=""/>
+                    <pic:cNvPicPr/>
+                  </pic:nvPicPr>
+                  <pic:blipFill>
+                    <a:blip r:embed="rId34"/>
+                    <a:stretch>
+                      <a:fillRect/>
+                    </a:stretch>
+                  </pic:blipFill>
+                  <pic:spPr>
+                    <a:xfrm>
+                      <a:off x="0" y="0"/>
+                      <a:ext cx="3168565" cy="1279761"/>
+                    </a:xfrm>
+                    <a:prstGeom prst="rect">
+                      <a:avLst/>
+                    </a:prstGeom>
+                  </pic:spPr>
+                </pic:pic>
+              </a:graphicData>
+            </a:graphic>
+          </wp:inline>
+        </w:drawing>
+      </w:r>
+    </w:p>
+    <w:p>
+      <w:r>
+        <w:rPr>
+          <w:noProof/>
+        </w:rPr>
+        <w:drawing>
+          <wp:inline distT="0" distB="0" distL="0" distR="0" wp14:anchorId="4A6FD436" wp14:editId="7A4FAEDA">
+            <wp:extent cx="4800600" cy="2455479"/>
+            <wp:effectExtent l="0" t="0" r="0" b="2540"/>
+            <wp:docPr id="29" name="Imagem 29"/>
+            <wp:cNvGraphicFramePr>
+              <a:graphicFrameLocks xmlns:a="http://schemas.openxmlformats.org/drawingml/2006/main" noChangeAspect="1"/>
+            </wp:cNvGraphicFramePr>
+            <a:graphic xmlns:a="http://schemas.openxmlformats.org/drawingml/2006/main">
+              <a:graphicData uri="http://schemas.openxmlformats.org/drawingml/2006/picture">
+                <pic:pic xmlns:pic="http://schemas.openxmlformats.org/drawingml/2006/picture">
+                  <pic:nvPicPr>
+                    <pic:cNvPr id="1" name=""/>
+                    <pic:cNvPicPr/>
+                  </pic:nvPicPr>
+                  <pic:blipFill>
+                    <a:blip r:embed="rId35"/>
+                    <a:stretch>
+                      <a:fillRect/>
+                    </a:stretch>
+                  </pic:blipFill>
+                  <pic:spPr>
+                    <a:xfrm>
+                      <a:off x="0" y="0"/>
+                      <a:ext cx="4808723" cy="2459634"/>
+                    </a:xfrm>
+                    <a:prstGeom prst="rect">
+                      <a:avLst/>
+                    </a:prstGeom>
+                  </pic:spPr>
+                </pic:pic>
+              </a:graphicData>
+            </a:graphic>
+          </wp:inline>
+        </w:drawing>
+      </w:r>
+    </w:p>
+    <w:p>
+      <w:pPr>
+        <w:pStyle w:val="PargrafodaLista"/>
+        <w:numPr>
+          <w:ilvl w:val="0"/>
+          <w:numId w:val="13"/>
+        </w:numPr>
+      </w:pPr>
+      <w:r>
+        <w:t xml:space="preserve">Exemplo de controle de </w:t>
+      </w:r>
+      <w:r>
+        <w:t>áudio</w:t>
+      </w:r>
+      <w:r>
+        <w:t xml:space="preserve"> com </w:t>
+      </w:r>
+      <w:proofErr w:type="spellStart"/>
+      <w:r>
+        <w:t>JavaScript</w:t>
+      </w:r>
+      <w:proofErr w:type="spellEnd"/>
+      <w:r>
+        <w:t xml:space="preserve"> (apenas demonstração):</w:t>
+      </w:r>
+    </w:p>
+    <w:p>
+      <w:r>
+        <w:rPr>
+          <w:noProof/>
+        </w:rPr>
+        <w:lastRenderedPageBreak/>
+        <w:drawing>
+          <wp:inline distT="0" distB="0" distL="0" distR="0" wp14:anchorId="05643031" wp14:editId="00BD70C7">
+            <wp:extent cx="4667250" cy="2355035"/>
+            <wp:effectExtent l="0" t="0" r="0" b="7620"/>
+            <wp:docPr id="30" name="Imagem 30"/>
+            <wp:cNvGraphicFramePr>
+              <a:graphicFrameLocks xmlns:a="http://schemas.openxmlformats.org/drawingml/2006/main" noChangeAspect="1"/>
+            </wp:cNvGraphicFramePr>
+            <a:graphic xmlns:a="http://schemas.openxmlformats.org/drawingml/2006/main">
+              <a:graphicData uri="http://schemas.openxmlformats.org/drawingml/2006/picture">
+                <pic:pic xmlns:pic="http://schemas.openxmlformats.org/drawingml/2006/picture">
+                  <pic:nvPicPr>
+                    <pic:cNvPr id="1" name=""/>
+                    <pic:cNvPicPr/>
+                  </pic:nvPicPr>
+                  <pic:blipFill>
+                    <a:blip r:embed="rId36"/>
+                    <a:stretch>
+                      <a:fillRect/>
+                    </a:stretch>
+                  </pic:blipFill>
+                  <pic:spPr>
+                    <a:xfrm>
+                      <a:off x="0" y="0"/>
+                      <a:ext cx="4674709" cy="2358799"/>
+                    </a:xfrm>
+                    <a:prstGeom prst="rect">
+                      <a:avLst/>
+                    </a:prstGeom>
+                  </pic:spPr>
+                </pic:pic>
+              </a:graphicData>
+            </a:graphic>
+          </wp:inline>
+        </w:drawing>
+      </w:r>
+    </w:p>
+    <w:p>
+      <w:pPr>
+        <w:pStyle w:val="PargrafodaLista"/>
+        <w:numPr>
+          <w:ilvl w:val="0"/>
+          <w:numId w:val="13"/>
+        </w:numPr>
+      </w:pPr>
+      <w:r>
+        <w:t>Antes do HTML5 não havia padrão para reprodução de áudios ou vídeos, para isso eram utilizados plug-ins;</w:t>
+      </w:r>
+    </w:p>
+    <w:p>
+      <w:pPr>
+        <w:pStyle w:val="PargrafodaLista"/>
+        <w:numPr>
+          <w:ilvl w:val="0"/>
+          <w:numId w:val="13"/>
+        </w:numPr>
+      </w:pPr>
+      <w:r>
+        <w:t xml:space="preserve">Para incluir vídeos utilizamos a </w:t>
+      </w:r>
+      <w:proofErr w:type="spellStart"/>
+      <w:r>
+        <w:t>tag</w:t>
+      </w:r>
+      <w:proofErr w:type="spellEnd"/>
+      <w:r>
+        <w:t xml:space="preserve"> </w:t>
+      </w:r>
+      <w:r>
+        <w:rPr>
+          <w:color w:val="FF0000"/>
+        </w:rPr>
+        <w:t>&lt;</w:t>
+      </w:r>
+      <w:proofErr w:type="spellStart"/>
+      <w:r>
+        <w:rPr>
+          <w:color w:val="FF0000"/>
+        </w:rPr>
+        <w:t>video</w:t>
+      </w:r>
+      <w:proofErr w:type="spellEnd"/>
+      <w:r>
+        <w:rPr>
+          <w:color w:val="FF0000"/>
+        </w:rPr>
+        <w:t>&gt;&lt;/</w:t>
+      </w:r>
+      <w:proofErr w:type="spellStart"/>
+      <w:r>
+        <w:rPr>
+          <w:color w:val="FF0000"/>
+        </w:rPr>
+        <w:t>video</w:t>
+      </w:r>
+      <w:proofErr w:type="spellEnd"/>
+      <w:r>
+        <w:rPr>
+          <w:color w:val="FF0000"/>
+        </w:rPr>
+        <w:t>&gt;</w:t>
+      </w:r>
+      <w:r>
+        <w:t xml:space="preserve">. Como também não houve consenso sobre o formato de vídeo adotado (Codec), será necessário identificar o formato para cada navegador utilizando </w:t>
+      </w:r>
+      <w:r>
+        <w:rPr>
+          <w:color w:val="FF0000"/>
+        </w:rPr>
+        <w:t>&lt;</w:t>
+      </w:r>
+      <w:proofErr w:type="spellStart"/>
+      <w:r>
+        <w:rPr>
+          <w:color w:val="FF0000"/>
+        </w:rPr>
+        <w:t>source</w:t>
+      </w:r>
+      <w:proofErr w:type="spellEnd"/>
+      <w:r>
+        <w:rPr>
+          <w:color w:val="FF0000"/>
+        </w:rPr>
+        <w:t>&gt;&lt;/</w:t>
+      </w:r>
+      <w:proofErr w:type="spellStart"/>
+      <w:r>
+        <w:rPr>
+          <w:color w:val="FF0000"/>
+        </w:rPr>
+        <w:t>source</w:t>
+      </w:r>
+      <w:proofErr w:type="spellEnd"/>
+      <w:r>
+        <w:rPr>
+          <w:color w:val="FF0000"/>
+        </w:rPr>
+        <w:t>&gt;</w:t>
+      </w:r>
+      <w:r>
+        <w:t>;</w:t>
+      </w:r>
+    </w:p>
+    <w:p>
+      <w:r>
+        <w:rPr>
+          <w:noProof/>
+        </w:rPr>
+        <w:drawing>
+          <wp:inline distT="0" distB="0" distL="0" distR="0" wp14:anchorId="1AFDB2F8" wp14:editId="7145FD4A">
+            <wp:extent cx="3621232" cy="1457325"/>
+            <wp:effectExtent l="0" t="0" r="0" b="0"/>
+            <wp:docPr id="31" name="Imagem 31"/>
+            <wp:cNvGraphicFramePr>
+              <a:graphicFrameLocks xmlns:a="http://schemas.openxmlformats.org/drawingml/2006/main" noChangeAspect="1"/>
+            </wp:cNvGraphicFramePr>
+            <a:graphic xmlns:a="http://schemas.openxmlformats.org/drawingml/2006/main">
+              <a:graphicData uri="http://schemas.openxmlformats.org/drawingml/2006/picture">
+                <pic:pic xmlns:pic="http://schemas.openxmlformats.org/drawingml/2006/picture">
+                  <pic:nvPicPr>
+                    <pic:cNvPr id="1" name=""/>
+                    <pic:cNvPicPr/>
+                  </pic:nvPicPr>
+                  <pic:blipFill>
+                    <a:blip r:embed="rId37"/>
+                    <a:stretch>
+                      <a:fillRect/>
+                    </a:stretch>
+                  </pic:blipFill>
+                  <pic:spPr>
+                    <a:xfrm>
+                      <a:off x="0" y="0"/>
+                      <a:ext cx="3622539" cy="1457851"/>
+                    </a:xfrm>
+                    <a:prstGeom prst="rect">
+                      <a:avLst/>
+                    </a:prstGeom>
+                  </pic:spPr>
+                </pic:pic>
+              </a:graphicData>
+            </a:graphic>
+          </wp:inline>
+        </w:drawing>
+      </w:r>
+    </w:p>
+    <w:p>
+      <w:pPr>
+        <w:pStyle w:val="PargrafodaLista"/>
+        <w:numPr>
+          <w:ilvl w:val="0"/>
+          <w:numId w:val="15"/>
+        </w:numPr>
+      </w:pPr>
+      <w:r>
+        <w:t xml:space="preserve">Os arquivos de vídeo utilizam compressão e codec, por isso as empresas não concordam em adotar um único formato; </w:t>
+      </w:r>
+    </w:p>
+    <w:p>
+      <w:r>
+        <w:rPr>
+          <w:noProof/>
+        </w:rPr>
+        <w:drawing>
+          <wp:inline distT="0" distB="0" distL="0" distR="0" wp14:anchorId="6E099D44" wp14:editId="283F187E">
+            <wp:extent cx="3324225" cy="684399"/>
+            <wp:effectExtent l="0" t="0" r="0" b="1905"/>
+            <wp:docPr id="34" name="Imagem 34"/>
+            <wp:cNvGraphicFramePr>
+              <a:graphicFrameLocks xmlns:a="http://schemas.openxmlformats.org/drawingml/2006/main" noChangeAspect="1"/>
+            </wp:cNvGraphicFramePr>
+            <a:graphic xmlns:a="http://schemas.openxmlformats.org/drawingml/2006/main">
+              <a:graphicData uri="http://schemas.openxmlformats.org/drawingml/2006/picture">
+                <pic:pic xmlns:pic="http://schemas.openxmlformats.org/drawingml/2006/picture">
+                  <pic:nvPicPr>
+                    <pic:cNvPr id="1" name=""/>
+                    <pic:cNvPicPr/>
+                  </pic:nvPicPr>
+                  <pic:blipFill>
+                    <a:blip r:embed="rId38"/>
+                    <a:stretch>
+                      <a:fillRect/>
+                    </a:stretch>
+                  </pic:blipFill>
+                  <pic:spPr>
+                    <a:xfrm>
+                      <a:off x="0" y="0"/>
+                      <a:ext cx="3340115" cy="687670"/>
+                    </a:xfrm>
+                    <a:prstGeom prst="rect">
+                      <a:avLst/>
+                    </a:prstGeom>
+                  </pic:spPr>
+                </pic:pic>
+              </a:graphicData>
+            </a:graphic>
+          </wp:inline>
+        </w:drawing>
+      </w:r>
+    </w:p>
+    <w:p>
+      <w:r>
+        <w:rPr>
+          <w:noProof/>
+        </w:rPr>
+        <w:drawing>
+          <wp:inline distT="0" distB="0" distL="0" distR="0" wp14:anchorId="774877D3" wp14:editId="3229D330">
+            <wp:extent cx="5325218" cy="1467055"/>
+            <wp:effectExtent l="0" t="0" r="0" b="0"/>
+            <wp:docPr id="33" name="Imagem 33"/>
+            <wp:cNvGraphicFramePr>
+              <a:graphicFrameLocks xmlns:a="http://schemas.openxmlformats.org/drawingml/2006/main" noChangeAspect="1"/>
+            </wp:cNvGraphicFramePr>
+            <a:graphic xmlns:a="http://schemas.openxmlformats.org/drawingml/2006/main">
+              <a:graphicData uri="http://schemas.openxmlformats.org/drawingml/2006/picture">
+                <pic:pic xmlns:pic="http://schemas.openxmlformats.org/drawingml/2006/picture">
+                  <pic:nvPicPr>
+                    <pic:cNvPr id="1" name=""/>
+                    <pic:cNvPicPr/>
+                  </pic:nvPicPr>
+                  <pic:blipFill>
+                    <a:blip r:embed="rId39"/>
+                    <a:stretch>
+                      <a:fillRect/>
+                    </a:stretch>
+                  </pic:blipFill>
+                  <pic:spPr>
+                    <a:xfrm>
+                      <a:off x="0" y="0"/>
+                      <a:ext cx="5325218" cy="1467055"/>
+                    </a:xfrm>
+                    <a:prstGeom prst="rect">
+                      <a:avLst/>
+                    </a:prstGeom>
+                  </pic:spPr>
+                </pic:pic>
+              </a:graphicData>
+            </a:graphic>
+          </wp:inline>
+        </w:drawing>
+      </w:r>
+    </w:p>
+    <w:p>
+      <w:pPr>
+        <w:pStyle w:val="PargrafodaLista"/>
+        <w:numPr>
+          <w:ilvl w:val="0"/>
+          <w:numId w:val="14"/>
+        </w:numPr>
+      </w:pPr>
+      <w:r>
+        <w:t xml:space="preserve">Exemplo de controle de </w:t>
+      </w:r>
+      <w:proofErr w:type="spellStart"/>
+      <w:r>
+        <w:t>video</w:t>
+      </w:r>
+      <w:proofErr w:type="spellEnd"/>
+      <w:r>
+        <w:t xml:space="preserve"> com </w:t>
+      </w:r>
+      <w:proofErr w:type="spellStart"/>
+      <w:r>
+        <w:t>JavaScript</w:t>
+      </w:r>
+      <w:proofErr w:type="spellEnd"/>
+      <w:r>
+        <w:t xml:space="preserve"> (apenas demonstração):</w:t>
+      </w:r>
+    </w:p>
+    <w:p>
+      <w:r>
+        <w:rPr>
+          <w:noProof/>
+        </w:rPr>
+        <w:lastRenderedPageBreak/>
+        <w:drawing>
+          <wp:inline distT="0" distB="0" distL="0" distR="0" wp14:anchorId="71E7C860" wp14:editId="5CB6A99F">
+            <wp:extent cx="5193676" cy="3171825"/>
+            <wp:effectExtent l="0" t="0" r="6985" b="0"/>
+            <wp:docPr id="35" name="Imagem 35"/>
+            <wp:cNvGraphicFramePr>
+              <a:graphicFrameLocks xmlns:a="http://schemas.openxmlformats.org/drawingml/2006/main" noChangeAspect="1"/>
+            </wp:cNvGraphicFramePr>
+            <a:graphic xmlns:a="http://schemas.openxmlformats.org/drawingml/2006/main">
+              <a:graphicData uri="http://schemas.openxmlformats.org/drawingml/2006/picture">
+                <pic:pic xmlns:pic="http://schemas.openxmlformats.org/drawingml/2006/picture">
+                  <pic:nvPicPr>
+                    <pic:cNvPr id="1" name=""/>
+                    <pic:cNvPicPr/>
+                  </pic:nvPicPr>
+                  <pic:blipFill>
+                    <a:blip r:embed="rId40"/>
+                    <a:stretch>
+                      <a:fillRect/>
+                    </a:stretch>
+                  </pic:blipFill>
+                  <pic:spPr>
+                    <a:xfrm>
+                      <a:off x="0" y="0"/>
+                      <a:ext cx="5198491" cy="3174766"/>
+                    </a:xfrm>
+                    <a:prstGeom prst="rect">
+                      <a:avLst/>
+                    </a:prstGeom>
+                  </pic:spPr>
+                </pic:pic>
+              </a:graphicData>
+            </a:graphic>
+          </wp:inline>
+        </w:drawing>
+      </w:r>
+    </w:p>
+    <w:p>
+      <w:pPr>
+        <w:pStyle w:val="PargrafodaLista"/>
+        <w:numPr>
+          <w:ilvl w:val="0"/>
+          <w:numId w:val="14"/>
+        </w:numPr>
+      </w:pPr>
+      <w:r>
+        <w:t xml:space="preserve">O HTML5 tem diversos recursos, mas exigem programação em </w:t>
+      </w:r>
+      <w:proofErr w:type="spellStart"/>
+      <w:r>
+        <w:t>JavaScript</w:t>
+      </w:r>
+      <w:proofErr w:type="spellEnd"/>
+      <w:r>
+        <w:t xml:space="preserve">. Apesar de nesse </w:t>
+      </w:r>
+      <w:r>
+        <w:t>capítulo</w:t>
+      </w:r>
+      <w:r>
+        <w:t xml:space="preserve"> não abordar esse assunto, há algumas explicações válidas abaixo:</w:t>
+      </w:r>
+    </w:p>
+    <w:p>
+      <w:r>
+        <w:rPr>
+          <w:noProof/>
+        </w:rPr>
+        <w:drawing>
+          <wp:inline distT="0" distB="0" distL="0" distR="0" wp14:anchorId="381E3FB0" wp14:editId="69ABD7DF">
+            <wp:extent cx="4495800" cy="1752245"/>
+            <wp:effectExtent l="0" t="0" r="0" b="635"/>
+            <wp:docPr id="36" name="Imagem 36"/>
+            <wp:cNvGraphicFramePr>
+              <a:graphicFrameLocks xmlns:a="http://schemas.openxmlformats.org/drawingml/2006/main" noChangeAspect="1"/>
+            </wp:cNvGraphicFramePr>
+            <a:graphic xmlns:a="http://schemas.openxmlformats.org/drawingml/2006/main">
+              <a:graphicData uri="http://schemas.openxmlformats.org/drawingml/2006/picture">
+                <pic:pic xmlns:pic="http://schemas.openxmlformats.org/drawingml/2006/picture">
+                  <pic:nvPicPr>
+                    <pic:cNvPr id="1" name=""/>
+                    <pic:cNvPicPr/>
+                  </pic:nvPicPr>
+                  <pic:blipFill>
+                    <a:blip r:embed="rId41"/>
+                    <a:stretch>
+                      <a:fillRect/>
+                    </a:stretch>
+                  </pic:blipFill>
+                  <pic:spPr>
+                    <a:xfrm>
+                      <a:off x="0" y="0"/>
+                      <a:ext cx="4500683" cy="1754148"/>
+                    </a:xfrm>
+                    <a:prstGeom prst="rect">
+                      <a:avLst/>
+                    </a:prstGeom>
+                  </pic:spPr>
+                </pic:pic>
+              </a:graphicData>
+            </a:graphic>
+          </wp:inline>
+        </w:drawing>
+      </w:r>
     </w:p>
     <w:p>
       <w:pPr>
@@ -1649,28 +4090,27 @@
           <w:u w:val="single"/>
         </w:rPr>
       </w:pPr>
-      <w:r>
+    </w:p>
+    <w:p>
+      <w:pPr>
+        <w:jc w:val="center"/>
         <w:rPr>
           <w:b/>
           <w:bCs/>
           <w:u w:val="single"/>
         </w:rPr>
-        <w:t>Formulários e Vídeos</w:t>
-      </w:r>
-    </w:p>
-    <w:p>
-      <w:pPr>
-        <w:jc w:val="center"/>
+      </w:pPr>
+      <w:r>
         <w:rPr>
           <w:b/>
           <w:bCs/>
           <w:u w:val="single"/>
         </w:rPr>
-      </w:pPr>
-    </w:p>
-    <w:p>
-      <w:pPr>
-        <w:jc w:val="center"/>
+        <w:t>Aplicando Estilo à Estrutura do Documento</w:t>
+      </w:r>
+    </w:p>
+    <w:p>
+      <w:pPr>
         <w:rPr>
           <w:b/>
           <w:bCs/>
@@ -1680,25 +4120,11 @@
     </w:p>
     <w:p>
       <w:pPr>
-        <w:jc w:val="center"/>
-        <w:rPr>
-          <w:b/>
-          <w:bCs/>
-          <w:u w:val="single"/>
-        </w:rPr>
-      </w:pPr>
-      <w:r>
-        <w:rPr>
-          <w:b/>
-          <w:bCs/>
-          <w:u w:val="single"/>
-        </w:rPr>
-        <w:t>Aplicando Estilo à Estrutura do Documento</w:t>
-      </w:r>
-    </w:p>
-    <w:p>
-      <w:pPr>
-        <w:jc w:val="center"/>
+        <w:pStyle w:val="PargrafodaLista"/>
+        <w:numPr>
+          <w:ilvl w:val="0"/>
+          <w:numId w:val="14"/>
+        </w:numPr>
         <w:rPr>
           <w:b/>
           <w:bCs/>
@@ -1792,6 +4218,119 @@
 <file path=word/numbering.xml><?xml version="1.0" encoding="utf-8"?>
 <w:numbering xmlns:wpc="http://schemas.microsoft.com/office/word/2010/wordprocessingCanvas" xmlns:cx="http://schemas.microsoft.com/office/drawing/2014/chartex" xmlns:cx1="http://schemas.microsoft.com/office/drawing/2015/9/8/chartex" xmlns:cx2="http://schemas.microsoft.com/office/drawing/2015/10/21/chartex" xmlns:cx3="http://schemas.microsoft.com/office/drawing/2016/5/9/chartex" xmlns:cx4="http://schemas.microsoft.com/office/drawing/2016/5/10/chartex" xmlns:cx5="http://schemas.microsoft.com/office/drawing/2016/5/11/chartex" xmlns:cx6="http://schemas.microsoft.com/office/drawing/2016/5/12/chartex" xmlns:cx7="http://schemas.microsoft.com/office/drawing/2016/5/13/chartex" xmlns:cx8="http://schemas.microsoft.com/office/drawing/2016/5/14/chartex" xmlns:mc="http://schemas.openxmlformats.org/markup-compatibility/2006" xmlns:aink="http://schemas.microsoft.com/office/drawing/2016/ink" xmlns:am3d="http://schemas.microsoft.com/office/drawing/2017/model3d" xmlns:o="urn:schemas-microsoft-com:office:office" xmlns:oel="http://schemas.microsoft.com/office/2019/extlst" xmlns:r="http://schemas.openxmlformats.org/officeDocument/2006/relationships" xmlns:m="http://schemas.openxmlformats.org/officeDocument/2006/math" xmlns:v="urn:schemas-microsoft-com:vml" xmlns:wp14="http://schemas.microsoft.com/office/word/2010/wordprocessingDrawing" xmlns:wp="http://schemas.openxmlformats.org/drawingml/2006/wordprocessingDrawing" xmlns:w10="urn:schemas-microsoft-com:office:word" xmlns:w="http://schemas.openxmlformats.org/wordprocessingml/2006/main" xmlns:w14="http://schemas.microsoft.com/office/word/2010/wordml" xmlns:w15="http://schemas.microsoft.com/office/word/2012/wordml" xmlns:w16cex="http://schemas.microsoft.com/office/word/2018/wordml/cex" xmlns:w16cid="http://schemas.microsoft.com/office/word/2016/wordml/cid" xmlns:w16="http://schemas.microsoft.com/office/word/2018/wordml" xmlns:w16sdtdh="http://schemas.microsoft.com/office/word/2020/wordml/sdtdatahash" xmlns:w16se="http://schemas.microsoft.com/office/word/2015/wordml/symex" xmlns:wpg="http://schemas.microsoft.com/office/word/2010/wordprocessingGroup" xmlns:wpi="http://schemas.microsoft.com/office/word/2010/wordprocessingInk" xmlns:wne="http://schemas.microsoft.com/office/word/2006/wordml" xmlns:wps="http://schemas.microsoft.com/office/word/2010/wordprocessingShape" mc:Ignorable="w14 w15 w16se w16cid w16 w16cex w16sdtdh wp14">
   <w:abstractNum w:abstractNumId="0" w15:restartNumberingAfterBreak="0">
+    <w:nsid w:val="02A11504"/>
+    <w:multiLevelType w:val="hybridMultilevel"/>
+    <w:tmpl w:val="E1D0A97E"/>
+    <w:lvl w:ilvl="0" w:tplc="04160001">
+      <w:start w:val="1"/>
+      <w:numFmt w:val="bullet"/>
+      <w:lvlText w:val=""/>
+      <w:lvlJc w:val="left"/>
+      <w:pPr>
+        <w:ind w:left="720" w:hanging="360"/>
+      </w:pPr>
+      <w:rPr>
+        <w:rFonts w:ascii="Symbol" w:hAnsi="Symbol" w:hint="default"/>
+      </w:rPr>
+    </w:lvl>
+    <w:lvl w:ilvl="1" w:tplc="04160003" w:tentative="1">
+      <w:start w:val="1"/>
+      <w:numFmt w:val="bullet"/>
+      <w:lvlText w:val="o"/>
+      <w:lvlJc w:val="left"/>
+      <w:pPr>
+        <w:ind w:left="1440" w:hanging="360"/>
+      </w:pPr>
+      <w:rPr>
+        <w:rFonts w:ascii="Courier New" w:hAnsi="Courier New" w:cs="Courier New" w:hint="default"/>
+      </w:rPr>
+    </w:lvl>
+    <w:lvl w:ilvl="2" w:tplc="04160005" w:tentative="1">
+      <w:start w:val="1"/>
+      <w:numFmt w:val="bullet"/>
+      <w:lvlText w:val=""/>
+      <w:lvlJc w:val="left"/>
+      <w:pPr>
+        <w:ind w:left="2160" w:hanging="360"/>
+      </w:pPr>
+      <w:rPr>
+        <w:rFonts w:ascii="Wingdings" w:hAnsi="Wingdings" w:hint="default"/>
+      </w:rPr>
+    </w:lvl>
+    <w:lvl w:ilvl="3" w:tplc="04160001" w:tentative="1">
+      <w:start w:val="1"/>
+      <w:numFmt w:val="bullet"/>
+      <w:lvlText w:val=""/>
+      <w:lvlJc w:val="left"/>
+      <w:pPr>
+        <w:ind w:left="2880" w:hanging="360"/>
+      </w:pPr>
+      <w:rPr>
+        <w:rFonts w:ascii="Symbol" w:hAnsi="Symbol" w:hint="default"/>
+      </w:rPr>
+    </w:lvl>
+    <w:lvl w:ilvl="4" w:tplc="04160003" w:tentative="1">
+      <w:start w:val="1"/>
+      <w:numFmt w:val="bullet"/>
+      <w:lvlText w:val="o"/>
+      <w:lvlJc w:val="left"/>
+      <w:pPr>
+        <w:ind w:left="3600" w:hanging="360"/>
+      </w:pPr>
+      <w:rPr>
+        <w:rFonts w:ascii="Courier New" w:hAnsi="Courier New" w:cs="Courier New" w:hint="default"/>
+      </w:rPr>
+    </w:lvl>
+    <w:lvl w:ilvl="5" w:tplc="04160005" w:tentative="1">
+      <w:start w:val="1"/>
+      <w:numFmt w:val="bullet"/>
+      <w:lvlText w:val=""/>
+      <w:lvlJc w:val="left"/>
+      <w:pPr>
+        <w:ind w:left="4320" w:hanging="360"/>
+      </w:pPr>
+      <w:rPr>
+        <w:rFonts w:ascii="Wingdings" w:hAnsi="Wingdings" w:hint="default"/>
+      </w:rPr>
+    </w:lvl>
+    <w:lvl w:ilvl="6" w:tplc="04160001" w:tentative="1">
+      <w:start w:val="1"/>
+      <w:numFmt w:val="bullet"/>
+      <w:lvlText w:val=""/>
+      <w:lvlJc w:val="left"/>
+      <w:pPr>
+        <w:ind w:left="5040" w:hanging="360"/>
+      </w:pPr>
+      <w:rPr>
+        <w:rFonts w:ascii="Symbol" w:hAnsi="Symbol" w:hint="default"/>
+      </w:rPr>
+    </w:lvl>
+    <w:lvl w:ilvl="7" w:tplc="04160003" w:tentative="1">
+      <w:start w:val="1"/>
+      <w:numFmt w:val="bullet"/>
+      <w:lvlText w:val="o"/>
+      <w:lvlJc w:val="left"/>
+      <w:pPr>
+        <w:ind w:left="5760" w:hanging="360"/>
+      </w:pPr>
+      <w:rPr>
+        <w:rFonts w:ascii="Courier New" w:hAnsi="Courier New" w:cs="Courier New" w:hint="default"/>
+      </w:rPr>
+    </w:lvl>
+    <w:lvl w:ilvl="8" w:tplc="04160005" w:tentative="1">
+      <w:start w:val="1"/>
+      <w:numFmt w:val="bullet"/>
+      <w:lvlText w:val=""/>
+      <w:lvlJc w:val="left"/>
+      <w:pPr>
+        <w:ind w:left="6480" w:hanging="360"/>
+      </w:pPr>
+      <w:rPr>
+        <w:rFonts w:ascii="Wingdings" w:hAnsi="Wingdings" w:hint="default"/>
+      </w:rPr>
+    </w:lvl>
+  </w:abstractNum>
+  <w:abstractNum w:abstractNumId="1" w15:restartNumberingAfterBreak="0">
     <w:nsid w:val="1F1103C1"/>
     <w:multiLevelType w:val="hybridMultilevel"/>
     <w:tmpl w:val="37483A34"/>
@@ -1904,7 +4443,346 @@
       </w:rPr>
     </w:lvl>
   </w:abstractNum>
-  <w:abstractNum w:abstractNumId="1" w15:restartNumberingAfterBreak="0">
+  <w:abstractNum w:abstractNumId="2" w15:restartNumberingAfterBreak="0">
+    <w:nsid w:val="235356AB"/>
+    <w:multiLevelType w:val="hybridMultilevel"/>
+    <w:tmpl w:val="62F83A9E"/>
+    <w:lvl w:ilvl="0" w:tplc="04160001">
+      <w:start w:val="1"/>
+      <w:numFmt w:val="bullet"/>
+      <w:lvlText w:val=""/>
+      <w:lvlJc w:val="left"/>
+      <w:pPr>
+        <w:ind w:left="720" w:hanging="360"/>
+      </w:pPr>
+      <w:rPr>
+        <w:rFonts w:ascii="Symbol" w:hAnsi="Symbol" w:hint="default"/>
+      </w:rPr>
+    </w:lvl>
+    <w:lvl w:ilvl="1" w:tplc="04160003" w:tentative="1">
+      <w:start w:val="1"/>
+      <w:numFmt w:val="bullet"/>
+      <w:lvlText w:val="o"/>
+      <w:lvlJc w:val="left"/>
+      <w:pPr>
+        <w:ind w:left="1440" w:hanging="360"/>
+      </w:pPr>
+      <w:rPr>
+        <w:rFonts w:ascii="Courier New" w:hAnsi="Courier New" w:cs="Courier New" w:hint="default"/>
+      </w:rPr>
+    </w:lvl>
+    <w:lvl w:ilvl="2" w:tplc="04160005" w:tentative="1">
+      <w:start w:val="1"/>
+      <w:numFmt w:val="bullet"/>
+      <w:lvlText w:val=""/>
+      <w:lvlJc w:val="left"/>
+      <w:pPr>
+        <w:ind w:left="2160" w:hanging="360"/>
+      </w:pPr>
+      <w:rPr>
+        <w:rFonts w:ascii="Wingdings" w:hAnsi="Wingdings" w:hint="default"/>
+      </w:rPr>
+    </w:lvl>
+    <w:lvl w:ilvl="3" w:tplc="04160001" w:tentative="1">
+      <w:start w:val="1"/>
+      <w:numFmt w:val="bullet"/>
+      <w:lvlText w:val=""/>
+      <w:lvlJc w:val="left"/>
+      <w:pPr>
+        <w:ind w:left="2880" w:hanging="360"/>
+      </w:pPr>
+      <w:rPr>
+        <w:rFonts w:ascii="Symbol" w:hAnsi="Symbol" w:hint="default"/>
+      </w:rPr>
+    </w:lvl>
+    <w:lvl w:ilvl="4" w:tplc="04160003" w:tentative="1">
+      <w:start w:val="1"/>
+      <w:numFmt w:val="bullet"/>
+      <w:lvlText w:val="o"/>
+      <w:lvlJc w:val="left"/>
+      <w:pPr>
+        <w:ind w:left="3600" w:hanging="360"/>
+      </w:pPr>
+      <w:rPr>
+        <w:rFonts w:ascii="Courier New" w:hAnsi="Courier New" w:cs="Courier New" w:hint="default"/>
+      </w:rPr>
+    </w:lvl>
+    <w:lvl w:ilvl="5" w:tplc="04160005" w:tentative="1">
+      <w:start w:val="1"/>
+      <w:numFmt w:val="bullet"/>
+      <w:lvlText w:val=""/>
+      <w:lvlJc w:val="left"/>
+      <w:pPr>
+        <w:ind w:left="4320" w:hanging="360"/>
+      </w:pPr>
+      <w:rPr>
+        <w:rFonts w:ascii="Wingdings" w:hAnsi="Wingdings" w:hint="default"/>
+      </w:rPr>
+    </w:lvl>
+    <w:lvl w:ilvl="6" w:tplc="04160001" w:tentative="1">
+      <w:start w:val="1"/>
+      <w:numFmt w:val="bullet"/>
+      <w:lvlText w:val=""/>
+      <w:lvlJc w:val="left"/>
+      <w:pPr>
+        <w:ind w:left="5040" w:hanging="360"/>
+      </w:pPr>
+      <w:rPr>
+        <w:rFonts w:ascii="Symbol" w:hAnsi="Symbol" w:hint="default"/>
+      </w:rPr>
+    </w:lvl>
+    <w:lvl w:ilvl="7" w:tplc="04160003" w:tentative="1">
+      <w:start w:val="1"/>
+      <w:numFmt w:val="bullet"/>
+      <w:lvlText w:val="o"/>
+      <w:lvlJc w:val="left"/>
+      <w:pPr>
+        <w:ind w:left="5760" w:hanging="360"/>
+      </w:pPr>
+      <w:rPr>
+        <w:rFonts w:ascii="Courier New" w:hAnsi="Courier New" w:cs="Courier New" w:hint="default"/>
+      </w:rPr>
+    </w:lvl>
+    <w:lvl w:ilvl="8" w:tplc="04160005" w:tentative="1">
+      <w:start w:val="1"/>
+      <w:numFmt w:val="bullet"/>
+      <w:lvlText w:val=""/>
+      <w:lvlJc w:val="left"/>
+      <w:pPr>
+        <w:ind w:left="6480" w:hanging="360"/>
+      </w:pPr>
+      <w:rPr>
+        <w:rFonts w:ascii="Wingdings" w:hAnsi="Wingdings" w:hint="default"/>
+      </w:rPr>
+    </w:lvl>
+  </w:abstractNum>
+  <w:abstractNum w:abstractNumId="3" w15:restartNumberingAfterBreak="0">
+    <w:nsid w:val="27BB6CF4"/>
+    <w:multiLevelType w:val="hybridMultilevel"/>
+    <w:tmpl w:val="1644B0F6"/>
+    <w:lvl w:ilvl="0" w:tplc="04160001">
+      <w:start w:val="1"/>
+      <w:numFmt w:val="bullet"/>
+      <w:lvlText w:val=""/>
+      <w:lvlJc w:val="left"/>
+      <w:pPr>
+        <w:ind w:left="1440" w:hanging="360"/>
+      </w:pPr>
+      <w:rPr>
+        <w:rFonts w:ascii="Symbol" w:hAnsi="Symbol" w:hint="default"/>
+      </w:rPr>
+    </w:lvl>
+    <w:lvl w:ilvl="1" w:tplc="04160003" w:tentative="1">
+      <w:start w:val="1"/>
+      <w:numFmt w:val="bullet"/>
+      <w:lvlText w:val="o"/>
+      <w:lvlJc w:val="left"/>
+      <w:pPr>
+        <w:ind w:left="2160" w:hanging="360"/>
+      </w:pPr>
+      <w:rPr>
+        <w:rFonts w:ascii="Courier New" w:hAnsi="Courier New" w:cs="Courier New" w:hint="default"/>
+      </w:rPr>
+    </w:lvl>
+    <w:lvl w:ilvl="2" w:tplc="04160005" w:tentative="1">
+      <w:start w:val="1"/>
+      <w:numFmt w:val="bullet"/>
+      <w:lvlText w:val=""/>
+      <w:lvlJc w:val="left"/>
+      <w:pPr>
+        <w:ind w:left="2880" w:hanging="360"/>
+      </w:pPr>
+      <w:rPr>
+        <w:rFonts w:ascii="Wingdings" w:hAnsi="Wingdings" w:hint="default"/>
+      </w:rPr>
+    </w:lvl>
+    <w:lvl w:ilvl="3" w:tplc="04160001" w:tentative="1">
+      <w:start w:val="1"/>
+      <w:numFmt w:val="bullet"/>
+      <w:lvlText w:val=""/>
+      <w:lvlJc w:val="left"/>
+      <w:pPr>
+        <w:ind w:left="3600" w:hanging="360"/>
+      </w:pPr>
+      <w:rPr>
+        <w:rFonts w:ascii="Symbol" w:hAnsi="Symbol" w:hint="default"/>
+      </w:rPr>
+    </w:lvl>
+    <w:lvl w:ilvl="4" w:tplc="04160003" w:tentative="1">
+      <w:start w:val="1"/>
+      <w:numFmt w:val="bullet"/>
+      <w:lvlText w:val="o"/>
+      <w:lvlJc w:val="left"/>
+      <w:pPr>
+        <w:ind w:left="4320" w:hanging="360"/>
+      </w:pPr>
+      <w:rPr>
+        <w:rFonts w:ascii="Courier New" w:hAnsi="Courier New" w:cs="Courier New" w:hint="default"/>
+      </w:rPr>
+    </w:lvl>
+    <w:lvl w:ilvl="5" w:tplc="04160005" w:tentative="1">
+      <w:start w:val="1"/>
+      <w:numFmt w:val="bullet"/>
+      <w:lvlText w:val=""/>
+      <w:lvlJc w:val="left"/>
+      <w:pPr>
+        <w:ind w:left="5040" w:hanging="360"/>
+      </w:pPr>
+      <w:rPr>
+        <w:rFonts w:ascii="Wingdings" w:hAnsi="Wingdings" w:hint="default"/>
+      </w:rPr>
+    </w:lvl>
+    <w:lvl w:ilvl="6" w:tplc="04160001" w:tentative="1">
+      <w:start w:val="1"/>
+      <w:numFmt w:val="bullet"/>
+      <w:lvlText w:val=""/>
+      <w:lvlJc w:val="left"/>
+      <w:pPr>
+        <w:ind w:left="5760" w:hanging="360"/>
+      </w:pPr>
+      <w:rPr>
+        <w:rFonts w:ascii="Symbol" w:hAnsi="Symbol" w:hint="default"/>
+      </w:rPr>
+    </w:lvl>
+    <w:lvl w:ilvl="7" w:tplc="04160003" w:tentative="1">
+      <w:start w:val="1"/>
+      <w:numFmt w:val="bullet"/>
+      <w:lvlText w:val="o"/>
+      <w:lvlJc w:val="left"/>
+      <w:pPr>
+        <w:ind w:left="6480" w:hanging="360"/>
+      </w:pPr>
+      <w:rPr>
+        <w:rFonts w:ascii="Courier New" w:hAnsi="Courier New" w:cs="Courier New" w:hint="default"/>
+      </w:rPr>
+    </w:lvl>
+    <w:lvl w:ilvl="8" w:tplc="04160005" w:tentative="1">
+      <w:start w:val="1"/>
+      <w:numFmt w:val="bullet"/>
+      <w:lvlText w:val=""/>
+      <w:lvlJc w:val="left"/>
+      <w:pPr>
+        <w:ind w:left="7200" w:hanging="360"/>
+      </w:pPr>
+      <w:rPr>
+        <w:rFonts w:ascii="Wingdings" w:hAnsi="Wingdings" w:hint="default"/>
+      </w:rPr>
+    </w:lvl>
+  </w:abstractNum>
+  <w:abstractNum w:abstractNumId="4" w15:restartNumberingAfterBreak="0">
+    <w:nsid w:val="2EE301AC"/>
+    <w:multiLevelType w:val="hybridMultilevel"/>
+    <w:tmpl w:val="3BB293A2"/>
+    <w:lvl w:ilvl="0" w:tplc="04160001">
+      <w:start w:val="1"/>
+      <w:numFmt w:val="bullet"/>
+      <w:lvlText w:val=""/>
+      <w:lvlJc w:val="left"/>
+      <w:pPr>
+        <w:ind w:left="720" w:hanging="360"/>
+      </w:pPr>
+      <w:rPr>
+        <w:rFonts w:ascii="Symbol" w:hAnsi="Symbol" w:hint="default"/>
+      </w:rPr>
+    </w:lvl>
+    <w:lvl w:ilvl="1" w:tplc="04160003" w:tentative="1">
+      <w:start w:val="1"/>
+      <w:numFmt w:val="bullet"/>
+      <w:lvlText w:val="o"/>
+      <w:lvlJc w:val="left"/>
+      <w:pPr>
+        <w:ind w:left="1440" w:hanging="360"/>
+      </w:pPr>
+      <w:rPr>
+        <w:rFonts w:ascii="Courier New" w:hAnsi="Courier New" w:cs="Courier New" w:hint="default"/>
+      </w:rPr>
+    </w:lvl>
+    <w:lvl w:ilvl="2" w:tplc="04160005" w:tentative="1">
+      <w:start w:val="1"/>
+      <w:numFmt w:val="bullet"/>
+      <w:lvlText w:val=""/>
+      <w:lvlJc w:val="left"/>
+      <w:pPr>
+        <w:ind w:left="2160" w:hanging="360"/>
+      </w:pPr>
+      <w:rPr>
+        <w:rFonts w:ascii="Wingdings" w:hAnsi="Wingdings" w:hint="default"/>
+      </w:rPr>
+    </w:lvl>
+    <w:lvl w:ilvl="3" w:tplc="04160001" w:tentative="1">
+      <w:start w:val="1"/>
+      <w:numFmt w:val="bullet"/>
+      <w:lvlText w:val=""/>
+      <w:lvlJc w:val="left"/>
+      <w:pPr>
+        <w:ind w:left="2880" w:hanging="360"/>
+      </w:pPr>
+      <w:rPr>
+        <w:rFonts w:ascii="Symbol" w:hAnsi="Symbol" w:hint="default"/>
+      </w:rPr>
+    </w:lvl>
+    <w:lvl w:ilvl="4" w:tplc="04160003" w:tentative="1">
+      <w:start w:val="1"/>
+      <w:numFmt w:val="bullet"/>
+      <w:lvlText w:val="o"/>
+      <w:lvlJc w:val="left"/>
+      <w:pPr>
+        <w:ind w:left="3600" w:hanging="360"/>
+      </w:pPr>
+      <w:rPr>
+        <w:rFonts w:ascii="Courier New" w:hAnsi="Courier New" w:cs="Courier New" w:hint="default"/>
+      </w:rPr>
+    </w:lvl>
+    <w:lvl w:ilvl="5" w:tplc="04160005" w:tentative="1">
+      <w:start w:val="1"/>
+      <w:numFmt w:val="bullet"/>
+      <w:lvlText w:val=""/>
+      <w:lvlJc w:val="left"/>
+      <w:pPr>
+        <w:ind w:left="4320" w:hanging="360"/>
+      </w:pPr>
+      <w:rPr>
+        <w:rFonts w:ascii="Wingdings" w:hAnsi="Wingdings" w:hint="default"/>
+      </w:rPr>
+    </w:lvl>
+    <w:lvl w:ilvl="6" w:tplc="04160001" w:tentative="1">
+      <w:start w:val="1"/>
+      <w:numFmt w:val="bullet"/>
+      <w:lvlText w:val=""/>
+      <w:lvlJc w:val="left"/>
+      <w:pPr>
+        <w:ind w:left="5040" w:hanging="360"/>
+      </w:pPr>
+      <w:rPr>
+        <w:rFonts w:ascii="Symbol" w:hAnsi="Symbol" w:hint="default"/>
+      </w:rPr>
+    </w:lvl>
+    <w:lvl w:ilvl="7" w:tplc="04160003" w:tentative="1">
+      <w:start w:val="1"/>
+      <w:numFmt w:val="bullet"/>
+      <w:lvlText w:val="o"/>
+      <w:lvlJc w:val="left"/>
+      <w:pPr>
+        <w:ind w:left="5760" w:hanging="360"/>
+      </w:pPr>
+      <w:rPr>
+        <w:rFonts w:ascii="Courier New" w:hAnsi="Courier New" w:cs="Courier New" w:hint="default"/>
+      </w:rPr>
+    </w:lvl>
+    <w:lvl w:ilvl="8" w:tplc="04160005" w:tentative="1">
+      <w:start w:val="1"/>
+      <w:numFmt w:val="bullet"/>
+      <w:lvlText w:val=""/>
+      <w:lvlJc w:val="left"/>
+      <w:pPr>
+        <w:ind w:left="6480" w:hanging="360"/>
+      </w:pPr>
+      <w:rPr>
+        <w:rFonts w:ascii="Wingdings" w:hAnsi="Wingdings" w:hint="default"/>
+      </w:rPr>
+    </w:lvl>
+  </w:abstractNum>
+  <w:abstractNum w:abstractNumId="5" w15:restartNumberingAfterBreak="0">
     <w:nsid w:val="31D33736"/>
     <w:multiLevelType w:val="hybridMultilevel"/>
     <w:tmpl w:val="B7304354"/>
@@ -2017,7 +4895,459 @@
       </w:rPr>
     </w:lvl>
   </w:abstractNum>
-  <w:abstractNum w:abstractNumId="2" w15:restartNumberingAfterBreak="0">
+  <w:abstractNum w:abstractNumId="6" w15:restartNumberingAfterBreak="0">
+    <w:nsid w:val="40CE6854"/>
+    <w:multiLevelType w:val="hybridMultilevel"/>
+    <w:tmpl w:val="56928670"/>
+    <w:lvl w:ilvl="0" w:tplc="04160001">
+      <w:start w:val="1"/>
+      <w:numFmt w:val="bullet"/>
+      <w:lvlText w:val=""/>
+      <w:lvlJc w:val="left"/>
+      <w:pPr>
+        <w:ind w:left="720" w:hanging="360"/>
+      </w:pPr>
+      <w:rPr>
+        <w:rFonts w:ascii="Symbol" w:hAnsi="Symbol" w:hint="default"/>
+      </w:rPr>
+    </w:lvl>
+    <w:lvl w:ilvl="1" w:tplc="04160003" w:tentative="1">
+      <w:start w:val="1"/>
+      <w:numFmt w:val="bullet"/>
+      <w:lvlText w:val="o"/>
+      <w:lvlJc w:val="left"/>
+      <w:pPr>
+        <w:ind w:left="1440" w:hanging="360"/>
+      </w:pPr>
+      <w:rPr>
+        <w:rFonts w:ascii="Courier New" w:hAnsi="Courier New" w:cs="Courier New" w:hint="default"/>
+      </w:rPr>
+    </w:lvl>
+    <w:lvl w:ilvl="2" w:tplc="04160005" w:tentative="1">
+      <w:start w:val="1"/>
+      <w:numFmt w:val="bullet"/>
+      <w:lvlText w:val=""/>
+      <w:lvlJc w:val="left"/>
+      <w:pPr>
+        <w:ind w:left="2160" w:hanging="360"/>
+      </w:pPr>
+      <w:rPr>
+        <w:rFonts w:ascii="Wingdings" w:hAnsi="Wingdings" w:hint="default"/>
+      </w:rPr>
+    </w:lvl>
+    <w:lvl w:ilvl="3" w:tplc="04160001" w:tentative="1">
+      <w:start w:val="1"/>
+      <w:numFmt w:val="bullet"/>
+      <w:lvlText w:val=""/>
+      <w:lvlJc w:val="left"/>
+      <w:pPr>
+        <w:ind w:left="2880" w:hanging="360"/>
+      </w:pPr>
+      <w:rPr>
+        <w:rFonts w:ascii="Symbol" w:hAnsi="Symbol" w:hint="default"/>
+      </w:rPr>
+    </w:lvl>
+    <w:lvl w:ilvl="4" w:tplc="04160003" w:tentative="1">
+      <w:start w:val="1"/>
+      <w:numFmt w:val="bullet"/>
+      <w:lvlText w:val="o"/>
+      <w:lvlJc w:val="left"/>
+      <w:pPr>
+        <w:ind w:left="3600" w:hanging="360"/>
+      </w:pPr>
+      <w:rPr>
+        <w:rFonts w:ascii="Courier New" w:hAnsi="Courier New" w:cs="Courier New" w:hint="default"/>
+      </w:rPr>
+    </w:lvl>
+    <w:lvl w:ilvl="5" w:tplc="04160005" w:tentative="1">
+      <w:start w:val="1"/>
+      <w:numFmt w:val="bullet"/>
+      <w:lvlText w:val=""/>
+      <w:lvlJc w:val="left"/>
+      <w:pPr>
+        <w:ind w:left="4320" w:hanging="360"/>
+      </w:pPr>
+      <w:rPr>
+        <w:rFonts w:ascii="Wingdings" w:hAnsi="Wingdings" w:hint="default"/>
+      </w:rPr>
+    </w:lvl>
+    <w:lvl w:ilvl="6" w:tplc="04160001" w:tentative="1">
+      <w:start w:val="1"/>
+      <w:numFmt w:val="bullet"/>
+      <w:lvlText w:val=""/>
+      <w:lvlJc w:val="left"/>
+      <w:pPr>
+        <w:ind w:left="5040" w:hanging="360"/>
+      </w:pPr>
+      <w:rPr>
+        <w:rFonts w:ascii="Symbol" w:hAnsi="Symbol" w:hint="default"/>
+      </w:rPr>
+    </w:lvl>
+    <w:lvl w:ilvl="7" w:tplc="04160003" w:tentative="1">
+      <w:start w:val="1"/>
+      <w:numFmt w:val="bullet"/>
+      <w:lvlText w:val="o"/>
+      <w:lvlJc w:val="left"/>
+      <w:pPr>
+        <w:ind w:left="5760" w:hanging="360"/>
+      </w:pPr>
+      <w:rPr>
+        <w:rFonts w:ascii="Courier New" w:hAnsi="Courier New" w:cs="Courier New" w:hint="default"/>
+      </w:rPr>
+    </w:lvl>
+    <w:lvl w:ilvl="8" w:tplc="04160005" w:tentative="1">
+      <w:start w:val="1"/>
+      <w:numFmt w:val="bullet"/>
+      <w:lvlText w:val=""/>
+      <w:lvlJc w:val="left"/>
+      <w:pPr>
+        <w:ind w:left="6480" w:hanging="360"/>
+      </w:pPr>
+      <w:rPr>
+        <w:rFonts w:ascii="Wingdings" w:hAnsi="Wingdings" w:hint="default"/>
+      </w:rPr>
+    </w:lvl>
+  </w:abstractNum>
+  <w:abstractNum w:abstractNumId="7" w15:restartNumberingAfterBreak="0">
+    <w:nsid w:val="4AA277CF"/>
+    <w:multiLevelType w:val="hybridMultilevel"/>
+    <w:tmpl w:val="4AE0CFC6"/>
+    <w:lvl w:ilvl="0" w:tplc="04160001">
+      <w:start w:val="1"/>
+      <w:numFmt w:val="bullet"/>
+      <w:lvlText w:val=""/>
+      <w:lvlJc w:val="left"/>
+      <w:pPr>
+        <w:ind w:left="720" w:hanging="360"/>
+      </w:pPr>
+      <w:rPr>
+        <w:rFonts w:ascii="Symbol" w:hAnsi="Symbol" w:hint="default"/>
+      </w:rPr>
+    </w:lvl>
+    <w:lvl w:ilvl="1" w:tplc="04160003" w:tentative="1">
+      <w:start w:val="1"/>
+      <w:numFmt w:val="bullet"/>
+      <w:lvlText w:val="o"/>
+      <w:lvlJc w:val="left"/>
+      <w:pPr>
+        <w:ind w:left="1440" w:hanging="360"/>
+      </w:pPr>
+      <w:rPr>
+        <w:rFonts w:ascii="Courier New" w:hAnsi="Courier New" w:cs="Courier New" w:hint="default"/>
+      </w:rPr>
+    </w:lvl>
+    <w:lvl w:ilvl="2" w:tplc="04160005" w:tentative="1">
+      <w:start w:val="1"/>
+      <w:numFmt w:val="bullet"/>
+      <w:lvlText w:val=""/>
+      <w:lvlJc w:val="left"/>
+      <w:pPr>
+        <w:ind w:left="2160" w:hanging="360"/>
+      </w:pPr>
+      <w:rPr>
+        <w:rFonts w:ascii="Wingdings" w:hAnsi="Wingdings" w:hint="default"/>
+      </w:rPr>
+    </w:lvl>
+    <w:lvl w:ilvl="3" w:tplc="04160001" w:tentative="1">
+      <w:start w:val="1"/>
+      <w:numFmt w:val="bullet"/>
+      <w:lvlText w:val=""/>
+      <w:lvlJc w:val="left"/>
+      <w:pPr>
+        <w:ind w:left="2880" w:hanging="360"/>
+      </w:pPr>
+      <w:rPr>
+        <w:rFonts w:ascii="Symbol" w:hAnsi="Symbol" w:hint="default"/>
+      </w:rPr>
+    </w:lvl>
+    <w:lvl w:ilvl="4" w:tplc="04160003" w:tentative="1">
+      <w:start w:val="1"/>
+      <w:numFmt w:val="bullet"/>
+      <w:lvlText w:val="o"/>
+      <w:lvlJc w:val="left"/>
+      <w:pPr>
+        <w:ind w:left="3600" w:hanging="360"/>
+      </w:pPr>
+      <w:rPr>
+        <w:rFonts w:ascii="Courier New" w:hAnsi="Courier New" w:cs="Courier New" w:hint="default"/>
+      </w:rPr>
+    </w:lvl>
+    <w:lvl w:ilvl="5" w:tplc="04160005" w:tentative="1">
+      <w:start w:val="1"/>
+      <w:numFmt w:val="bullet"/>
+      <w:lvlText w:val=""/>
+      <w:lvlJc w:val="left"/>
+      <w:pPr>
+        <w:ind w:left="4320" w:hanging="360"/>
+      </w:pPr>
+      <w:rPr>
+        <w:rFonts w:ascii="Wingdings" w:hAnsi="Wingdings" w:hint="default"/>
+      </w:rPr>
+    </w:lvl>
+    <w:lvl w:ilvl="6" w:tplc="04160001" w:tentative="1">
+      <w:start w:val="1"/>
+      <w:numFmt w:val="bullet"/>
+      <w:lvlText w:val=""/>
+      <w:lvlJc w:val="left"/>
+      <w:pPr>
+        <w:ind w:left="5040" w:hanging="360"/>
+      </w:pPr>
+      <w:rPr>
+        <w:rFonts w:ascii="Symbol" w:hAnsi="Symbol" w:hint="default"/>
+      </w:rPr>
+    </w:lvl>
+    <w:lvl w:ilvl="7" w:tplc="04160003" w:tentative="1">
+      <w:start w:val="1"/>
+      <w:numFmt w:val="bullet"/>
+      <w:lvlText w:val="o"/>
+      <w:lvlJc w:val="left"/>
+      <w:pPr>
+        <w:ind w:left="5760" w:hanging="360"/>
+      </w:pPr>
+      <w:rPr>
+        <w:rFonts w:ascii="Courier New" w:hAnsi="Courier New" w:cs="Courier New" w:hint="default"/>
+      </w:rPr>
+    </w:lvl>
+    <w:lvl w:ilvl="8" w:tplc="04160005" w:tentative="1">
+      <w:start w:val="1"/>
+      <w:numFmt w:val="bullet"/>
+      <w:lvlText w:val=""/>
+      <w:lvlJc w:val="left"/>
+      <w:pPr>
+        <w:ind w:left="6480" w:hanging="360"/>
+      </w:pPr>
+      <w:rPr>
+        <w:rFonts w:ascii="Wingdings" w:hAnsi="Wingdings" w:hint="default"/>
+      </w:rPr>
+    </w:lvl>
+  </w:abstractNum>
+  <w:abstractNum w:abstractNumId="8" w15:restartNumberingAfterBreak="0">
+    <w:nsid w:val="518B06EA"/>
+    <w:multiLevelType w:val="hybridMultilevel"/>
+    <w:tmpl w:val="835A8736"/>
+    <w:lvl w:ilvl="0" w:tplc="04160001">
+      <w:start w:val="1"/>
+      <w:numFmt w:val="bullet"/>
+      <w:lvlText w:val=""/>
+      <w:lvlJc w:val="left"/>
+      <w:pPr>
+        <w:ind w:left="720" w:hanging="360"/>
+      </w:pPr>
+      <w:rPr>
+        <w:rFonts w:ascii="Symbol" w:hAnsi="Symbol" w:hint="default"/>
+      </w:rPr>
+    </w:lvl>
+    <w:lvl w:ilvl="1" w:tplc="04160003" w:tentative="1">
+      <w:start w:val="1"/>
+      <w:numFmt w:val="bullet"/>
+      <w:lvlText w:val="o"/>
+      <w:lvlJc w:val="left"/>
+      <w:pPr>
+        <w:ind w:left="1440" w:hanging="360"/>
+      </w:pPr>
+      <w:rPr>
+        <w:rFonts w:ascii="Courier New" w:hAnsi="Courier New" w:cs="Courier New" w:hint="default"/>
+      </w:rPr>
+    </w:lvl>
+    <w:lvl w:ilvl="2" w:tplc="04160005" w:tentative="1">
+      <w:start w:val="1"/>
+      <w:numFmt w:val="bullet"/>
+      <w:lvlText w:val=""/>
+      <w:lvlJc w:val="left"/>
+      <w:pPr>
+        <w:ind w:left="2160" w:hanging="360"/>
+      </w:pPr>
+      <w:rPr>
+        <w:rFonts w:ascii="Wingdings" w:hAnsi="Wingdings" w:hint="default"/>
+      </w:rPr>
+    </w:lvl>
+    <w:lvl w:ilvl="3" w:tplc="04160001" w:tentative="1">
+      <w:start w:val="1"/>
+      <w:numFmt w:val="bullet"/>
+      <w:lvlText w:val=""/>
+      <w:lvlJc w:val="left"/>
+      <w:pPr>
+        <w:ind w:left="2880" w:hanging="360"/>
+      </w:pPr>
+      <w:rPr>
+        <w:rFonts w:ascii="Symbol" w:hAnsi="Symbol" w:hint="default"/>
+      </w:rPr>
+    </w:lvl>
+    <w:lvl w:ilvl="4" w:tplc="04160003" w:tentative="1">
+      <w:start w:val="1"/>
+      <w:numFmt w:val="bullet"/>
+      <w:lvlText w:val="o"/>
+      <w:lvlJc w:val="left"/>
+      <w:pPr>
+        <w:ind w:left="3600" w:hanging="360"/>
+      </w:pPr>
+      <w:rPr>
+        <w:rFonts w:ascii="Courier New" w:hAnsi="Courier New" w:cs="Courier New" w:hint="default"/>
+      </w:rPr>
+    </w:lvl>
+    <w:lvl w:ilvl="5" w:tplc="04160005" w:tentative="1">
+      <w:start w:val="1"/>
+      <w:numFmt w:val="bullet"/>
+      <w:lvlText w:val=""/>
+      <w:lvlJc w:val="left"/>
+      <w:pPr>
+        <w:ind w:left="4320" w:hanging="360"/>
+      </w:pPr>
+      <w:rPr>
+        <w:rFonts w:ascii="Wingdings" w:hAnsi="Wingdings" w:hint="default"/>
+      </w:rPr>
+    </w:lvl>
+    <w:lvl w:ilvl="6" w:tplc="04160001" w:tentative="1">
+      <w:start w:val="1"/>
+      <w:numFmt w:val="bullet"/>
+      <w:lvlText w:val=""/>
+      <w:lvlJc w:val="left"/>
+      <w:pPr>
+        <w:ind w:left="5040" w:hanging="360"/>
+      </w:pPr>
+      <w:rPr>
+        <w:rFonts w:ascii="Symbol" w:hAnsi="Symbol" w:hint="default"/>
+      </w:rPr>
+    </w:lvl>
+    <w:lvl w:ilvl="7" w:tplc="04160003" w:tentative="1">
+      <w:start w:val="1"/>
+      <w:numFmt w:val="bullet"/>
+      <w:lvlText w:val="o"/>
+      <w:lvlJc w:val="left"/>
+      <w:pPr>
+        <w:ind w:left="5760" w:hanging="360"/>
+      </w:pPr>
+      <w:rPr>
+        <w:rFonts w:ascii="Courier New" w:hAnsi="Courier New" w:cs="Courier New" w:hint="default"/>
+      </w:rPr>
+    </w:lvl>
+    <w:lvl w:ilvl="8" w:tplc="04160005" w:tentative="1">
+      <w:start w:val="1"/>
+      <w:numFmt w:val="bullet"/>
+      <w:lvlText w:val=""/>
+      <w:lvlJc w:val="left"/>
+      <w:pPr>
+        <w:ind w:left="6480" w:hanging="360"/>
+      </w:pPr>
+      <w:rPr>
+        <w:rFonts w:ascii="Wingdings" w:hAnsi="Wingdings" w:hint="default"/>
+      </w:rPr>
+    </w:lvl>
+  </w:abstractNum>
+  <w:abstractNum w:abstractNumId="9" w15:restartNumberingAfterBreak="0">
+    <w:nsid w:val="55D461AE"/>
+    <w:multiLevelType w:val="hybridMultilevel"/>
+    <w:tmpl w:val="35183822"/>
+    <w:lvl w:ilvl="0" w:tplc="04160001">
+      <w:start w:val="1"/>
+      <w:numFmt w:val="bullet"/>
+      <w:lvlText w:val=""/>
+      <w:lvlJc w:val="left"/>
+      <w:pPr>
+        <w:ind w:left="720" w:hanging="360"/>
+      </w:pPr>
+      <w:rPr>
+        <w:rFonts w:ascii="Symbol" w:hAnsi="Symbol" w:hint="default"/>
+      </w:rPr>
+    </w:lvl>
+    <w:lvl w:ilvl="1" w:tplc="04160003" w:tentative="1">
+      <w:start w:val="1"/>
+      <w:numFmt w:val="bullet"/>
+      <w:lvlText w:val="o"/>
+      <w:lvlJc w:val="left"/>
+      <w:pPr>
+        <w:ind w:left="1440" w:hanging="360"/>
+      </w:pPr>
+      <w:rPr>
+        <w:rFonts w:ascii="Courier New" w:hAnsi="Courier New" w:cs="Courier New" w:hint="default"/>
+      </w:rPr>
+    </w:lvl>
+    <w:lvl w:ilvl="2" w:tplc="04160005" w:tentative="1">
+      <w:start w:val="1"/>
+      <w:numFmt w:val="bullet"/>
+      <w:lvlText w:val=""/>
+      <w:lvlJc w:val="left"/>
+      <w:pPr>
+        <w:ind w:left="2160" w:hanging="360"/>
+      </w:pPr>
+      <w:rPr>
+        <w:rFonts w:ascii="Wingdings" w:hAnsi="Wingdings" w:hint="default"/>
+      </w:rPr>
+    </w:lvl>
+    <w:lvl w:ilvl="3" w:tplc="04160001" w:tentative="1">
+      <w:start w:val="1"/>
+      <w:numFmt w:val="bullet"/>
+      <w:lvlText w:val=""/>
+      <w:lvlJc w:val="left"/>
+      <w:pPr>
+        <w:ind w:left="2880" w:hanging="360"/>
+      </w:pPr>
+      <w:rPr>
+        <w:rFonts w:ascii="Symbol" w:hAnsi="Symbol" w:hint="default"/>
+      </w:rPr>
+    </w:lvl>
+    <w:lvl w:ilvl="4" w:tplc="04160003" w:tentative="1">
+      <w:start w:val="1"/>
+      <w:numFmt w:val="bullet"/>
+      <w:lvlText w:val="o"/>
+      <w:lvlJc w:val="left"/>
+      <w:pPr>
+        <w:ind w:left="3600" w:hanging="360"/>
+      </w:pPr>
+      <w:rPr>
+        <w:rFonts w:ascii="Courier New" w:hAnsi="Courier New" w:cs="Courier New" w:hint="default"/>
+      </w:rPr>
+    </w:lvl>
+    <w:lvl w:ilvl="5" w:tplc="04160005" w:tentative="1">
+      <w:start w:val="1"/>
+      <w:numFmt w:val="bullet"/>
+      <w:lvlText w:val=""/>
+      <w:lvlJc w:val="left"/>
+      <w:pPr>
+        <w:ind w:left="4320" w:hanging="360"/>
+      </w:pPr>
+      <w:rPr>
+        <w:rFonts w:ascii="Wingdings" w:hAnsi="Wingdings" w:hint="default"/>
+      </w:rPr>
+    </w:lvl>
+    <w:lvl w:ilvl="6" w:tplc="04160001" w:tentative="1">
+      <w:start w:val="1"/>
+      <w:numFmt w:val="bullet"/>
+      <w:lvlText w:val=""/>
+      <w:lvlJc w:val="left"/>
+      <w:pPr>
+        <w:ind w:left="5040" w:hanging="360"/>
+      </w:pPr>
+      <w:rPr>
+        <w:rFonts w:ascii="Symbol" w:hAnsi="Symbol" w:hint="default"/>
+      </w:rPr>
+    </w:lvl>
+    <w:lvl w:ilvl="7" w:tplc="04160003" w:tentative="1">
+      <w:start w:val="1"/>
+      <w:numFmt w:val="bullet"/>
+      <w:lvlText w:val="o"/>
+      <w:lvlJc w:val="left"/>
+      <w:pPr>
+        <w:ind w:left="5760" w:hanging="360"/>
+      </w:pPr>
+      <w:rPr>
+        <w:rFonts w:ascii="Courier New" w:hAnsi="Courier New" w:cs="Courier New" w:hint="default"/>
+      </w:rPr>
+    </w:lvl>
+    <w:lvl w:ilvl="8" w:tplc="04160005" w:tentative="1">
+      <w:start w:val="1"/>
+      <w:numFmt w:val="bullet"/>
+      <w:lvlText w:val=""/>
+      <w:lvlJc w:val="left"/>
+      <w:pPr>
+        <w:ind w:left="6480" w:hanging="360"/>
+      </w:pPr>
+      <w:rPr>
+        <w:rFonts w:ascii="Wingdings" w:hAnsi="Wingdings" w:hint="default"/>
+      </w:rPr>
+    </w:lvl>
+  </w:abstractNum>
+  <w:abstractNum w:abstractNumId="10" w15:restartNumberingAfterBreak="0">
     <w:nsid w:val="5C561E4D"/>
     <w:multiLevelType w:val="hybridMultilevel"/>
     <w:tmpl w:val="CA744408"/>
@@ -2130,10 +5460,10 @@
       </w:rPr>
     </w:lvl>
   </w:abstractNum>
-  <w:abstractNum w:abstractNumId="3" w15:restartNumberingAfterBreak="0">
+  <w:abstractNum w:abstractNumId="11" w15:restartNumberingAfterBreak="0">
     <w:nsid w:val="5D6068A9"/>
     <w:multiLevelType w:val="hybridMultilevel"/>
-    <w:tmpl w:val="B3A07698"/>
+    <w:tmpl w:val="68A2937C"/>
     <w:lvl w:ilvl="0" w:tplc="04160001">
       <w:start w:val="1"/>
       <w:numFmt w:val="bullet"/>
@@ -2243,7 +5573,7 @@
       </w:rPr>
     </w:lvl>
   </w:abstractNum>
-  <w:abstractNum w:abstractNumId="4" w15:restartNumberingAfterBreak="0">
+  <w:abstractNum w:abstractNumId="12" w15:restartNumberingAfterBreak="0">
     <w:nsid w:val="60F022D6"/>
     <w:multiLevelType w:val="hybridMultilevel"/>
     <w:tmpl w:val="5AB68610"/>
@@ -2356,7 +5686,120 @@
       </w:rPr>
     </w:lvl>
   </w:abstractNum>
-  <w:abstractNum w:abstractNumId="5" w15:restartNumberingAfterBreak="0">
+  <w:abstractNum w:abstractNumId="13" w15:restartNumberingAfterBreak="0">
+    <w:nsid w:val="65F25077"/>
+    <w:multiLevelType w:val="hybridMultilevel"/>
+    <w:tmpl w:val="50DEBDB8"/>
+    <w:lvl w:ilvl="0" w:tplc="04160001">
+      <w:start w:val="1"/>
+      <w:numFmt w:val="bullet"/>
+      <w:lvlText w:val=""/>
+      <w:lvlJc w:val="left"/>
+      <w:pPr>
+        <w:ind w:left="720" w:hanging="360"/>
+      </w:pPr>
+      <w:rPr>
+        <w:rFonts w:ascii="Symbol" w:hAnsi="Symbol" w:hint="default"/>
+      </w:rPr>
+    </w:lvl>
+    <w:lvl w:ilvl="1" w:tplc="04160003" w:tentative="1">
+      <w:start w:val="1"/>
+      <w:numFmt w:val="bullet"/>
+      <w:lvlText w:val="o"/>
+      <w:lvlJc w:val="left"/>
+      <w:pPr>
+        <w:ind w:left="1440" w:hanging="360"/>
+      </w:pPr>
+      <w:rPr>
+        <w:rFonts w:ascii="Courier New" w:hAnsi="Courier New" w:cs="Courier New" w:hint="default"/>
+      </w:rPr>
+    </w:lvl>
+    <w:lvl w:ilvl="2" w:tplc="04160005" w:tentative="1">
+      <w:start w:val="1"/>
+      <w:numFmt w:val="bullet"/>
+      <w:lvlText w:val=""/>
+      <w:lvlJc w:val="left"/>
+      <w:pPr>
+        <w:ind w:left="2160" w:hanging="360"/>
+      </w:pPr>
+      <w:rPr>
+        <w:rFonts w:ascii="Wingdings" w:hAnsi="Wingdings" w:hint="default"/>
+      </w:rPr>
+    </w:lvl>
+    <w:lvl w:ilvl="3" w:tplc="04160001" w:tentative="1">
+      <w:start w:val="1"/>
+      <w:numFmt w:val="bullet"/>
+      <w:lvlText w:val=""/>
+      <w:lvlJc w:val="left"/>
+      <w:pPr>
+        <w:ind w:left="2880" w:hanging="360"/>
+      </w:pPr>
+      <w:rPr>
+        <w:rFonts w:ascii="Symbol" w:hAnsi="Symbol" w:hint="default"/>
+      </w:rPr>
+    </w:lvl>
+    <w:lvl w:ilvl="4" w:tplc="04160003" w:tentative="1">
+      <w:start w:val="1"/>
+      <w:numFmt w:val="bullet"/>
+      <w:lvlText w:val="o"/>
+      <w:lvlJc w:val="left"/>
+      <w:pPr>
+        <w:ind w:left="3600" w:hanging="360"/>
+      </w:pPr>
+      <w:rPr>
+        <w:rFonts w:ascii="Courier New" w:hAnsi="Courier New" w:cs="Courier New" w:hint="default"/>
+      </w:rPr>
+    </w:lvl>
+    <w:lvl w:ilvl="5" w:tplc="04160005" w:tentative="1">
+      <w:start w:val="1"/>
+      <w:numFmt w:val="bullet"/>
+      <w:lvlText w:val=""/>
+      <w:lvlJc w:val="left"/>
+      <w:pPr>
+        <w:ind w:left="4320" w:hanging="360"/>
+      </w:pPr>
+      <w:rPr>
+        <w:rFonts w:ascii="Wingdings" w:hAnsi="Wingdings" w:hint="default"/>
+      </w:rPr>
+    </w:lvl>
+    <w:lvl w:ilvl="6" w:tplc="04160001" w:tentative="1">
+      <w:start w:val="1"/>
+      <w:numFmt w:val="bullet"/>
+      <w:lvlText w:val=""/>
+      <w:lvlJc w:val="left"/>
+      <w:pPr>
+        <w:ind w:left="5040" w:hanging="360"/>
+      </w:pPr>
+      <w:rPr>
+        <w:rFonts w:ascii="Symbol" w:hAnsi="Symbol" w:hint="default"/>
+      </w:rPr>
+    </w:lvl>
+    <w:lvl w:ilvl="7" w:tplc="04160003" w:tentative="1">
+      <w:start w:val="1"/>
+      <w:numFmt w:val="bullet"/>
+      <w:lvlText w:val="o"/>
+      <w:lvlJc w:val="left"/>
+      <w:pPr>
+        <w:ind w:left="5760" w:hanging="360"/>
+      </w:pPr>
+      <w:rPr>
+        <w:rFonts w:ascii="Courier New" w:hAnsi="Courier New" w:cs="Courier New" w:hint="default"/>
+      </w:rPr>
+    </w:lvl>
+    <w:lvl w:ilvl="8" w:tplc="04160005" w:tentative="1">
+      <w:start w:val="1"/>
+      <w:numFmt w:val="bullet"/>
+      <w:lvlText w:val=""/>
+      <w:lvlJc w:val="left"/>
+      <w:pPr>
+        <w:ind w:left="6480" w:hanging="360"/>
+      </w:pPr>
+      <w:rPr>
+        <w:rFonts w:ascii="Wingdings" w:hAnsi="Wingdings" w:hint="default"/>
+      </w:rPr>
+    </w:lvl>
+  </w:abstractNum>
+  <w:abstractNum w:abstractNumId="14" w15:restartNumberingAfterBreak="0">
     <w:nsid w:val="78AD63CA"/>
     <w:multiLevelType w:val="hybridMultilevel"/>
     <w:tmpl w:val="F94099E6"/>
@@ -2470,22 +5913,49 @@
     </w:lvl>
   </w:abstractNum>
   <w:num w:numId="1" w16cid:durableId="587692112">
+    <w:abstractNumId w:val="14"/>
+  </w:num>
+  <w:num w:numId="2" w16cid:durableId="1310983613">
+    <w:abstractNumId w:val="12"/>
+  </w:num>
+  <w:num w:numId="3" w16cid:durableId="2099674929">
+    <w:abstractNumId w:val="10"/>
+  </w:num>
+  <w:num w:numId="4" w16cid:durableId="88476399">
+    <w:abstractNumId w:val="1"/>
+  </w:num>
+  <w:num w:numId="5" w16cid:durableId="1573393706">
     <w:abstractNumId w:val="5"/>
   </w:num>
-  <w:num w:numId="2" w16cid:durableId="1310983613">
+  <w:num w:numId="6" w16cid:durableId="989362736">
+    <w:abstractNumId w:val="11"/>
+  </w:num>
+  <w:num w:numId="7" w16cid:durableId="1556813859">
+    <w:abstractNumId w:val="2"/>
+  </w:num>
+  <w:num w:numId="8" w16cid:durableId="2014140840">
+    <w:abstractNumId w:val="6"/>
+  </w:num>
+  <w:num w:numId="9" w16cid:durableId="373576301">
+    <w:abstractNumId w:val="9"/>
+  </w:num>
+  <w:num w:numId="10" w16cid:durableId="1379933593">
+    <w:abstractNumId w:val="3"/>
+  </w:num>
+  <w:num w:numId="11" w16cid:durableId="248926403">
+    <w:abstractNumId w:val="0"/>
+  </w:num>
+  <w:num w:numId="12" w16cid:durableId="119226449">
     <w:abstractNumId w:val="4"/>
   </w:num>
-  <w:num w:numId="3" w16cid:durableId="2099674929">
-    <w:abstractNumId w:val="2"/>
+  <w:num w:numId="13" w16cid:durableId="1687445211">
+    <w:abstractNumId w:val="8"/>
   </w:num>
-  <w:num w:numId="4" w16cid:durableId="88476399">
-    <w:abstractNumId w:val="0"/>
+  <w:num w:numId="14" w16cid:durableId="1766684739">
+    <w:abstractNumId w:val="13"/>
   </w:num>
-  <w:num w:numId="5" w16cid:durableId="1573393706">
-    <w:abstractNumId w:val="1"/>
-  </w:num>
-  <w:num w:numId="6" w16cid:durableId="989362736">
-    <w:abstractNumId w:val="3"/>
+  <w:num w:numId="15" w16cid:durableId="1496871778">
+    <w:abstractNumId w:val="7"/>
   </w:num>
 </w:numbering>
 </file>
@@ -2931,12 +6401,35 @@
     <w:name w:val="Hyperlink"/>
     <w:basedOn w:val="Fontepargpadro"/>
     <w:uiPriority w:val="99"/>
-    <w:semiHidden/>
     <w:unhideWhenUsed/>
     <w:rsid w:val="000C3A5B"/>
     <w:rPr>
       <w:color w:val="0000FF"/>
       <w:u w:val="single"/>
+    </w:rPr>
+  </w:style>
+  <w:style w:type="character" w:styleId="HiperlinkVisitado">
+    <w:name w:val="FollowedHyperlink"/>
+    <w:basedOn w:val="Fontepargpadro"/>
+    <w:uiPriority w:val="99"/>
+    <w:semiHidden/>
+    <w:unhideWhenUsed/>
+    <w:rsid w:val="00E51C3E"/>
+    <w:rPr>
+      <w:color w:val="954F72" w:themeColor="followedHyperlink"/>
+      <w:u w:val="single"/>
+    </w:rPr>
+  </w:style>
+  <w:style w:type="character" w:styleId="MenoPendente">
+    <w:name w:val="Unresolved Mention"/>
+    <w:basedOn w:val="Fontepargpadro"/>
+    <w:uiPriority w:val="99"/>
+    <w:semiHidden/>
+    <w:unhideWhenUsed/>
+    <w:rsid w:val="006E5866"/>
+    <w:rPr>
+      <w:color w:val="605E5C"/>
+      <w:shd w:val="clear" w:color="auto" w:fill="E1DFDD"/>
     </w:rPr>
   </w:style>
 </w:styles>
